--- a/Lab1/Lab1.docx
+++ b/Lab1/Lab1.docx
@@ -13,6 +13,19 @@
           <w:lang w:val="en-US"/>
         </w:rPr>
         <w:t>Just learning git</w:t>
+      </w:r>
+    </w:p>
+    <w:p>
+      <w:pPr>
+        <w:rPr>
+          <w:lang w:val="en-US"/>
+        </w:rPr>
+      </w:pPr>
+      <w:r>
+        <w:rPr>
+          <w:lang w:val="en-US"/>
+        </w:rPr>
+        <w:t>Another change</w:t>
       </w:r>
     </w:p>
     <w:sectPr>

--- a/Lab1/Lab1.docx
+++ b/Lab1/Lab1.docx
@@ -26,6 +26,19 @@
           <w:lang w:val="en-US"/>
         </w:rPr>
         <w:t>Another change</w:t>
+      </w:r>
+    </w:p>
+    <w:p>
+      <w:pPr>
+        <w:rPr>
+          <w:lang w:val="en-US"/>
+        </w:rPr>
+      </w:pPr>
+      <w:r>
+        <w:rPr>
+          <w:lang w:val="en-US"/>
+        </w:rPr>
+        <w:t>And one more time</w:t>
       </w:r>
     </w:p>
     <w:sectPr>

--- a/Lab1/Lab1.docx
+++ b/Lab1/Lab1.docx
@@ -39,6 +39,19 @@
           <w:lang w:val="en-US"/>
         </w:rPr>
         <w:t>And one more time</w:t>
+      </w:r>
+    </w:p>
+    <w:p>
+      <w:pPr>
+        <w:rPr>
+          <w:lang w:val="en-US"/>
+        </w:rPr>
+      </w:pPr>
+      <w:r>
+        <w:rPr>
+          <w:lang w:val="en-US"/>
+        </w:rPr>
+        <w:t>Why I can’t see my changes?</w:t>
       </w:r>
     </w:p>
     <w:sectPr>

--- a/Lab1/Lab1.docx
+++ b/Lab1/Lab1.docx
@@ -8,51 +8,6 @@
           <w:lang w:val="en-US"/>
         </w:rPr>
       </w:pPr>
-      <w:r>
-        <w:rPr>
-          <w:lang w:val="en-US"/>
-        </w:rPr>
-        <w:t>Just learning git</w:t>
-      </w:r>
-    </w:p>
-    <w:p>
-      <w:pPr>
-        <w:rPr>
-          <w:lang w:val="en-US"/>
-        </w:rPr>
-      </w:pPr>
-      <w:r>
-        <w:rPr>
-          <w:lang w:val="en-US"/>
-        </w:rPr>
-        <w:t>Another change</w:t>
-      </w:r>
-    </w:p>
-    <w:p>
-      <w:pPr>
-        <w:rPr>
-          <w:lang w:val="en-US"/>
-        </w:rPr>
-      </w:pPr>
-      <w:r>
-        <w:rPr>
-          <w:lang w:val="en-US"/>
-        </w:rPr>
-        <w:t>And one more time</w:t>
-      </w:r>
-    </w:p>
-    <w:p>
-      <w:pPr>
-        <w:rPr>
-          <w:lang w:val="en-US"/>
-        </w:rPr>
-      </w:pPr>
-      <w:r>
-        <w:rPr>
-          <w:lang w:val="en-US"/>
-        </w:rPr>
-        <w:t>Why I can’t see my changes?</w:t>
-      </w:r>
     </w:p>
     <w:sectPr>
       <w:pgSz w:w="11906" w:h="16838"/>

--- a/Lab1/Lab1.docx
+++ b/Lab1/Lab1.docx
@@ -8,6 +8,57 @@
           <w:lang w:val="en-US"/>
         </w:rPr>
       </w:pPr>
+      <w:r>
+        <w:rPr>
+          <w:noProof/>
+          <w:lang w:eastAsia="ru-RU"/>
+        </w:rPr>
+        <w:drawing>
+          <wp:inline distT="0" distB="0" distL="0" distR="0">
+            <wp:extent cx="5940425" cy="2302034"/>
+            <wp:effectExtent l="19050" t="0" r="3175" b="0"/>
+            <wp:docPr id="1" name="Рисунок 1"/>
+            <wp:cNvGraphicFramePr>
+              <a:graphicFrameLocks xmlns:a="http://schemas.openxmlformats.org/drawingml/2006/main" noChangeAspect="1"/>
+            </wp:cNvGraphicFramePr>
+            <a:graphic xmlns:a="http://schemas.openxmlformats.org/drawingml/2006/main">
+              <a:graphicData uri="http://schemas.openxmlformats.org/drawingml/2006/picture">
+                <pic:pic xmlns:pic="http://schemas.openxmlformats.org/drawingml/2006/picture">
+                  <pic:nvPicPr>
+                    <pic:cNvPr id="0" name="Picture 1"/>
+                    <pic:cNvPicPr>
+                      <a:picLocks noChangeAspect="1" noChangeArrowheads="1"/>
+                    </pic:cNvPicPr>
+                  </pic:nvPicPr>
+                  <pic:blipFill>
+                    <a:blip r:embed="rId4" cstate="print"/>
+                    <a:srcRect/>
+                    <a:stretch>
+                      <a:fillRect/>
+                    </a:stretch>
+                  </pic:blipFill>
+                  <pic:spPr bwMode="auto">
+                    <a:xfrm>
+                      <a:off x="0" y="0"/>
+                      <a:ext cx="5940425" cy="2302034"/>
+                    </a:xfrm>
+                    <a:prstGeom prst="rect">
+                      <a:avLst/>
+                    </a:prstGeom>
+                    <a:noFill/>
+                    <a:ln w="9525">
+                      <a:noFill/>
+                      <a:miter lim="800000"/>
+                      <a:headEnd/>
+                      <a:tailEnd/>
+                    </a:ln>
+                  </pic:spPr>
+                </pic:pic>
+              </a:graphicData>
+            </a:graphic>
+          </wp:inline>
+        </w:drawing>
+      </w:r>
     </w:p>
     <w:sectPr>
       <w:pgSz w:w="11906" w:h="16838"/>
@@ -208,6 +259,36 @@
     <w:semiHidden/>
     <w:unhideWhenUsed/>
   </w:style>
+  <w:style w:type="paragraph" w:styleId="a3">
+    <w:name w:val="Balloon Text"/>
+    <w:basedOn w:val="a"/>
+    <w:link w:val="a4"/>
+    <w:uiPriority w:val="99"/>
+    <w:semiHidden/>
+    <w:unhideWhenUsed/>
+    <w:rsid w:val="00524565"/>
+    <w:pPr>
+      <w:spacing w:after="0" w:line="240" w:lineRule="auto"/>
+    </w:pPr>
+    <w:rPr>
+      <w:rFonts w:ascii="Tahoma" w:hAnsi="Tahoma" w:cs="Tahoma"/>
+      <w:sz w:val="16"/>
+      <w:szCs w:val="16"/>
+    </w:rPr>
+  </w:style>
+  <w:style w:type="character" w:customStyle="1" w:styleId="a4">
+    <w:name w:val="Текст у виносці Знак"/>
+    <w:basedOn w:val="a0"/>
+    <w:link w:val="a3"/>
+    <w:uiPriority w:val="99"/>
+    <w:semiHidden/>
+    <w:rsid w:val="00524565"/>
+    <w:rPr>
+      <w:rFonts w:ascii="Tahoma" w:hAnsi="Tahoma" w:cs="Tahoma"/>
+      <w:sz w:val="16"/>
+      <w:szCs w:val="16"/>
+    </w:rPr>
+  </w:style>
 </w:styles>
 </file>
 

--- a/Lab1/Lab1.docx
+++ b/Lab1/Lab1.docx
@@ -2,6 +2,64 @@
 <file path=word/document.xml><?xml version="1.0" encoding="utf-8"?>
 <w:document xmlns:ve="http://schemas.openxmlformats.org/markup-compatibility/2006" xmlns:o="urn:schemas-microsoft-com:office:office" xmlns:r="http://schemas.openxmlformats.org/officeDocument/2006/relationships" xmlns:m="http://schemas.openxmlformats.org/officeDocument/2006/math" xmlns:v="urn:schemas-microsoft-com:vml" xmlns:wp="http://schemas.openxmlformats.org/drawingml/2006/wordprocessingDrawing" xmlns:w10="urn:schemas-microsoft-com:office:word" xmlns:w="http://schemas.openxmlformats.org/wordprocessingml/2006/main" xmlns:wne="http://schemas.microsoft.com/office/word/2006/wordml">
   <w:body>
+    <w:p>
+      <w:pPr>
+        <w:rPr>
+          <w:lang w:val="en-US"/>
+        </w:rPr>
+      </w:pPr>
+      <w:r>
+        <w:rPr>
+          <w:noProof/>
+          <w:lang w:eastAsia="ru-RU"/>
+        </w:rPr>
+        <w:drawing>
+          <wp:inline distT="0" distB="0" distL="0" distR="0">
+            <wp:extent cx="2623185" cy="1208405"/>
+            <wp:effectExtent l="19050" t="0" r="5715" b="0"/>
+            <wp:docPr id="2" name="Рисунок 1"/>
+            <wp:cNvGraphicFramePr>
+              <a:graphicFrameLocks xmlns:a="http://schemas.openxmlformats.org/drawingml/2006/main" noChangeAspect="1"/>
+            </wp:cNvGraphicFramePr>
+            <a:graphic xmlns:a="http://schemas.openxmlformats.org/drawingml/2006/main">
+              <a:graphicData uri="http://schemas.openxmlformats.org/drawingml/2006/picture">
+                <pic:pic xmlns:pic="http://schemas.openxmlformats.org/drawingml/2006/picture">
+                  <pic:nvPicPr>
+                    <pic:cNvPr id="0" name="Picture 1"/>
+                    <pic:cNvPicPr>
+                      <a:picLocks noChangeAspect="1" noChangeArrowheads="1"/>
+                    </pic:cNvPicPr>
+                  </pic:nvPicPr>
+                  <pic:blipFill>
+                    <a:blip r:embed="rId4" cstate="print"/>
+                    <a:srcRect/>
+                    <a:stretch>
+                      <a:fillRect/>
+                    </a:stretch>
+                  </pic:blipFill>
+                  <pic:spPr bwMode="auto">
+                    <a:xfrm>
+                      <a:off x="0" y="0"/>
+                      <a:ext cx="2623185" cy="1208405"/>
+                    </a:xfrm>
+                    <a:prstGeom prst="rect">
+                      <a:avLst/>
+                    </a:prstGeom>
+                    <a:noFill/>
+                    <a:ln w="9525">
+                      <a:noFill/>
+                      <a:miter lim="800000"/>
+                      <a:headEnd/>
+                      <a:tailEnd/>
+                    </a:ln>
+                  </pic:spPr>
+                </pic:pic>
+              </a:graphicData>
+            </a:graphic>
+          </wp:inline>
+        </w:drawing>
+      </w:r>
+    </w:p>
     <w:p>
       <w:pPr>
         <w:rPr>
@@ -31,7 +89,7 @@
                     </pic:cNvPicPr>
                   </pic:nvPicPr>
                   <pic:blipFill>
-                    <a:blip r:embed="rId4" cstate="print"/>
+                    <a:blip r:embed="rId5" cstate="print"/>
                     <a:srcRect/>
                     <a:stretch>
                       <a:fillRect/>
@@ -58,6 +116,12 @@
             </a:graphic>
           </wp:inline>
         </w:drawing>
+      </w:r>
+      <w:r>
+        <w:rPr>
+          <w:lang w:val="en-US"/>
+        </w:rPr>
+        <w:t>And if I add one image and some text</w:t>
       </w:r>
     </w:p>
     <w:sectPr>

--- a/Lab1/Lab1.docx
+++ b/Lab1/Lab1.docx
@@ -8,121 +8,6 @@
           <w:lang w:val="en-US"/>
         </w:rPr>
       </w:pPr>
-      <w:r>
-        <w:rPr>
-          <w:noProof/>
-          <w:lang w:eastAsia="ru-RU"/>
-        </w:rPr>
-        <w:drawing>
-          <wp:inline distT="0" distB="0" distL="0" distR="0">
-            <wp:extent cx="2623185" cy="1208405"/>
-            <wp:effectExtent l="19050" t="0" r="5715" b="0"/>
-            <wp:docPr id="2" name="Рисунок 1"/>
-            <wp:cNvGraphicFramePr>
-              <a:graphicFrameLocks xmlns:a="http://schemas.openxmlformats.org/drawingml/2006/main" noChangeAspect="1"/>
-            </wp:cNvGraphicFramePr>
-            <a:graphic xmlns:a="http://schemas.openxmlformats.org/drawingml/2006/main">
-              <a:graphicData uri="http://schemas.openxmlformats.org/drawingml/2006/picture">
-                <pic:pic xmlns:pic="http://schemas.openxmlformats.org/drawingml/2006/picture">
-                  <pic:nvPicPr>
-                    <pic:cNvPr id="0" name="Picture 1"/>
-                    <pic:cNvPicPr>
-                      <a:picLocks noChangeAspect="1" noChangeArrowheads="1"/>
-                    </pic:cNvPicPr>
-                  </pic:nvPicPr>
-                  <pic:blipFill>
-                    <a:blip r:embed="rId4" cstate="print"/>
-                    <a:srcRect/>
-                    <a:stretch>
-                      <a:fillRect/>
-                    </a:stretch>
-                  </pic:blipFill>
-                  <pic:spPr bwMode="auto">
-                    <a:xfrm>
-                      <a:off x="0" y="0"/>
-                      <a:ext cx="2623185" cy="1208405"/>
-                    </a:xfrm>
-                    <a:prstGeom prst="rect">
-                      <a:avLst/>
-                    </a:prstGeom>
-                    <a:noFill/>
-                    <a:ln w="9525">
-                      <a:noFill/>
-                      <a:miter lim="800000"/>
-                      <a:headEnd/>
-                      <a:tailEnd/>
-                    </a:ln>
-                  </pic:spPr>
-                </pic:pic>
-              </a:graphicData>
-            </a:graphic>
-          </wp:inline>
-        </w:drawing>
-      </w:r>
-    </w:p>
-    <w:p>
-      <w:pPr>
-        <w:rPr>
-          <w:lang w:val="en-US"/>
-        </w:rPr>
-      </w:pPr>
-      <w:r>
-        <w:rPr>
-          <w:noProof/>
-          <w:lang w:eastAsia="ru-RU"/>
-        </w:rPr>
-        <w:drawing>
-          <wp:inline distT="0" distB="0" distL="0" distR="0">
-            <wp:extent cx="5940425" cy="2302034"/>
-            <wp:effectExtent l="19050" t="0" r="3175" b="0"/>
-            <wp:docPr id="1" name="Рисунок 1"/>
-            <wp:cNvGraphicFramePr>
-              <a:graphicFrameLocks xmlns:a="http://schemas.openxmlformats.org/drawingml/2006/main" noChangeAspect="1"/>
-            </wp:cNvGraphicFramePr>
-            <a:graphic xmlns:a="http://schemas.openxmlformats.org/drawingml/2006/main">
-              <a:graphicData uri="http://schemas.openxmlformats.org/drawingml/2006/picture">
-                <pic:pic xmlns:pic="http://schemas.openxmlformats.org/drawingml/2006/picture">
-                  <pic:nvPicPr>
-                    <pic:cNvPr id="0" name="Picture 1"/>
-                    <pic:cNvPicPr>
-                      <a:picLocks noChangeAspect="1" noChangeArrowheads="1"/>
-                    </pic:cNvPicPr>
-                  </pic:nvPicPr>
-                  <pic:blipFill>
-                    <a:blip r:embed="rId5" cstate="print"/>
-                    <a:srcRect/>
-                    <a:stretch>
-                      <a:fillRect/>
-                    </a:stretch>
-                  </pic:blipFill>
-                  <pic:spPr bwMode="auto">
-                    <a:xfrm>
-                      <a:off x="0" y="0"/>
-                      <a:ext cx="5940425" cy="2302034"/>
-                    </a:xfrm>
-                    <a:prstGeom prst="rect">
-                      <a:avLst/>
-                    </a:prstGeom>
-                    <a:noFill/>
-                    <a:ln w="9525">
-                      <a:noFill/>
-                      <a:miter lim="800000"/>
-                      <a:headEnd/>
-                      <a:tailEnd/>
-                    </a:ln>
-                  </pic:spPr>
-                </pic:pic>
-              </a:graphicData>
-            </a:graphic>
-          </wp:inline>
-        </w:drawing>
-      </w:r>
-      <w:r>
-        <w:rPr>
-          <w:lang w:val="en-US"/>
-        </w:rPr>
-        <w:t>And if I add one image and some text</w:t>
-      </w:r>
     </w:p>
     <w:sectPr>
       <w:pgSz w:w="11906" w:h="16838"/>

--- a/Lab1/Lab1.docx
+++ b/Lab1/Lab1.docx
@@ -4,19 +4,2886 @@
   <w:body>
     <w:p>
       <w:pPr>
+        <w:jc w:val="center"/>
+        <w:rPr>
+          <w:b/>
+          <w:lang w:val="uk-UA"/>
+        </w:rPr>
+      </w:pPr>
+      <w:r>
+        <w:rPr>
+          <w:b/>
+          <w:lang w:val="uk-UA"/>
+        </w:rPr>
+        <w:t>МІНІСТЕРСТВО ОСВІТИ І НАУКИ УКРАЇНИ</w:t>
+      </w:r>
+    </w:p>
+    <w:p>
+      <w:pPr>
+        <w:jc w:val="center"/>
+        <w:rPr>
+          <w:b/>
+          <w:lang w:val="uk-UA"/>
+        </w:rPr>
+      </w:pPr>
+      <w:r>
+        <w:rPr>
+          <w:b/>
+          <w:lang w:val="uk-UA"/>
+        </w:rPr>
+        <w:t>НЦІОНАЛЬНИЙ ТЕХНІЧНИЙ УНІВЕРСИТЕТ УКРАЇНИ</w:t>
+      </w:r>
+    </w:p>
+    <w:p>
+      <w:pPr>
+        <w:jc w:val="center"/>
+        <w:rPr>
+          <w:b/>
+          <w:lang w:val="uk-UA"/>
+        </w:rPr>
+      </w:pPr>
+      <w:r>
+        <w:rPr>
+          <w:b/>
+          <w:lang w:val="uk-UA"/>
+        </w:rPr>
+        <w:t>«КИЇВСЬКИЙ ПОЛІТЕХНІЧНИЙ ІНСТИТУТ</w:t>
+      </w:r>
+    </w:p>
+    <w:p>
+      <w:pPr>
+        <w:jc w:val="center"/>
+        <w:rPr>
+          <w:b/>
+          <w:lang w:val="uk-UA"/>
+        </w:rPr>
+      </w:pPr>
+      <w:r>
+        <w:rPr>
+          <w:b/>
+          <w:lang w:val="uk-UA"/>
+        </w:rPr>
+        <w:t>ІМЕНІ ІГОРЯ СІКОРСЬКОГО»</w:t>
+      </w:r>
+    </w:p>
+    <w:p>
+      <w:pPr>
+        <w:jc w:val="center"/>
+        <w:rPr>
+          <w:b/>
+          <w:lang w:val="uk-UA"/>
+        </w:rPr>
+      </w:pPr>
+    </w:p>
+    <w:p>
+      <w:pPr>
+        <w:jc w:val="center"/>
+        <w:rPr>
+          <w:b/>
+          <w:lang w:val="uk-UA"/>
+        </w:rPr>
+      </w:pPr>
+    </w:p>
+    <w:p>
+      <w:pPr>
+        <w:jc w:val="center"/>
+        <w:rPr>
+          <w:b/>
+          <w:lang w:val="uk-UA"/>
+        </w:rPr>
+      </w:pPr>
+      <w:r>
+        <w:rPr>
+          <w:b/>
+          <w:lang w:val="uk-UA"/>
+        </w:rPr>
+        <w:t>Звіт</w:t>
+      </w:r>
+    </w:p>
+    <w:p>
+      <w:pPr>
+        <w:jc w:val="center"/>
+        <w:rPr>
+          <w:lang w:val="uk-UA"/>
+        </w:rPr>
+      </w:pPr>
+      <w:r>
+        <w:rPr>
+          <w:lang w:val="uk-UA"/>
+        </w:rPr>
+        <w:t>з виконання лабораторної роботи</w:t>
+      </w:r>
+    </w:p>
+    <w:p>
+      <w:pPr>
+        <w:jc w:val="center"/>
+        <w:rPr>
+          <w:lang w:val="uk-UA"/>
+        </w:rPr>
+      </w:pPr>
+      <w:r>
+        <w:rPr>
+          <w:lang w:val="uk-UA"/>
+        </w:rPr>
+        <w:t xml:space="preserve">з курсу «Схемотехніка аналогової та цифрової </w:t>
+      </w:r>
+      <w:proofErr w:type="spellStart"/>
+      <w:r>
+        <w:rPr>
+          <w:lang w:val="uk-UA"/>
+        </w:rPr>
+        <w:t>РЕА</w:t>
+      </w:r>
+      <w:proofErr w:type="spellEnd"/>
+      <w:r>
+        <w:rPr>
+          <w:lang w:val="uk-UA"/>
+        </w:rPr>
+        <w:t xml:space="preserve"> – 1» </w:t>
+      </w:r>
+    </w:p>
+    <w:p>
+      <w:pPr>
+        <w:jc w:val="center"/>
+        <w:rPr>
+          <w:lang w:val="uk-UA"/>
+        </w:rPr>
+      </w:pPr>
+    </w:p>
+    <w:p>
+      <w:pPr>
+        <w:jc w:val="center"/>
+        <w:rPr>
+          <w:lang w:val="uk-UA"/>
+        </w:rPr>
+      </w:pPr>
+    </w:p>
+    <w:p>
+      <w:pPr>
+        <w:jc w:val="center"/>
+        <w:rPr>
+          <w:lang w:val="uk-UA"/>
+        </w:rPr>
+      </w:pPr>
+    </w:p>
+    <w:p>
+      <w:pPr>
+        <w:ind w:left="6372" w:firstLine="708"/>
+        <w:rPr>
+          <w:lang w:val="uk-UA"/>
+        </w:rPr>
+      </w:pPr>
+      <w:r>
+        <w:rPr>
+          <w:lang w:val="uk-UA"/>
+        </w:rPr>
+        <w:t>Виконав:</w:t>
+      </w:r>
+    </w:p>
+    <w:p>
+      <w:pPr>
+        <w:ind w:left="6372" w:firstLine="708"/>
+        <w:rPr>
+          <w:lang w:val="uk-UA"/>
+        </w:rPr>
+      </w:pPr>
+      <w:r>
+        <w:rPr>
+          <w:lang w:val="uk-UA"/>
+        </w:rPr>
+        <w:t xml:space="preserve">студент групи </w:t>
+      </w:r>
+      <w:proofErr w:type="spellStart"/>
+      <w:r>
+        <w:rPr>
+          <w:lang w:val="uk-UA"/>
+        </w:rPr>
+        <w:t>ДК</w:t>
+      </w:r>
+      <w:proofErr w:type="spellEnd"/>
+      <w:r>
+        <w:rPr>
+          <w:lang w:val="uk-UA"/>
+        </w:rPr>
+        <w:t>-51</w:t>
+      </w:r>
+    </w:p>
+    <w:p>
+      <w:pPr>
+        <w:ind w:left="6372" w:firstLine="708"/>
+        <w:rPr>
+          <w:lang w:val="uk-UA"/>
+        </w:rPr>
+      </w:pPr>
+      <w:proofErr w:type="spellStart"/>
+      <w:r>
+        <w:rPr>
+          <w:lang w:val="uk-UA"/>
+        </w:rPr>
+        <w:t>Качор</w:t>
+      </w:r>
+      <w:proofErr w:type="spellEnd"/>
+      <w:r>
+        <w:rPr>
+          <w:lang w:val="uk-UA"/>
+        </w:rPr>
+        <w:t xml:space="preserve"> Павло</w:t>
+      </w:r>
+    </w:p>
+    <w:p>
+      <w:pPr>
+        <w:rPr>
+          <w:lang w:val="uk-UA"/>
+        </w:rPr>
+      </w:pPr>
+    </w:p>
+    <w:p>
+      <w:pPr>
+        <w:ind w:left="6372" w:firstLine="708"/>
+        <w:rPr>
+          <w:lang w:val="uk-UA"/>
+        </w:rPr>
+      </w:pPr>
+      <w:r>
+        <w:rPr>
+          <w:lang w:val="uk-UA"/>
+        </w:rPr>
+        <w:t>Перевірив:</w:t>
+      </w:r>
+    </w:p>
+    <w:p>
+      <w:pPr>
+        <w:ind w:left="6372" w:firstLine="708"/>
+        <w:rPr>
+          <w:lang w:val="uk-UA"/>
+        </w:rPr>
+      </w:pPr>
+      <w:r>
+        <w:rPr>
+          <w:lang w:val="uk-UA"/>
+        </w:rPr>
+        <w:t>доцент Короткий Є.В.</w:t>
+      </w:r>
+    </w:p>
+    <w:p>
+      <w:pPr>
+        <w:ind w:left="5664" w:firstLine="708"/>
+        <w:rPr>
+          <w:lang w:val="uk-UA"/>
+        </w:rPr>
+      </w:pPr>
+    </w:p>
+    <w:p>
+      <w:pPr>
+        <w:ind w:left="5664" w:firstLine="708"/>
+        <w:rPr>
+          <w:lang w:val="uk-UA"/>
+        </w:rPr>
+      </w:pPr>
+    </w:p>
+    <w:p>
+      <w:pPr>
+        <w:ind w:left="5664" w:firstLine="708"/>
+        <w:jc w:val="center"/>
+        <w:rPr>
+          <w:lang w:val="uk-UA"/>
+        </w:rPr>
+      </w:pPr>
+    </w:p>
+    <w:p>
+      <w:pPr>
+        <w:ind w:left="5664" w:firstLine="708"/>
+        <w:jc w:val="center"/>
+        <w:rPr>
+          <w:lang w:val="uk-UA"/>
+        </w:rPr>
+      </w:pPr>
+    </w:p>
+    <w:p>
+      <w:pPr>
+        <w:ind w:left="5664" w:firstLine="708"/>
+        <w:jc w:val="center"/>
+        <w:rPr>
+          <w:lang w:val="uk-UA"/>
+        </w:rPr>
+      </w:pPr>
+    </w:p>
+    <w:p>
+      <w:pPr>
+        <w:ind w:left="5664" w:firstLine="708"/>
+        <w:jc w:val="center"/>
+        <w:rPr>
+          <w:lang w:val="uk-UA"/>
+        </w:rPr>
+      </w:pPr>
+    </w:p>
+    <w:p>
+      <w:pPr>
+        <w:ind w:left="5664" w:firstLine="708"/>
+        <w:jc w:val="center"/>
+        <w:rPr>
+          <w:lang w:val="uk-UA"/>
+        </w:rPr>
+      </w:pPr>
+    </w:p>
+    <w:p>
+      <w:pPr>
+        <w:ind w:left="5664" w:firstLine="708"/>
+        <w:jc w:val="center"/>
+        <w:rPr>
+          <w:lang w:val="uk-UA"/>
+        </w:rPr>
+      </w:pPr>
+    </w:p>
+    <w:p>
+      <w:pPr>
+        <w:jc w:val="center"/>
+        <w:rPr>
+          <w:lang w:val="uk-UA"/>
+        </w:rPr>
+      </w:pPr>
+      <w:r>
+        <w:rPr>
+          <w:lang w:val="uk-UA"/>
+        </w:rPr>
+        <w:t>Київ 2017</w:t>
+      </w:r>
+    </w:p>
+    <w:p>
+      <w:pPr>
+        <w:jc w:val="center"/>
+        <w:rPr>
+          <w:b/>
+        </w:rPr>
+      </w:pPr>
+      <w:proofErr w:type="spellStart"/>
+      <w:r>
+        <w:rPr>
+          <w:b/>
+        </w:rPr>
+        <w:lastRenderedPageBreak/>
+        <w:t>Завдання</w:t>
+      </w:r>
+      <w:proofErr w:type="spellEnd"/>
+    </w:p>
+    <w:p>
+      <w:pPr>
+        <w:pStyle w:val="a5"/>
+        <w:numPr>
+          <w:ilvl w:val="0"/>
+          <w:numId w:val="1"/>
+        </w:numPr>
+      </w:pPr>
+      <w:proofErr w:type="spellStart"/>
+      <w:proofErr w:type="gramStart"/>
+      <w:r>
+        <w:t>Досл</w:t>
+      </w:r>
+      <w:proofErr w:type="gramEnd"/>
+      <w:r>
+        <w:t>ідження</w:t>
+      </w:r>
+      <w:proofErr w:type="spellEnd"/>
+      <w:r>
+        <w:t xml:space="preserve"> </w:t>
+      </w:r>
+      <w:proofErr w:type="spellStart"/>
+      <w:r>
+        <w:t>стуматор</w:t>
+      </w:r>
+      <w:proofErr w:type="spellEnd"/>
+      <w:r>
+        <w:t xml:space="preserve"> </w:t>
+      </w:r>
+      <w:proofErr w:type="spellStart"/>
+      <w:r>
+        <w:t>нпруг</w:t>
+      </w:r>
+      <w:proofErr w:type="spellEnd"/>
+      <w:r>
+        <w:t xml:space="preserve"> на резисторах.</w:t>
+      </w:r>
+    </w:p>
+    <w:p>
+      <w:pPr>
+        <w:pStyle w:val="a5"/>
+        <w:numPr>
+          <w:ilvl w:val="0"/>
+          <w:numId w:val="1"/>
+        </w:numPr>
+      </w:pPr>
+      <w:r>
+        <w:rPr>
+          <w:lang w:val="uk-UA"/>
+        </w:rPr>
+        <w:t>Дослідження RC ланцюжка.</w:t>
+      </w:r>
+    </w:p>
+    <w:p>
+      <w:pPr>
+        <w:pStyle w:val="a5"/>
+        <w:numPr>
+          <w:ilvl w:val="0"/>
+          <w:numId w:val="1"/>
+        </w:numPr>
+      </w:pPr>
+      <w:r>
+        <w:rPr>
+          <w:lang w:val="uk-UA"/>
+        </w:rPr>
+        <w:t>Дослідження RC фільтру низької частоти.</w:t>
+      </w:r>
+    </w:p>
+    <w:p>
+      <w:pPr>
+        <w:jc w:val="center"/>
+        <w:rPr>
+          <w:b/>
+          <w:lang w:val="uk-UA"/>
+        </w:rPr>
+      </w:pPr>
+    </w:p>
+    <w:p>
+      <w:pPr>
+        <w:jc w:val="center"/>
+        <w:rPr>
+          <w:b/>
+          <w:lang w:val="uk-UA"/>
+        </w:rPr>
+      </w:pPr>
+    </w:p>
+    <w:p>
+      <w:pPr>
+        <w:jc w:val="center"/>
+        <w:rPr>
+          <w:b/>
+          <w:lang w:val="uk-UA"/>
+        </w:rPr>
+      </w:pPr>
+    </w:p>
+    <w:p>
+      <w:pPr>
+        <w:jc w:val="center"/>
+        <w:rPr>
+          <w:b/>
+          <w:lang w:val="uk-UA"/>
+        </w:rPr>
+      </w:pPr>
+    </w:p>
+    <w:p>
+      <w:pPr>
+        <w:jc w:val="center"/>
+        <w:rPr>
+          <w:b/>
+          <w:lang w:val="uk-UA"/>
+        </w:rPr>
+      </w:pPr>
+    </w:p>
+    <w:p>
+      <w:pPr>
+        <w:rPr>
+          <w:b/>
+          <w:lang w:val="uk-UA"/>
+        </w:rPr>
+      </w:pPr>
+    </w:p>
+    <w:p>
+      <w:pPr>
+        <w:jc w:val="center"/>
+        <w:rPr>
+          <w:b/>
+          <w:lang w:val="uk-UA"/>
+        </w:rPr>
+      </w:pPr>
+      <w:r>
+        <w:rPr>
+          <w:b/>
+          <w:lang w:val="uk-UA"/>
+        </w:rPr>
+        <w:t>Хід роботи</w:t>
+      </w:r>
+    </w:p>
+    <w:p>
+      <w:pPr>
+        <w:pStyle w:val="a5"/>
+        <w:numPr>
+          <w:ilvl w:val="0"/>
+          <w:numId w:val="3"/>
+        </w:numPr>
+        <w:spacing w:after="0" w:line="240" w:lineRule="auto"/>
+        <w:rPr>
+          <w:b/>
+        </w:rPr>
+      </w:pPr>
+      <w:r>
+        <w:rPr>
+          <w:lang w:val="uk-UA"/>
+        </w:rPr>
+        <w:tab/>
+      </w:r>
+      <w:proofErr w:type="spellStart"/>
+      <w:proofErr w:type="gramStart"/>
+      <w:r>
+        <w:rPr>
+          <w:b/>
+        </w:rPr>
+        <w:t>Досл</w:t>
+      </w:r>
+      <w:proofErr w:type="gramEnd"/>
+      <w:r>
+        <w:rPr>
+          <w:b/>
+        </w:rPr>
+        <w:t>ідження</w:t>
+      </w:r>
+      <w:proofErr w:type="spellEnd"/>
+      <w:r>
+        <w:rPr>
+          <w:b/>
+        </w:rPr>
+        <w:t xml:space="preserve"> </w:t>
+      </w:r>
+      <w:proofErr w:type="spellStart"/>
+      <w:r>
+        <w:rPr>
+          <w:b/>
+        </w:rPr>
+        <w:t>суматора</w:t>
+      </w:r>
+      <w:proofErr w:type="spellEnd"/>
+      <w:r>
+        <w:rPr>
+          <w:b/>
+        </w:rPr>
+        <w:t xml:space="preserve"> </w:t>
+      </w:r>
+      <w:proofErr w:type="spellStart"/>
+      <w:r>
+        <w:rPr>
+          <w:b/>
+        </w:rPr>
+        <w:t>напруг</w:t>
+      </w:r>
+      <w:proofErr w:type="spellEnd"/>
+      <w:r>
+        <w:rPr>
+          <w:b/>
+        </w:rPr>
+        <w:t xml:space="preserve"> на резисторах</w:t>
+      </w:r>
+    </w:p>
+    <w:p>
+      <w:pPr>
+        <w:pStyle w:val="a5"/>
+        <w:numPr>
+          <w:ilvl w:val="0"/>
+          <w:numId w:val="2"/>
+        </w:numPr>
+        <w:spacing w:after="0" w:line="240" w:lineRule="auto"/>
+      </w:pPr>
+      <w:proofErr w:type="spellStart"/>
+      <w:r>
+        <w:rPr>
+          <w:lang w:val="uk-UA"/>
+        </w:rPr>
+        <w:t>Побудувано</w:t>
+      </w:r>
+      <w:proofErr w:type="spellEnd"/>
+      <w:r>
+        <w:rPr>
+          <w:lang w:val="uk-UA"/>
+        </w:rPr>
+        <w:t xml:space="preserve"> суматор напруг на  2  входи з  резисторів  однакових номіналів</w:t>
+      </w:r>
+      <w:r>
+        <w:rPr>
+          <w:lang w:val="uk-UA"/>
+        </w:rPr>
+        <w:t>. Значення опорів резисторів обрано по 51кОм</w:t>
+      </w:r>
+      <w:r>
+        <w:rPr>
+          <w:lang w:val="uk-UA"/>
+        </w:rPr>
+        <w:t xml:space="preserve"> кожен</w:t>
+      </w:r>
+      <w:r>
+        <w:rPr>
+          <w:lang w:val="uk-UA"/>
+        </w:rPr>
+        <w:t xml:space="preserve"> з рекомендованого діапазону. Таке значення опорів необхідне для хорошого узгодження за напругою, тобто щоб на вихід схеми була передана максимальна напруга, умовою для чого є R</w:t>
+      </w:r>
+      <w:proofErr w:type="spellStart"/>
+      <w:r>
+        <w:rPr>
+          <w:vertAlign w:val="subscript"/>
+        </w:rPr>
+        <w:t>вх</w:t>
+      </w:r>
+      <w:proofErr w:type="spellEnd"/>
+      <w:r>
+        <w:rPr>
+          <w:vertAlign w:val="subscript"/>
+        </w:rPr>
+        <w:t xml:space="preserve"> </w:t>
+      </w:r>
+      <w:r>
+        <w:t>&gt;&gt; R</w:t>
+      </w:r>
+      <w:r>
+        <w:rPr>
+          <w:vertAlign w:val="subscript"/>
+          <w:lang w:val="uk-UA"/>
+        </w:rPr>
+        <w:t>вих</w:t>
+      </w:r>
+      <w:r>
+        <w:rPr>
+          <w:lang w:val="uk-UA"/>
+        </w:rPr>
+        <w:t>.</w:t>
+      </w:r>
+    </w:p>
+    <w:p>
+      <w:pPr>
+        <w:pStyle w:val="a5"/>
+        <w:spacing w:after="0" w:line="240" w:lineRule="auto"/>
+      </w:pPr>
+    </w:p>
+    <w:p>
+      <w:pPr>
+        <w:pStyle w:val="a5"/>
+        <w:numPr>
+          <w:ilvl w:val="0"/>
+          <w:numId w:val="2"/>
+        </w:numPr>
+        <w:spacing w:after="0" w:line="240" w:lineRule="auto"/>
+      </w:pPr>
+      <w:r>
+        <w:rPr>
+          <w:lang w:val="uk-UA"/>
+        </w:rPr>
+        <w:t>В якості джерел напруги використано генератори сигналів постійної напруги U</w:t>
+      </w:r>
+      <w:r>
+        <w:rPr>
+          <w:vertAlign w:val="subscript"/>
+          <w:lang w:val="uk-UA"/>
+        </w:rPr>
+        <w:t>1</w:t>
+      </w:r>
+      <w:r>
+        <w:rPr>
+          <w:lang w:val="uk-UA"/>
+        </w:rPr>
+        <w:t xml:space="preserve"> = 2</w:t>
+      </w:r>
+      <w:r>
+        <w:t xml:space="preserve"> </w:t>
+      </w:r>
+      <w:r>
+        <w:rPr>
+          <w:lang w:val="uk-UA"/>
+        </w:rPr>
+        <w:t>В, U</w:t>
+      </w:r>
+      <w:r>
+        <w:rPr>
+          <w:vertAlign w:val="subscript"/>
+          <w:lang w:val="uk-UA"/>
+        </w:rPr>
+        <w:t>2</w:t>
+      </w:r>
+      <w:r>
+        <w:rPr>
+          <w:lang w:val="uk-UA"/>
+        </w:rPr>
+        <w:t xml:space="preserve"> = 5</w:t>
+      </w:r>
+      <w:r>
+        <w:t xml:space="preserve"> В</w:t>
+      </w:r>
+      <w:r>
+        <w:rPr>
+          <w:lang w:val="uk-UA"/>
+        </w:rPr>
+        <w:t>:</w:t>
+      </w:r>
+    </w:p>
+    <w:p>
+      <w:pPr>
+        <w:spacing w:after="0" w:line="240" w:lineRule="auto"/>
+        <w:rPr>
+          <w:lang w:val="uk-UA"/>
+        </w:rPr>
+      </w:pPr>
+      <w:r>
+        <w:rPr>
+          <w:noProof/>
+          <w:lang w:eastAsia="ru-RU"/>
+        </w:rPr>
+        <w:drawing>
+          <wp:anchor distT="0" distB="0" distL="114300" distR="114300" simplePos="0" relativeHeight="251659264" behindDoc="0" locked="0" layoutInCell="1" allowOverlap="1">
+            <wp:simplePos x="0" y="0"/>
+            <wp:positionH relativeFrom="column">
+              <wp:posOffset>293370</wp:posOffset>
+            </wp:positionH>
+            <wp:positionV relativeFrom="paragraph">
+              <wp:posOffset>173990</wp:posOffset>
+            </wp:positionV>
+            <wp:extent cx="6124575" cy="3324860"/>
+            <wp:effectExtent l="19050" t="0" r="9525" b="0"/>
+            <wp:wrapThrough wrapText="bothSides">
+              <wp:wrapPolygon edited="0">
+                <wp:start x="-67" y="0"/>
+                <wp:lineTo x="-67" y="21534"/>
+                <wp:lineTo x="21634" y="21534"/>
+                <wp:lineTo x="21634" y="0"/>
+                <wp:lineTo x="-67" y="0"/>
+              </wp:wrapPolygon>
+            </wp:wrapThrough>
+            <wp:docPr id="11" name="Рисунок 16" descr="D:\Educaishun\Analog\Lab1\DC_summator_1.jpeg"/>
+            <wp:cNvGraphicFramePr>
+              <a:graphicFrameLocks xmlns:a="http://schemas.openxmlformats.org/drawingml/2006/main" noChangeAspect="1"/>
+            </wp:cNvGraphicFramePr>
+            <a:graphic xmlns:a="http://schemas.openxmlformats.org/drawingml/2006/main">
+              <a:graphicData uri="http://schemas.openxmlformats.org/drawingml/2006/picture">
+                <pic:pic xmlns:pic="http://schemas.openxmlformats.org/drawingml/2006/picture">
+                  <pic:nvPicPr>
+                    <pic:cNvPr id="0" name="Picture 16" descr="D:\Educaishun\Analog\Lab1\DC_summator_1.jpeg"/>
+                    <pic:cNvPicPr>
+                      <a:picLocks noChangeAspect="1" noChangeArrowheads="1"/>
+                    </pic:cNvPicPr>
+                  </pic:nvPicPr>
+                  <pic:blipFill>
+                    <a:blip r:embed="rId5" cstate="print"/>
+                    <a:srcRect/>
+                    <a:stretch>
+                      <a:fillRect/>
+                    </a:stretch>
+                  </pic:blipFill>
+                  <pic:spPr bwMode="auto">
+                    <a:xfrm>
+                      <a:off x="0" y="0"/>
+                      <a:ext cx="6124575" cy="3324860"/>
+                    </a:xfrm>
+                    <a:prstGeom prst="rect">
+                      <a:avLst/>
+                    </a:prstGeom>
+                    <a:noFill/>
+                    <a:ln w="9525">
+                      <a:noFill/>
+                      <a:miter lim="800000"/>
+                      <a:headEnd/>
+                      <a:tailEnd/>
+                    </a:ln>
+                  </pic:spPr>
+                </pic:pic>
+              </a:graphicData>
+            </a:graphic>
+          </wp:anchor>
+        </w:drawing>
+      </w:r>
+    </w:p>
+    <w:p>
+      <w:pPr>
+        <w:spacing w:after="0" w:line="240" w:lineRule="auto"/>
+        <w:rPr>
+          <w:lang w:val="uk-UA"/>
+        </w:rPr>
+      </w:pPr>
+    </w:p>
+    <w:p>
+      <w:pPr>
+        <w:rPr>
+          <w:lang w:val="uk-UA"/>
+        </w:rPr>
+      </w:pPr>
+    </w:p>
+    <w:p>
+      <w:pPr>
+        <w:rPr>
+          <w:lang w:val="uk-UA"/>
+        </w:rPr>
+      </w:pPr>
+    </w:p>
+    <w:p>
+      <w:pPr>
+        <w:rPr>
+          <w:lang w:val="uk-UA"/>
+        </w:rPr>
+      </w:pPr>
+    </w:p>
+    <w:p>
+      <w:pPr>
+        <w:rPr>
+          <w:lang w:val="uk-UA"/>
+        </w:rPr>
+      </w:pPr>
+    </w:p>
+    <w:p>
+      <w:pPr>
+        <w:rPr>
+          <w:lang w:val="uk-UA"/>
+        </w:rPr>
+      </w:pPr>
+    </w:p>
+    <w:p>
+      <w:pPr>
+        <w:rPr>
+          <w:lang w:val="uk-UA"/>
+        </w:rPr>
+      </w:pPr>
+    </w:p>
+    <w:p>
+      <w:pPr>
+        <w:rPr>
+          <w:lang w:val="uk-UA"/>
+        </w:rPr>
+      </w:pPr>
+    </w:p>
+    <w:p>
+      <w:pPr>
+        <w:rPr>
+          <w:lang w:val="uk-UA"/>
+        </w:rPr>
+      </w:pPr>
+    </w:p>
+    <w:p>
+      <w:pPr>
+        <w:rPr>
+          <w:lang w:val="uk-UA"/>
+        </w:rPr>
+      </w:pPr>
+    </w:p>
+    <w:p>
+      <w:pPr>
+        <w:pStyle w:val="a5"/>
+        <w:rPr>
+          <w:lang w:val="uk-UA"/>
+        </w:rPr>
+      </w:pPr>
+      <w:r>
+        <w:rPr>
+          <w:lang w:val="uk-UA"/>
+        </w:rPr>
+        <w:t>Рис 1.1. Вхідні сигнали суматора напруг.</w:t>
+      </w:r>
+    </w:p>
+    <w:p>
+      <w:pPr>
+        <w:ind w:firstLine="708"/>
+        <w:rPr>
+          <w:lang w:val="uk-UA"/>
+        </w:rPr>
+      </w:pPr>
+      <w:r>
+        <w:rPr>
+          <w:lang w:val="uk-UA"/>
+        </w:rPr>
+        <w:lastRenderedPageBreak/>
+        <w:t>Сигнал на виході, отриманий за допомогою осцилографа:</w:t>
+      </w:r>
+    </w:p>
+    <w:p>
+      <w:pPr>
+        <w:ind w:firstLine="708"/>
+        <w:rPr>
+          <w:lang w:val="uk-UA"/>
+        </w:rPr>
+      </w:pPr>
+      <w:r>
+        <w:rPr>
+          <w:noProof/>
+          <w:lang w:eastAsia="ru-RU"/>
+        </w:rPr>
+        <w:drawing>
+          <wp:anchor distT="0" distB="0" distL="114300" distR="114300" simplePos="0" relativeHeight="251661312" behindDoc="0" locked="0" layoutInCell="1" allowOverlap="1">
+            <wp:simplePos x="0" y="0"/>
+            <wp:positionH relativeFrom="column">
+              <wp:posOffset>290830</wp:posOffset>
+            </wp:positionH>
+            <wp:positionV relativeFrom="paragraph">
+              <wp:posOffset>73025</wp:posOffset>
+            </wp:positionV>
+            <wp:extent cx="6120130" cy="3744595"/>
+            <wp:effectExtent l="19050" t="0" r="0" b="0"/>
+            <wp:wrapThrough wrapText="bothSides">
+              <wp:wrapPolygon edited="0">
+                <wp:start x="-67" y="0"/>
+                <wp:lineTo x="-67" y="21538"/>
+                <wp:lineTo x="21582" y="21538"/>
+                <wp:lineTo x="21582" y="0"/>
+                <wp:lineTo x="-67" y="0"/>
+              </wp:wrapPolygon>
+            </wp:wrapThrough>
+            <wp:docPr id="3" name="Рисунок 17" descr="D:\Educaishun\Analog\Lab1\DC_summator_1_scope.jpeg"/>
+            <wp:cNvGraphicFramePr>
+              <a:graphicFrameLocks xmlns:a="http://schemas.openxmlformats.org/drawingml/2006/main" noChangeAspect="1"/>
+            </wp:cNvGraphicFramePr>
+            <a:graphic xmlns:a="http://schemas.openxmlformats.org/drawingml/2006/main">
+              <a:graphicData uri="http://schemas.openxmlformats.org/drawingml/2006/picture">
+                <pic:pic xmlns:pic="http://schemas.openxmlformats.org/drawingml/2006/picture">
+                  <pic:nvPicPr>
+                    <pic:cNvPr id="0" name="Picture 17" descr="D:\Educaishun\Analog\Lab1\DC_summator_1_scope.jpeg"/>
+                    <pic:cNvPicPr>
+                      <a:picLocks noChangeAspect="1" noChangeArrowheads="1"/>
+                    </pic:cNvPicPr>
+                  </pic:nvPicPr>
+                  <pic:blipFill>
+                    <a:blip r:embed="rId6" cstate="print"/>
+                    <a:srcRect/>
+                    <a:stretch>
+                      <a:fillRect/>
+                    </a:stretch>
+                  </pic:blipFill>
+                  <pic:spPr bwMode="auto">
+                    <a:xfrm>
+                      <a:off x="0" y="0"/>
+                      <a:ext cx="6120130" cy="3744595"/>
+                    </a:xfrm>
+                    <a:prstGeom prst="rect">
+                      <a:avLst/>
+                    </a:prstGeom>
+                    <a:noFill/>
+                    <a:ln w="9525">
+                      <a:noFill/>
+                      <a:miter lim="800000"/>
+                      <a:headEnd/>
+                      <a:tailEnd/>
+                    </a:ln>
+                  </pic:spPr>
+                </pic:pic>
+              </a:graphicData>
+            </a:graphic>
+          </wp:anchor>
+        </w:drawing>
+      </w:r>
+    </w:p>
+    <w:p>
+      <w:pPr>
+        <w:rPr>
+          <w:lang w:val="uk-UA"/>
+        </w:rPr>
+      </w:pPr>
+    </w:p>
+    <w:p>
+      <w:pPr>
+        <w:rPr>
+          <w:lang w:val="uk-UA"/>
+        </w:rPr>
+      </w:pPr>
+    </w:p>
+    <w:p>
+      <w:pPr>
+        <w:rPr>
+          <w:lang w:val="uk-UA"/>
+        </w:rPr>
+      </w:pPr>
+    </w:p>
+    <w:p>
+      <w:pPr>
+        <w:rPr>
+          <w:lang w:val="uk-UA"/>
+        </w:rPr>
+      </w:pPr>
+    </w:p>
+    <w:p>
+      <w:pPr>
+        <w:rPr>
+          <w:lang w:val="uk-UA"/>
+        </w:rPr>
+      </w:pPr>
+    </w:p>
+    <w:p>
+      <w:pPr>
+        <w:rPr>
+          <w:lang w:val="uk-UA"/>
+        </w:rPr>
+      </w:pPr>
+    </w:p>
+    <w:p>
+      <w:pPr>
+        <w:rPr>
+          <w:lang w:val="uk-UA"/>
+        </w:rPr>
+      </w:pPr>
+    </w:p>
+    <w:p>
+      <w:pPr>
+        <w:rPr>
+          <w:lang w:val="uk-UA"/>
+        </w:rPr>
+      </w:pPr>
+    </w:p>
+    <w:p>
+      <w:pPr>
+        <w:rPr>
+          <w:lang w:val="uk-UA"/>
+        </w:rPr>
+      </w:pPr>
+    </w:p>
+    <w:p>
+      <w:pPr>
+        <w:rPr>
+          <w:lang w:val="uk-UA"/>
+        </w:rPr>
+      </w:pPr>
+    </w:p>
+    <w:p>
+      <w:pPr>
+        <w:pStyle w:val="a5"/>
+        <w:rPr>
+          <w:lang w:val="uk-UA"/>
+        </w:rPr>
+      </w:pPr>
+      <w:r>
+        <w:rPr>
+          <w:lang w:val="uk-UA"/>
+        </w:rPr>
+        <w:t>Рис. 1.2. Вихідний сигнал суматора напруг</w:t>
+      </w:r>
+      <w:r>
+        <w:rPr>
+          <w:lang w:val="uk-UA"/>
+        </w:rPr>
+        <w:t>.</w:t>
+      </w:r>
+    </w:p>
+    <w:p>
+      <w:pPr>
+        <w:pStyle w:val="a5"/>
+        <w:rPr>
+          <w:lang w:val="uk-UA"/>
+        </w:rPr>
+      </w:pPr>
+    </w:p>
+    <w:p>
+      <w:pPr>
+        <w:pStyle w:val="a5"/>
+        <w:rPr>
+          <w:lang w:val="uk-UA"/>
+        </w:rPr>
+      </w:pPr>
+      <w:r>
+        <w:rPr>
+          <w:lang w:val="uk-UA"/>
+        </w:rPr>
+        <w:t xml:space="preserve">Значення напруги вихідного сигналу для 2 та 5 В склало 3.418 В, що відрізняється від теоретично розрахованого значення </w:t>
+      </w:r>
+      <w:proofErr w:type="spellStart"/>
+      <w:r>
+        <w:rPr>
+          <w:lang w:val="uk-UA"/>
+        </w:rPr>
+        <w:t>U</w:t>
+      </w:r>
+      <w:r>
+        <w:rPr>
+          <w:vertAlign w:val="subscript"/>
+          <w:lang w:val="uk-UA"/>
+        </w:rPr>
+        <w:t>вих</w:t>
+      </w:r>
+      <w:proofErr w:type="spellEnd"/>
+      <w:r>
+        <w:rPr>
+          <w:lang w:val="uk-UA"/>
+        </w:rPr>
+        <w:t xml:space="preserve"> = </w:t>
+      </w:r>
+      <w:r>
+        <w:t>(</w:t>
+      </w:r>
+      <w:r>
+        <w:rPr>
+          <w:lang w:val="uk-UA"/>
+        </w:rPr>
+        <w:t>U</w:t>
+      </w:r>
+      <w:r>
+        <w:rPr>
+          <w:vertAlign w:val="subscript"/>
+        </w:rPr>
+        <w:t>1</w:t>
+      </w:r>
+      <w:r>
+        <w:t xml:space="preserve"> + </w:t>
+      </w:r>
+      <w:r>
         <w:rPr>
           <w:lang w:val="en-US"/>
+        </w:rPr>
+        <w:t>U</w:t>
+      </w:r>
+      <w:r>
+        <w:rPr>
+          <w:vertAlign w:val="subscript"/>
+        </w:rPr>
+        <w:t>2</w:t>
+      </w:r>
+      <w:r>
+        <w:t>) / 2</w:t>
+      </w:r>
+      <w:r>
+        <w:t xml:space="preserve"> = 3.5 В на </w:t>
+      </w:r>
+      <w:r>
+        <w:rPr>
+          <w:lang w:val="uk-UA"/>
+        </w:rPr>
+        <w:t xml:space="preserve">абсолютну похибку </w:t>
+      </w:r>
+      <w:r>
+        <w:t>∆</w:t>
+      </w:r>
+      <w:r>
+        <w:rPr>
+          <w:lang w:val="uk-UA"/>
+        </w:rPr>
+        <w:t xml:space="preserve"> = 3.5 – 3.418 = 0.082 В. Відносна похибка  δ = (3.5 – 3.418) / 3.5 ≈ 2.34%, що є в межах норми, отже практично отриманий результат збігається з теоретичним. Причиною похибки може бути відхилення резисторів від номіналів а також падіння н</w:t>
+      </w:r>
+      <w:r>
+        <w:rPr>
+          <w:lang w:val="uk-UA"/>
+        </w:rPr>
+        <w:t>апруги на вихідному опорі генератора</w:t>
+      </w:r>
+      <w:r>
+        <w:rPr>
+          <w:lang w:val="uk-UA"/>
+        </w:rPr>
+        <w:t xml:space="preserve">. </w:t>
+      </w:r>
+    </w:p>
+    <w:p>
+      <w:pPr>
+        <w:pStyle w:val="a5"/>
+        <w:rPr>
+          <w:lang w:val="uk-UA"/>
+        </w:rPr>
+      </w:pPr>
+    </w:p>
+    <w:p>
+      <w:pPr>
+        <w:pStyle w:val="a5"/>
+        <w:numPr>
+          <w:ilvl w:val="0"/>
+          <w:numId w:val="2"/>
+        </w:numPr>
+      </w:pPr>
+      <w:r>
+        <w:rPr>
+          <w:lang w:val="uk-UA"/>
+        </w:rPr>
+        <w:t>Побудовано схему в стимуляторі LT</w:t>
+      </w:r>
+      <w:r>
+        <w:rPr>
+          <w:lang w:val="en-US"/>
+        </w:rPr>
+        <w:t>spice</w:t>
+      </w:r>
+      <w:r>
+        <w:t xml:space="preserve"> та</w:t>
+      </w:r>
+      <w:r>
+        <w:rPr>
+          <w:lang w:val="uk-UA"/>
+        </w:rPr>
+        <w:t xml:space="preserve"> змодельована її робота:</w:t>
+      </w:r>
+    </w:p>
+    <w:p>
+      <w:pPr>
+        <w:pStyle w:val="a5"/>
+        <w:rPr>
+          <w:lang w:val="uk-UA"/>
+        </w:rPr>
+      </w:pPr>
+      <w:r>
+        <w:rPr>
+          <w:noProof/>
+          <w:lang w:eastAsia="ru-RU"/>
+        </w:rPr>
+        <w:drawing>
+          <wp:anchor distT="0" distB="0" distL="114300" distR="114300" simplePos="0" relativeHeight="251664384" behindDoc="0" locked="0" layoutInCell="1" allowOverlap="1">
+            <wp:simplePos x="0" y="0"/>
+            <wp:positionH relativeFrom="column">
+              <wp:posOffset>476250</wp:posOffset>
+            </wp:positionH>
+            <wp:positionV relativeFrom="paragraph">
+              <wp:posOffset>-1996</wp:posOffset>
+            </wp:positionV>
+            <wp:extent cx="5434693" cy="2590800"/>
+            <wp:effectExtent l="19050" t="0" r="0" b="0"/>
+            <wp:wrapThrough wrapText="bothSides">
+              <wp:wrapPolygon edited="0">
+                <wp:start x="-76" y="0"/>
+                <wp:lineTo x="-76" y="21441"/>
+                <wp:lineTo x="21578" y="21441"/>
+                <wp:lineTo x="21578" y="0"/>
+                <wp:lineTo x="-76" y="0"/>
+              </wp:wrapPolygon>
+            </wp:wrapThrough>
+            <wp:docPr id="13" name="Рисунок 13"/>
+            <wp:cNvGraphicFramePr>
+              <a:graphicFrameLocks xmlns:a="http://schemas.openxmlformats.org/drawingml/2006/main" noChangeAspect="1"/>
+            </wp:cNvGraphicFramePr>
+            <a:graphic xmlns:a="http://schemas.openxmlformats.org/drawingml/2006/main">
+              <a:graphicData uri="http://schemas.openxmlformats.org/drawingml/2006/picture">
+                <pic:pic xmlns:pic="http://schemas.openxmlformats.org/drawingml/2006/picture">
+                  <pic:nvPicPr>
+                    <pic:cNvPr id="0" name="Picture 13"/>
+                    <pic:cNvPicPr>
+                      <a:picLocks noChangeAspect="1" noChangeArrowheads="1"/>
+                    </pic:cNvPicPr>
+                  </pic:nvPicPr>
+                  <pic:blipFill>
+                    <a:blip r:embed="rId7" cstate="print"/>
+                    <a:srcRect/>
+                    <a:stretch>
+                      <a:fillRect/>
+                    </a:stretch>
+                  </pic:blipFill>
+                  <pic:spPr bwMode="auto">
+                    <a:xfrm>
+                      <a:off x="0" y="0"/>
+                      <a:ext cx="5434693" cy="2590800"/>
+                    </a:xfrm>
+                    <a:prstGeom prst="rect">
+                      <a:avLst/>
+                    </a:prstGeom>
+                    <a:noFill/>
+                    <a:ln w="9525">
+                      <a:noFill/>
+                      <a:miter lim="800000"/>
+                      <a:headEnd/>
+                      <a:tailEnd/>
+                    </a:ln>
+                  </pic:spPr>
+                </pic:pic>
+              </a:graphicData>
+            </a:graphic>
+          </wp:anchor>
+        </w:drawing>
+      </w:r>
+    </w:p>
+    <w:p>
+      <w:pPr>
+        <w:pStyle w:val="a5"/>
+        <w:rPr>
+          <w:lang w:val="uk-UA"/>
+        </w:rPr>
+      </w:pPr>
+    </w:p>
+    <w:p>
+      <w:pPr>
+        <w:pStyle w:val="a5"/>
+        <w:rPr>
+          <w:lang w:val="uk-UA"/>
+        </w:rPr>
+      </w:pPr>
+    </w:p>
+    <w:p>
+      <w:pPr>
+        <w:pStyle w:val="a5"/>
+        <w:rPr>
+          <w:lang w:val="uk-UA"/>
+        </w:rPr>
+      </w:pPr>
+    </w:p>
+    <w:p>
+      <w:pPr>
+        <w:pStyle w:val="a5"/>
+        <w:rPr>
+          <w:lang w:val="uk-UA"/>
+        </w:rPr>
+      </w:pPr>
+    </w:p>
+    <w:p>
+      <w:pPr>
+        <w:pStyle w:val="a5"/>
+        <w:rPr>
+          <w:lang w:val="uk-UA"/>
+        </w:rPr>
+      </w:pPr>
+    </w:p>
+    <w:p>
+      <w:pPr>
+        <w:pStyle w:val="a5"/>
+        <w:rPr>
+          <w:lang w:val="uk-UA"/>
+        </w:rPr>
+      </w:pPr>
+    </w:p>
+    <w:p>
+      <w:pPr>
+        <w:pStyle w:val="a5"/>
+        <w:rPr>
+          <w:lang w:val="uk-UA"/>
+        </w:rPr>
+      </w:pPr>
+    </w:p>
+    <w:p>
+      <w:pPr>
+        <w:pStyle w:val="a5"/>
+        <w:rPr>
+          <w:lang w:val="uk-UA"/>
+        </w:rPr>
+      </w:pPr>
+    </w:p>
+    <w:p>
+      <w:pPr>
+        <w:pStyle w:val="a5"/>
+        <w:rPr>
+          <w:lang w:val="uk-UA"/>
+        </w:rPr>
+      </w:pPr>
+    </w:p>
+    <w:p>
+      <w:pPr>
+        <w:pStyle w:val="a5"/>
+        <w:rPr>
+          <w:lang w:val="uk-UA"/>
+        </w:rPr>
+      </w:pPr>
+    </w:p>
+    <w:p>
+      <w:pPr>
+        <w:pStyle w:val="a5"/>
+        <w:rPr>
+          <w:lang w:val="uk-UA"/>
+        </w:rPr>
+      </w:pPr>
+    </w:p>
+    <w:p>
+      <w:pPr>
+        <w:pStyle w:val="a5"/>
+        <w:rPr>
+          <w:lang w:val="uk-UA"/>
+        </w:rPr>
+      </w:pPr>
+      <w:r>
+        <w:rPr>
+          <w:lang w:val="uk-UA"/>
+        </w:rPr>
+        <w:t>Рис. 1.3. Схема суматора напруг у симуляторі.</w:t>
+      </w:r>
+    </w:p>
+    <w:p>
+      <w:pPr>
+        <w:pStyle w:val="a5"/>
+        <w:rPr>
+          <w:lang w:val="uk-UA"/>
+        </w:rPr>
+      </w:pPr>
+      <w:r>
+        <w:rPr>
+          <w:noProof/>
+          <w:lang w:eastAsia="ru-RU"/>
+        </w:rPr>
+        <w:lastRenderedPageBreak/>
+        <w:drawing>
+          <wp:anchor distT="0" distB="0" distL="114300" distR="114300" simplePos="0" relativeHeight="251665408" behindDoc="0" locked="0" layoutInCell="1" allowOverlap="1">
+            <wp:simplePos x="0" y="0"/>
+            <wp:positionH relativeFrom="column">
+              <wp:posOffset>116840</wp:posOffset>
+            </wp:positionH>
+            <wp:positionV relativeFrom="paragraph">
+              <wp:posOffset>-207010</wp:posOffset>
+            </wp:positionV>
+            <wp:extent cx="6653530" cy="2938780"/>
+            <wp:effectExtent l="19050" t="0" r="0" b="0"/>
+            <wp:wrapThrough wrapText="bothSides">
+              <wp:wrapPolygon edited="0">
+                <wp:start x="-62" y="0"/>
+                <wp:lineTo x="-62" y="21423"/>
+                <wp:lineTo x="21584" y="21423"/>
+                <wp:lineTo x="21584" y="0"/>
+                <wp:lineTo x="-62" y="0"/>
+              </wp:wrapPolygon>
+            </wp:wrapThrough>
+            <wp:docPr id="16" name="Рисунок 16"/>
+            <wp:cNvGraphicFramePr>
+              <a:graphicFrameLocks xmlns:a="http://schemas.openxmlformats.org/drawingml/2006/main" noChangeAspect="1"/>
+            </wp:cNvGraphicFramePr>
+            <a:graphic xmlns:a="http://schemas.openxmlformats.org/drawingml/2006/main">
+              <a:graphicData uri="http://schemas.openxmlformats.org/drawingml/2006/picture">
+                <pic:pic xmlns:pic="http://schemas.openxmlformats.org/drawingml/2006/picture">
+                  <pic:nvPicPr>
+                    <pic:cNvPr id="0" name="Picture 16"/>
+                    <pic:cNvPicPr>
+                      <a:picLocks noChangeAspect="1" noChangeArrowheads="1"/>
+                    </pic:cNvPicPr>
+                  </pic:nvPicPr>
+                  <pic:blipFill>
+                    <a:blip r:embed="rId8" cstate="print"/>
+                    <a:srcRect/>
+                    <a:stretch>
+                      <a:fillRect/>
+                    </a:stretch>
+                  </pic:blipFill>
+                  <pic:spPr bwMode="auto">
+                    <a:xfrm>
+                      <a:off x="0" y="0"/>
+                      <a:ext cx="6653530" cy="2938780"/>
+                    </a:xfrm>
+                    <a:prstGeom prst="rect">
+                      <a:avLst/>
+                    </a:prstGeom>
+                    <a:noFill/>
+                    <a:ln w="9525">
+                      <a:noFill/>
+                      <a:miter lim="800000"/>
+                      <a:headEnd/>
+                      <a:tailEnd/>
+                    </a:ln>
+                  </pic:spPr>
+                </pic:pic>
+              </a:graphicData>
+            </a:graphic>
+          </wp:anchor>
+        </w:drawing>
+      </w:r>
+      <w:r>
+        <w:rPr>
+          <w:lang w:val="uk-UA"/>
+        </w:rPr>
+        <w:t>Рис. 1.4. Результат симуляції.</w:t>
+      </w:r>
+    </w:p>
+    <w:p>
+      <w:pPr>
+        <w:pStyle w:val="a5"/>
+        <w:rPr>
+          <w:lang w:val="uk-UA"/>
+        </w:rPr>
+      </w:pPr>
+      <w:r>
+        <w:rPr>
+          <w:lang w:val="uk-UA"/>
+        </w:rPr>
+        <w:t xml:space="preserve">Результати симуляції повністю збігаються з теоретичними очікуваннями, оскільки при симуляції використовуються ідеальні компоненти з зосередженими параметрами. Практично отримані результати </w:t>
+      </w:r>
+      <w:r>
+        <w:rPr>
+          <w:lang w:val="uk-UA"/>
+        </w:rPr>
+        <w:t>збігаються з результатами симуляції (з деякою похибкою).</w:t>
+      </w:r>
+    </w:p>
+    <w:p>
+      <w:pPr>
+        <w:pStyle w:val="a5"/>
+        <w:rPr>
+          <w:lang w:val="uk-UA"/>
+        </w:rPr>
+      </w:pPr>
+    </w:p>
+    <w:p>
+      <w:pPr>
+        <w:pStyle w:val="a5"/>
+        <w:numPr>
+          <w:ilvl w:val="0"/>
+          <w:numId w:val="2"/>
+        </w:numPr>
+        <w:rPr>
+          <w:lang w:val="uk-UA"/>
+        </w:rPr>
+      </w:pPr>
+      <w:r>
+        <w:rPr>
+          <w:noProof/>
+          <w:lang w:eastAsia="ru-RU"/>
+        </w:rPr>
+        <w:drawing>
+          <wp:anchor distT="0" distB="0" distL="114300" distR="114300" simplePos="0" relativeHeight="251668480" behindDoc="0" locked="0" layoutInCell="1" allowOverlap="1">
+            <wp:simplePos x="0" y="0"/>
+            <wp:positionH relativeFrom="column">
+              <wp:posOffset>22860</wp:posOffset>
+            </wp:positionH>
+            <wp:positionV relativeFrom="paragraph">
+              <wp:posOffset>808990</wp:posOffset>
+            </wp:positionV>
+            <wp:extent cx="6638290" cy="3613150"/>
+            <wp:effectExtent l="19050" t="0" r="0" b="0"/>
+            <wp:wrapThrough wrapText="bothSides">
+              <wp:wrapPolygon edited="0">
+                <wp:start x="-62" y="0"/>
+                <wp:lineTo x="-62" y="21524"/>
+                <wp:lineTo x="21571" y="21524"/>
+                <wp:lineTo x="21571" y="0"/>
+                <wp:lineTo x="-62" y="0"/>
+              </wp:wrapPolygon>
+            </wp:wrapThrough>
+            <wp:docPr id="21" name="Рисунок 21" descr="D:\Education\Analog\Lab1\Frequency_summator_1_scope_input.jpeg"/>
+            <wp:cNvGraphicFramePr>
+              <a:graphicFrameLocks xmlns:a="http://schemas.openxmlformats.org/drawingml/2006/main" noChangeAspect="1"/>
+            </wp:cNvGraphicFramePr>
+            <a:graphic xmlns:a="http://schemas.openxmlformats.org/drawingml/2006/main">
+              <a:graphicData uri="http://schemas.openxmlformats.org/drawingml/2006/picture">
+                <pic:pic xmlns:pic="http://schemas.openxmlformats.org/drawingml/2006/picture">
+                  <pic:nvPicPr>
+                    <pic:cNvPr id="0" name="Picture 21" descr="D:\Education\Analog\Lab1\Frequency_summator_1_scope_input.jpeg"/>
+                    <pic:cNvPicPr>
+                      <a:picLocks noChangeAspect="1" noChangeArrowheads="1"/>
+                    </pic:cNvPicPr>
+                  </pic:nvPicPr>
+                  <pic:blipFill>
+                    <a:blip r:embed="rId9" cstate="print"/>
+                    <a:srcRect/>
+                    <a:stretch>
+                      <a:fillRect/>
+                    </a:stretch>
+                  </pic:blipFill>
+                  <pic:spPr bwMode="auto">
+                    <a:xfrm>
+                      <a:off x="0" y="0"/>
+                      <a:ext cx="6638290" cy="3613150"/>
+                    </a:xfrm>
+                    <a:prstGeom prst="rect">
+                      <a:avLst/>
+                    </a:prstGeom>
+                    <a:noFill/>
+                    <a:ln w="9525">
+                      <a:noFill/>
+                      <a:miter lim="800000"/>
+                      <a:headEnd/>
+                      <a:tailEnd/>
+                    </a:ln>
+                  </pic:spPr>
+                </pic:pic>
+              </a:graphicData>
+            </a:graphic>
+          </wp:anchor>
+        </w:drawing>
+      </w:r>
+      <w:r>
+        <w:rPr>
+          <w:lang w:val="uk-UA"/>
+        </w:rPr>
+        <w:t>Подано на один вхід суматора імпульсний сигнал з частотою 1кГц, амплітудою 1 В, а на другий синусоїдальний з частотою 5 кГц, амплітудою 1 В. Сигнали на вході:</w:t>
+      </w:r>
+      <w:r>
+        <w:rPr>
+          <w:rStyle w:val="a"/>
+          <w:rFonts w:eastAsia="Times New Roman"/>
+          <w:snapToGrid w:val="0"/>
+          <w:color w:val="000000"/>
+          <w:w w:val="0"/>
+          <w:sz w:val="0"/>
+          <w:szCs w:val="0"/>
+          <w:u w:color="000000"/>
+          <w:bdr w:val="none" w:sz="0" w:space="0" w:color="000000"/>
+          <w:shd w:val="clear" w:color="000000" w:fill="000000"/>
+          <w:lang/>
+        </w:rPr>
+        <w:t xml:space="preserve"> </w:t>
+      </w:r>
+    </w:p>
+    <w:p>
+      <w:pPr>
+        <w:ind w:left="708"/>
+        <w:rPr>
+          <w:lang w:val="uk-UA"/>
+        </w:rPr>
+      </w:pPr>
+      <w:r>
+        <w:rPr>
+          <w:lang w:val="uk-UA"/>
+        </w:rPr>
+        <w:t>Рис. 1.5. Змінні сигнали на вході суматора</w:t>
+      </w:r>
+      <w:r>
+        <w:rPr>
+          <w:lang w:val="uk-UA"/>
+        </w:rPr>
+        <w:t>.</w:t>
+      </w:r>
+    </w:p>
+    <w:p>
+      <w:pPr>
+        <w:ind w:left="708"/>
+        <w:rPr>
+          <w:lang w:val="uk-UA"/>
+        </w:rPr>
+      </w:pPr>
+    </w:p>
+    <w:p>
+      <w:pPr>
+        <w:ind w:left="708"/>
+        <w:rPr>
+          <w:lang w:val="uk-UA"/>
+        </w:rPr>
+      </w:pPr>
+    </w:p>
+    <w:p>
+      <w:pPr>
+        <w:ind w:left="708"/>
+        <w:rPr>
+          <w:lang w:val="uk-UA"/>
+        </w:rPr>
+      </w:pPr>
+      <w:r>
+        <w:rPr>
+          <w:noProof/>
+          <w:lang w:eastAsia="ru-RU"/>
+        </w:rPr>
+        <w:lastRenderedPageBreak/>
+        <w:drawing>
+          <wp:anchor distT="0" distB="0" distL="114300" distR="114300" simplePos="0" relativeHeight="251667456" behindDoc="0" locked="0" layoutInCell="1" allowOverlap="1">
+            <wp:simplePos x="0" y="0"/>
+            <wp:positionH relativeFrom="column">
+              <wp:posOffset>132080</wp:posOffset>
+            </wp:positionH>
+            <wp:positionV relativeFrom="paragraph">
+              <wp:posOffset>252730</wp:posOffset>
+            </wp:positionV>
+            <wp:extent cx="6645275" cy="3613150"/>
+            <wp:effectExtent l="19050" t="0" r="3175" b="0"/>
+            <wp:wrapThrough wrapText="bothSides">
+              <wp:wrapPolygon edited="0">
+                <wp:start x="-62" y="0"/>
+                <wp:lineTo x="-62" y="21524"/>
+                <wp:lineTo x="21610" y="21524"/>
+                <wp:lineTo x="21610" y="0"/>
+                <wp:lineTo x="-62" y="0"/>
+              </wp:wrapPolygon>
+            </wp:wrapThrough>
+            <wp:docPr id="20" name="Рисунок 20" descr="D:\Education\Analog\Lab1\Frequency_summator_1_scope2.jpeg"/>
+            <wp:cNvGraphicFramePr>
+              <a:graphicFrameLocks xmlns:a="http://schemas.openxmlformats.org/drawingml/2006/main" noChangeAspect="1"/>
+            </wp:cNvGraphicFramePr>
+            <a:graphic xmlns:a="http://schemas.openxmlformats.org/drawingml/2006/main">
+              <a:graphicData uri="http://schemas.openxmlformats.org/drawingml/2006/picture">
+                <pic:pic xmlns:pic="http://schemas.openxmlformats.org/drawingml/2006/picture">
+                  <pic:nvPicPr>
+                    <pic:cNvPr id="0" name="Picture 20" descr="D:\Education\Analog\Lab1\Frequency_summator_1_scope2.jpeg"/>
+                    <pic:cNvPicPr>
+                      <a:picLocks noChangeAspect="1" noChangeArrowheads="1"/>
+                    </pic:cNvPicPr>
+                  </pic:nvPicPr>
+                  <pic:blipFill>
+                    <a:blip r:embed="rId10" cstate="print"/>
+                    <a:srcRect/>
+                    <a:stretch>
+                      <a:fillRect/>
+                    </a:stretch>
+                  </pic:blipFill>
+                  <pic:spPr bwMode="auto">
+                    <a:xfrm>
+                      <a:off x="0" y="0"/>
+                      <a:ext cx="6645275" cy="3613150"/>
+                    </a:xfrm>
+                    <a:prstGeom prst="rect">
+                      <a:avLst/>
+                    </a:prstGeom>
+                    <a:noFill/>
+                    <a:ln w="9525">
+                      <a:noFill/>
+                      <a:miter lim="800000"/>
+                      <a:headEnd/>
+                      <a:tailEnd/>
+                    </a:ln>
+                  </pic:spPr>
+                </pic:pic>
+              </a:graphicData>
+            </a:graphic>
+          </wp:anchor>
+        </w:drawing>
+      </w:r>
+      <w:r>
+        <w:rPr>
+          <w:lang w:val="uk-UA"/>
+        </w:rPr>
+        <w:t xml:space="preserve">Сигнал на виході: </w:t>
+      </w:r>
+    </w:p>
+    <w:p>
+      <w:pPr>
+        <w:ind w:left="708"/>
+        <w:rPr>
+          <w:lang w:val="uk-UA"/>
+        </w:rPr>
+      </w:pPr>
+      <w:r>
+        <w:rPr>
+          <w:lang w:val="uk-UA"/>
+        </w:rPr>
+        <w:t>Рис. 1.6. Сигнал суми меандру та синусоїдального сигналу.</w:t>
+      </w:r>
+    </w:p>
+    <w:p>
+      <w:pPr>
+        <w:ind w:left="708"/>
+        <w:rPr>
+          <w:lang w:val="uk-UA"/>
+        </w:rPr>
+      </w:pPr>
+      <w:r>
+        <w:rPr>
+          <w:lang w:val="uk-UA"/>
+        </w:rPr>
+        <w:t xml:space="preserve">Амплітудне значення вихідного сигналу становить 962.4 мВ. Теоретично: </w:t>
+      </w:r>
+      <w:r>
+        <w:rPr>
+          <w:lang w:val="uk-UA"/>
+        </w:rPr>
+        <w:t xml:space="preserve">                                                 </w:t>
+      </w:r>
+      <w:proofErr w:type="spellStart"/>
+      <w:r>
+        <w:rPr>
+          <w:lang w:val="en-US"/>
+        </w:rPr>
+        <w:t>U</w:t>
+      </w:r>
+      <w:r>
+        <w:rPr>
+          <w:vertAlign w:val="subscript"/>
+          <w:lang w:val="en-US"/>
+        </w:rPr>
+        <w:t>out</w:t>
+      </w:r>
+      <w:proofErr w:type="spellEnd"/>
+      <w:r>
+        <w:rPr>
+          <w:vertAlign w:val="subscript"/>
+          <w:lang w:val="uk-UA"/>
+        </w:rPr>
+        <w:t xml:space="preserve"> </w:t>
+      </w:r>
+      <w:r>
+        <w:rPr>
+          <w:vertAlign w:val="subscript"/>
+          <w:lang w:val="en-US"/>
+        </w:rPr>
+        <w:t>max</w:t>
+      </w:r>
+      <w:r>
+        <w:rPr>
+          <w:lang w:val="uk-UA"/>
+        </w:rPr>
+        <w:t xml:space="preserve"> = (</w:t>
+      </w:r>
+      <w:r>
+        <w:rPr>
+          <w:lang w:val="en-US"/>
+        </w:rPr>
+        <w:t>U</w:t>
+      </w:r>
+      <w:r>
+        <w:rPr>
+          <w:vertAlign w:val="subscript"/>
+          <w:lang w:val="uk-UA"/>
+        </w:rPr>
+        <w:t xml:space="preserve">1 </w:t>
+      </w:r>
+      <w:r>
+        <w:rPr>
+          <w:vertAlign w:val="subscript"/>
+          <w:lang w:val="en-US"/>
+        </w:rPr>
+        <w:t>max</w:t>
+      </w:r>
+      <w:r>
+        <w:rPr>
+          <w:lang w:val="uk-UA"/>
+        </w:rPr>
+        <w:t xml:space="preserve"> + </w:t>
+      </w:r>
+      <w:r>
+        <w:rPr>
+          <w:lang w:val="en-US"/>
+        </w:rPr>
+        <w:t>U</w:t>
+      </w:r>
+      <w:r>
+        <w:rPr>
+          <w:vertAlign w:val="subscript"/>
+          <w:lang w:val="uk-UA"/>
+        </w:rPr>
+        <w:t xml:space="preserve">2 </w:t>
+      </w:r>
+      <w:r>
+        <w:rPr>
+          <w:vertAlign w:val="subscript"/>
+          <w:lang w:val="en-US"/>
+        </w:rPr>
+        <w:t>max</w:t>
+      </w:r>
+      <w:r>
+        <w:rPr>
+          <w:lang w:val="uk-UA"/>
+        </w:rPr>
+        <w:t>)/2 = 1 В.</w:t>
+      </w:r>
+      <w:r>
+        <w:rPr>
+          <w:lang w:val="uk-UA"/>
+        </w:rPr>
+        <w:t xml:space="preserve"> Абсолютна похибка ∆ = 37.6 мВ, відносна похибка δ = 3.76%,</w:t>
+      </w:r>
+      <w:r>
+        <w:rPr>
+          <w:lang w:val="uk-UA"/>
+        </w:rPr>
+        <w:t xml:space="preserve"> що у межах норми</w:t>
+      </w:r>
+      <w:r>
+        <w:rPr>
+          <w:lang w:val="uk-UA"/>
+        </w:rPr>
+        <w:t>.</w:t>
+      </w:r>
+      <w:r>
+        <w:rPr>
+          <w:lang w:val="uk-UA"/>
+        </w:rPr>
+        <w:t xml:space="preserve"> Також з графіків можна замітити відставання по фазі синусоїдального сигналу по відношенню до меандру.</w:t>
+      </w:r>
+    </w:p>
+    <w:p>
+      <w:pPr>
+        <w:pStyle w:val="a5"/>
+        <w:numPr>
+          <w:ilvl w:val="0"/>
+          <w:numId w:val="2"/>
+        </w:numPr>
+        <w:rPr>
+          <w:lang w:val="uk-UA"/>
+        </w:rPr>
+      </w:pPr>
+      <w:r>
+        <w:rPr>
+          <w:noProof/>
+          <w:lang w:eastAsia="ru-RU"/>
+        </w:rPr>
+        <w:drawing>
+          <wp:anchor distT="0" distB="0" distL="114300" distR="114300" simplePos="0" relativeHeight="251669504" behindDoc="0" locked="0" layoutInCell="1" allowOverlap="1">
+            <wp:simplePos x="0" y="0"/>
+            <wp:positionH relativeFrom="column">
+              <wp:posOffset>49530</wp:posOffset>
+            </wp:positionH>
+            <wp:positionV relativeFrom="paragraph">
+              <wp:posOffset>520065</wp:posOffset>
+            </wp:positionV>
+            <wp:extent cx="6644640" cy="2938145"/>
+            <wp:effectExtent l="19050" t="0" r="3810" b="0"/>
+            <wp:wrapThrough wrapText="bothSides">
+              <wp:wrapPolygon edited="0">
+                <wp:start x="-62" y="0"/>
+                <wp:lineTo x="-62" y="21427"/>
+                <wp:lineTo x="21612" y="21427"/>
+                <wp:lineTo x="21612" y="0"/>
+                <wp:lineTo x="-62" y="0"/>
+              </wp:wrapPolygon>
+            </wp:wrapThrough>
+            <wp:docPr id="22" name="Рисунок 22"/>
+            <wp:cNvGraphicFramePr>
+              <a:graphicFrameLocks xmlns:a="http://schemas.openxmlformats.org/drawingml/2006/main" noChangeAspect="1"/>
+            </wp:cNvGraphicFramePr>
+            <a:graphic xmlns:a="http://schemas.openxmlformats.org/drawingml/2006/main">
+              <a:graphicData uri="http://schemas.openxmlformats.org/drawingml/2006/picture">
+                <pic:pic xmlns:pic="http://schemas.openxmlformats.org/drawingml/2006/picture">
+                  <pic:nvPicPr>
+                    <pic:cNvPr id="0" name="Picture 22"/>
+                    <pic:cNvPicPr>
+                      <a:picLocks noChangeAspect="1" noChangeArrowheads="1"/>
+                    </pic:cNvPicPr>
+                  </pic:nvPicPr>
+                  <pic:blipFill>
+                    <a:blip r:embed="rId11" cstate="print"/>
+                    <a:srcRect/>
+                    <a:stretch>
+                      <a:fillRect/>
+                    </a:stretch>
+                  </pic:blipFill>
+                  <pic:spPr bwMode="auto">
+                    <a:xfrm>
+                      <a:off x="0" y="0"/>
+                      <a:ext cx="6644640" cy="2938145"/>
+                    </a:xfrm>
+                    <a:prstGeom prst="rect">
+                      <a:avLst/>
+                    </a:prstGeom>
+                    <a:noFill/>
+                    <a:ln w="9525">
+                      <a:noFill/>
+                      <a:miter lim="800000"/>
+                      <a:headEnd/>
+                      <a:tailEnd/>
+                    </a:ln>
+                  </pic:spPr>
+                </pic:pic>
+              </a:graphicData>
+            </a:graphic>
+          </wp:anchor>
+        </w:drawing>
+      </w:r>
+      <w:proofErr w:type="spellStart"/>
+      <w:r>
+        <w:rPr>
+          <w:lang w:val="uk-UA"/>
+        </w:rPr>
+        <w:t>Промодельовано</w:t>
+      </w:r>
+      <w:proofErr w:type="spellEnd"/>
+      <w:r>
+        <w:rPr>
+          <w:lang w:val="uk-UA"/>
+        </w:rPr>
+        <w:t xml:space="preserve"> роботу суматора в</w:t>
+      </w:r>
+      <w:r>
+        <w:t xml:space="preserve"> </w:t>
+      </w:r>
+      <w:proofErr w:type="spellStart"/>
+      <w:r>
+        <w:rPr>
+          <w:lang w:val="uk-UA"/>
+        </w:rPr>
+        <w:t>LTspice</w:t>
+      </w:r>
+      <w:proofErr w:type="spellEnd"/>
+      <w:r>
+        <w:rPr>
+          <w:lang w:val="uk-UA"/>
+        </w:rPr>
+        <w:t xml:space="preserve"> зі </w:t>
+      </w:r>
+      <w:proofErr w:type="spellStart"/>
+      <w:r>
+        <w:rPr>
+          <w:lang w:val="uk-UA"/>
+        </w:rPr>
+        <w:t>зміними</w:t>
+      </w:r>
+      <w:proofErr w:type="spellEnd"/>
+      <w:r>
+        <w:rPr>
+          <w:lang w:val="uk-UA"/>
+        </w:rPr>
+        <w:t xml:space="preserve"> сигналами. Вхідні сигнали:</w:t>
+      </w:r>
+    </w:p>
+    <w:p>
+      <w:pPr>
+        <w:pStyle w:val="a5"/>
+        <w:rPr>
+          <w:lang w:val="uk-UA"/>
+        </w:rPr>
+      </w:pPr>
+      <w:r>
+        <w:rPr>
+          <w:lang w:val="uk-UA"/>
+        </w:rPr>
+        <w:t>Рис. 1.7. Змінні сигнали на вході суматора напруг</w:t>
+      </w:r>
+    </w:p>
+    <w:p>
+      <w:pPr>
+        <w:pStyle w:val="a5"/>
+        <w:rPr>
+          <w:lang w:val="uk-UA"/>
+        </w:rPr>
+      </w:pPr>
+    </w:p>
+    <w:p>
+      <w:pPr>
+        <w:pStyle w:val="a5"/>
+        <w:rPr>
+          <w:lang w:val="uk-UA"/>
+        </w:rPr>
+      </w:pPr>
+    </w:p>
+    <w:p>
+      <w:pPr>
+        <w:pStyle w:val="a5"/>
+        <w:rPr>
+          <w:lang w:val="uk-UA"/>
+        </w:rPr>
+      </w:pPr>
+    </w:p>
+    <w:p>
+      <w:pPr>
+        <w:pStyle w:val="a5"/>
+        <w:rPr>
+          <w:lang w:val="uk-UA"/>
+        </w:rPr>
+      </w:pPr>
+      <w:r>
+        <w:rPr>
+          <w:noProof/>
+          <w:lang w:eastAsia="ru-RU"/>
+        </w:rPr>
+        <w:drawing>
+          <wp:anchor distT="0" distB="0" distL="114300" distR="114300" simplePos="0" relativeHeight="251670528" behindDoc="0" locked="0" layoutInCell="1" allowOverlap="1">
+            <wp:simplePos x="0" y="0"/>
+            <wp:positionH relativeFrom="column">
+              <wp:posOffset>129540</wp:posOffset>
+            </wp:positionH>
+            <wp:positionV relativeFrom="paragraph">
+              <wp:posOffset>234950</wp:posOffset>
+            </wp:positionV>
+            <wp:extent cx="6644640" cy="2947035"/>
+            <wp:effectExtent l="19050" t="0" r="3810" b="0"/>
+            <wp:wrapThrough wrapText="bothSides">
+              <wp:wrapPolygon edited="0">
+                <wp:start x="-62" y="0"/>
+                <wp:lineTo x="-62" y="21502"/>
+                <wp:lineTo x="21612" y="21502"/>
+                <wp:lineTo x="21612" y="0"/>
+                <wp:lineTo x="-62" y="0"/>
+              </wp:wrapPolygon>
+            </wp:wrapThrough>
+            <wp:docPr id="28" name="Рисунок 28"/>
+            <wp:cNvGraphicFramePr>
+              <a:graphicFrameLocks xmlns:a="http://schemas.openxmlformats.org/drawingml/2006/main" noChangeAspect="1"/>
+            </wp:cNvGraphicFramePr>
+            <a:graphic xmlns:a="http://schemas.openxmlformats.org/drawingml/2006/main">
+              <a:graphicData uri="http://schemas.openxmlformats.org/drawingml/2006/picture">
+                <pic:pic xmlns:pic="http://schemas.openxmlformats.org/drawingml/2006/picture">
+                  <pic:nvPicPr>
+                    <pic:cNvPr id="0" name="Picture 28"/>
+                    <pic:cNvPicPr>
+                      <a:picLocks noChangeAspect="1" noChangeArrowheads="1"/>
+                    </pic:cNvPicPr>
+                  </pic:nvPicPr>
+                  <pic:blipFill>
+                    <a:blip r:embed="rId12" cstate="print"/>
+                    <a:srcRect/>
+                    <a:stretch>
+                      <a:fillRect/>
+                    </a:stretch>
+                  </pic:blipFill>
+                  <pic:spPr bwMode="auto">
+                    <a:xfrm>
+                      <a:off x="0" y="0"/>
+                      <a:ext cx="6644640" cy="2947035"/>
+                    </a:xfrm>
+                    <a:prstGeom prst="rect">
+                      <a:avLst/>
+                    </a:prstGeom>
+                    <a:noFill/>
+                    <a:ln w="9525">
+                      <a:noFill/>
+                      <a:miter lim="800000"/>
+                      <a:headEnd/>
+                      <a:tailEnd/>
+                    </a:ln>
+                  </pic:spPr>
+                </pic:pic>
+              </a:graphicData>
+            </a:graphic>
+          </wp:anchor>
+        </w:drawing>
+      </w:r>
+      <w:r>
+        <w:rPr>
+          <w:lang w:val="uk-UA"/>
+        </w:rPr>
+        <w:t>Вихідний сигнал:</w:t>
+      </w:r>
+    </w:p>
+    <w:p>
+      <w:pPr>
+        <w:pStyle w:val="a5"/>
+        <w:rPr>
+          <w:lang w:val="uk-UA"/>
+        </w:rPr>
+      </w:pPr>
+      <w:r>
+        <w:rPr>
+          <w:lang w:val="uk-UA"/>
+        </w:rPr>
+        <w:t>Рис. 1.8. Сигнал на виході суматора напруг</w:t>
+      </w:r>
+    </w:p>
+    <w:p>
+      <w:pPr>
+        <w:pStyle w:val="a5"/>
+        <w:rPr>
+          <w:lang w:val="uk-UA"/>
+        </w:rPr>
+      </w:pPr>
+      <w:r>
+        <w:rPr>
+          <w:lang w:val="uk-UA"/>
+        </w:rPr>
+        <w:t>Форма сигналу на виході суматора у симуляції збігається з формою сигналу, отриманого практично (за винятком різниці фаз), отже теоретичні дані збігаються з практичними результатами.</w:t>
+      </w:r>
+    </w:p>
+    <w:p>
+      <w:pPr>
+        <w:ind w:left="708"/>
+        <w:rPr>
+          <w:lang w:val="uk-UA"/>
+        </w:rPr>
+      </w:pPr>
+    </w:p>
+    <w:p>
+      <w:pPr>
+        <w:ind w:left="708"/>
+        <w:rPr>
+          <w:lang w:val="uk-UA"/>
+        </w:rPr>
+      </w:pPr>
+    </w:p>
+    <w:p>
+      <w:pPr>
+        <w:pStyle w:val="a5"/>
+        <w:rPr>
+          <w:lang w:val="uk-UA"/>
+        </w:rPr>
+      </w:pPr>
+    </w:p>
+    <w:p>
+      <w:pPr>
+        <w:pStyle w:val="a5"/>
+        <w:rPr>
+          <w:lang w:val="uk-UA"/>
+        </w:rPr>
+      </w:pPr>
+    </w:p>
+    <w:p>
+      <w:pPr>
+        <w:pStyle w:val="a5"/>
+        <w:rPr>
+          <w:lang w:val="uk-UA"/>
+        </w:rPr>
+      </w:pPr>
+    </w:p>
+    <w:p>
+      <w:pPr>
+        <w:pStyle w:val="a5"/>
+        <w:rPr>
+          <w:lang w:val="uk-UA"/>
+        </w:rPr>
+      </w:pPr>
+    </w:p>
+    <w:p>
+      <w:pPr>
+        <w:pStyle w:val="a5"/>
+        <w:rPr>
+          <w:lang w:val="uk-UA"/>
+        </w:rPr>
+      </w:pPr>
+    </w:p>
+    <w:p>
+      <w:pPr>
+        <w:pStyle w:val="a5"/>
+        <w:rPr>
+          <w:lang w:val="uk-UA"/>
+        </w:rPr>
+      </w:pPr>
+    </w:p>
+    <w:p>
+      <w:pPr>
+        <w:pStyle w:val="a5"/>
+        <w:rPr>
+          <w:lang w:val="uk-UA"/>
+        </w:rPr>
+      </w:pPr>
+    </w:p>
+    <w:p>
+      <w:pPr>
+        <w:pStyle w:val="a5"/>
+        <w:rPr>
+          <w:lang w:val="uk-UA"/>
+        </w:rPr>
+      </w:pPr>
+    </w:p>
+    <w:p>
+      <w:pPr>
+        <w:pStyle w:val="a5"/>
+        <w:rPr>
+          <w:lang w:val="uk-UA"/>
+        </w:rPr>
+      </w:pPr>
+    </w:p>
+    <w:p>
+      <w:pPr>
+        <w:pStyle w:val="a5"/>
+        <w:rPr>
+          <w:lang w:val="uk-UA"/>
+        </w:rPr>
+      </w:pPr>
+    </w:p>
+    <w:p>
+      <w:pPr>
+        <w:pStyle w:val="a5"/>
+        <w:rPr>
+          <w:lang w:val="uk-UA"/>
+        </w:rPr>
+      </w:pPr>
+    </w:p>
+    <w:p>
+      <w:pPr>
+        <w:pStyle w:val="a5"/>
+        <w:rPr>
+          <w:lang w:val="uk-UA"/>
+        </w:rPr>
+      </w:pPr>
+    </w:p>
+    <w:p>
+      <w:pPr>
+        <w:pStyle w:val="a5"/>
+        <w:rPr>
+          <w:lang w:val="uk-UA"/>
+        </w:rPr>
+      </w:pPr>
+    </w:p>
+    <w:p>
+      <w:pPr>
+        <w:pStyle w:val="a5"/>
+        <w:rPr>
+          <w:lang w:val="uk-UA"/>
+        </w:rPr>
+      </w:pPr>
+    </w:p>
+    <w:p>
+      <w:pPr>
+        <w:pStyle w:val="a5"/>
+        <w:rPr>
+          <w:lang w:val="uk-UA"/>
+        </w:rPr>
+      </w:pPr>
+    </w:p>
+    <w:p>
+      <w:pPr>
+        <w:pStyle w:val="a5"/>
+        <w:rPr>
+          <w:lang w:val="uk-UA"/>
+        </w:rPr>
+      </w:pPr>
+    </w:p>
+    <w:p>
+      <w:pPr>
+        <w:pStyle w:val="a5"/>
+        <w:rPr>
+          <w:lang w:val="uk-UA"/>
+        </w:rPr>
+      </w:pPr>
+    </w:p>
+    <w:p>
+      <w:pPr>
+        <w:pStyle w:val="a5"/>
+        <w:rPr>
+          <w:lang w:val="uk-UA"/>
+        </w:rPr>
+      </w:pPr>
+    </w:p>
+    <w:p>
+      <w:pPr>
+        <w:pStyle w:val="a5"/>
+        <w:rPr>
+          <w:lang w:val="uk-UA"/>
+        </w:rPr>
+      </w:pPr>
+    </w:p>
+    <w:p>
+      <w:pPr>
+        <w:pStyle w:val="a5"/>
+        <w:rPr>
+          <w:lang w:val="uk-UA"/>
+        </w:rPr>
+      </w:pPr>
+    </w:p>
+    <w:p>
+      <w:pPr>
+        <w:pStyle w:val="a5"/>
+        <w:rPr>
+          <w:lang w:val="uk-UA"/>
+        </w:rPr>
+      </w:pPr>
+    </w:p>
+    <w:p>
+      <w:pPr>
+        <w:pStyle w:val="a5"/>
+        <w:rPr>
+          <w:lang w:val="uk-UA"/>
+        </w:rPr>
+      </w:pPr>
+    </w:p>
+    <w:p>
+      <w:pPr>
+        <w:pStyle w:val="a5"/>
+        <w:rPr>
+          <w:lang w:val="uk-UA"/>
+        </w:rPr>
+      </w:pPr>
+    </w:p>
+    <w:p>
+      <w:pPr>
+        <w:pStyle w:val="a5"/>
+        <w:rPr>
+          <w:lang w:val="uk-UA"/>
+        </w:rPr>
+      </w:pPr>
+    </w:p>
+    <w:p>
+      <w:pPr>
+        <w:pStyle w:val="a5"/>
+        <w:rPr>
+          <w:lang w:val="uk-UA"/>
+        </w:rPr>
+      </w:pPr>
+    </w:p>
+    <w:p>
+      <w:pPr>
+        <w:pStyle w:val="a5"/>
+        <w:rPr>
+          <w:lang w:val="uk-UA"/>
+        </w:rPr>
+      </w:pPr>
+    </w:p>
+    <w:p>
+      <w:pPr>
+        <w:pStyle w:val="a5"/>
+        <w:rPr>
+          <w:lang w:val="uk-UA"/>
+        </w:rPr>
+      </w:pPr>
+    </w:p>
+    <w:p>
+      <w:pPr>
+        <w:pStyle w:val="a5"/>
+        <w:rPr>
+          <w:lang w:val="uk-UA"/>
+        </w:rPr>
+      </w:pPr>
+    </w:p>
+    <w:p>
+      <w:pPr>
+        <w:pStyle w:val="a5"/>
+        <w:rPr>
+          <w:lang w:val="uk-UA"/>
+        </w:rPr>
+      </w:pPr>
+    </w:p>
+    <w:p>
+      <w:pPr>
+        <w:pStyle w:val="a5"/>
+        <w:rPr>
+          <w:lang w:val="uk-UA"/>
+        </w:rPr>
+      </w:pPr>
+    </w:p>
+    <w:p>
+      <w:pPr>
+        <w:pStyle w:val="a5"/>
+        <w:rPr>
+          <w:lang w:val="uk-UA"/>
+        </w:rPr>
+      </w:pPr>
+    </w:p>
+    <w:p>
+      <w:pPr>
+        <w:pStyle w:val="a5"/>
+        <w:rPr>
+          <w:lang w:val="uk-UA"/>
+        </w:rPr>
+      </w:pPr>
+    </w:p>
+    <w:p>
+      <w:pPr>
+        <w:pStyle w:val="a5"/>
+        <w:rPr>
+          <w:lang w:val="uk-UA"/>
+        </w:rPr>
+      </w:pPr>
+    </w:p>
+    <w:p>
+      <w:pPr>
+        <w:pStyle w:val="a5"/>
+        <w:rPr>
+          <w:lang w:val="uk-UA"/>
+        </w:rPr>
+      </w:pPr>
+    </w:p>
+    <w:p>
+      <w:pPr>
+        <w:pStyle w:val="a5"/>
+        <w:rPr>
+          <w:lang w:val="uk-UA"/>
+        </w:rPr>
+      </w:pPr>
+    </w:p>
+    <w:p>
+      <w:pPr>
+        <w:pStyle w:val="a5"/>
+        <w:rPr>
+          <w:lang w:val="uk-UA"/>
+        </w:rPr>
+      </w:pPr>
+    </w:p>
+    <w:p>
+      <w:pPr>
+        <w:pStyle w:val="a5"/>
+        <w:rPr>
+          <w:lang w:val="uk-UA"/>
+        </w:rPr>
+      </w:pPr>
+    </w:p>
+    <w:p>
+      <w:pPr>
+        <w:pStyle w:val="a5"/>
+        <w:rPr>
+          <w:lang w:val="uk-UA"/>
+        </w:rPr>
+      </w:pPr>
+    </w:p>
+    <w:p>
+      <w:pPr>
+        <w:pStyle w:val="a5"/>
+        <w:rPr>
+          <w:lang w:val="uk-UA"/>
+        </w:rPr>
+      </w:pPr>
+    </w:p>
+    <w:p>
+      <w:pPr>
+        <w:pStyle w:val="a5"/>
+        <w:rPr>
+          <w:lang w:val="uk-UA"/>
+        </w:rPr>
+      </w:pPr>
+    </w:p>
+    <w:p>
+      <w:pPr>
+        <w:pStyle w:val="a5"/>
+        <w:rPr>
+          <w:lang w:val="uk-UA"/>
+        </w:rPr>
+      </w:pPr>
+    </w:p>
+    <w:p>
+      <w:pPr>
+        <w:pStyle w:val="a5"/>
+        <w:rPr>
+          <w:lang w:val="uk-UA"/>
+        </w:rPr>
+      </w:pPr>
+    </w:p>
+    <w:p>
+      <w:pPr>
+        <w:pStyle w:val="a5"/>
+        <w:rPr>
+          <w:lang w:val="uk-UA"/>
+        </w:rPr>
+      </w:pPr>
+    </w:p>
+    <w:p>
+      <w:pPr>
+        <w:pStyle w:val="a5"/>
+        <w:rPr>
+          <w:lang w:val="uk-UA"/>
+        </w:rPr>
+      </w:pPr>
+    </w:p>
+    <w:p>
+      <w:pPr>
+        <w:pStyle w:val="a5"/>
+        <w:rPr>
+          <w:lang w:val="uk-UA"/>
+        </w:rPr>
+      </w:pPr>
+    </w:p>
+    <w:p>
+      <w:pPr>
+        <w:pStyle w:val="a5"/>
+        <w:rPr>
+          <w:lang w:val="uk-UA"/>
+        </w:rPr>
+      </w:pPr>
+    </w:p>
+    <w:p>
+      <w:pPr>
+        <w:pStyle w:val="a5"/>
+        <w:rPr>
+          <w:lang w:val="uk-UA"/>
+        </w:rPr>
+      </w:pPr>
+    </w:p>
+    <w:p>
+      <w:pPr>
+        <w:pStyle w:val="a5"/>
+        <w:rPr>
+          <w:lang w:val="uk-UA"/>
+        </w:rPr>
+      </w:pPr>
+    </w:p>
+    <w:p>
+      <w:pPr>
+        <w:pStyle w:val="a5"/>
+        <w:rPr>
+          <w:lang w:val="uk-UA"/>
+        </w:rPr>
+      </w:pPr>
+    </w:p>
+    <w:p>
+      <w:pPr>
+        <w:pStyle w:val="a5"/>
+        <w:rPr>
+          <w:lang w:val="uk-UA"/>
+        </w:rPr>
+      </w:pPr>
+    </w:p>
+    <w:p>
+      <w:pPr>
+        <w:pStyle w:val="a5"/>
+        <w:rPr>
+          <w:lang w:val="uk-UA"/>
+        </w:rPr>
+      </w:pPr>
+    </w:p>
+    <w:p>
+      <w:pPr>
+        <w:pStyle w:val="a5"/>
+        <w:rPr>
+          <w:lang w:val="uk-UA"/>
+        </w:rPr>
+      </w:pPr>
+    </w:p>
+    <w:p>
+      <w:pPr>
+        <w:pStyle w:val="a5"/>
+        <w:rPr>
+          <w:lang w:val="uk-UA"/>
+        </w:rPr>
+      </w:pPr>
+    </w:p>
+    <w:p>
+      <w:pPr>
+        <w:pStyle w:val="a5"/>
+        <w:rPr>
+          <w:lang w:val="uk-UA"/>
+        </w:rPr>
+      </w:pPr>
+    </w:p>
+    <w:p>
+      <w:pPr>
+        <w:pStyle w:val="a5"/>
+        <w:rPr>
+          <w:lang w:val="uk-UA"/>
+        </w:rPr>
+      </w:pPr>
+    </w:p>
+    <w:p>
+      <w:pPr>
+        <w:pStyle w:val="a5"/>
+        <w:rPr>
+          <w:lang w:val="uk-UA"/>
+        </w:rPr>
+      </w:pPr>
+    </w:p>
+    <w:p>
+      <w:pPr>
+        <w:pStyle w:val="a5"/>
+        <w:rPr>
+          <w:lang w:val="uk-UA"/>
+        </w:rPr>
+      </w:pPr>
+    </w:p>
+    <w:p>
+      <w:pPr>
+        <w:rPr>
+          <w:lang w:val="uk-UA"/>
         </w:rPr>
       </w:pPr>
     </w:p>
     <w:sectPr>
       <w:pgSz w:w="11906" w:h="16838"/>
-      <w:pgMar w:top="1134" w:right="850" w:bottom="1134" w:left="1701" w:header="708" w:footer="708" w:gutter="0"/>
+      <w:pgMar w:top="720" w:right="720" w:bottom="720" w:left="720" w:header="708" w:footer="708" w:gutter="0"/>
       <w:cols w:space="708"/>
-      <w:docGrid w:linePitch="360"/>
+      <w:docGrid w:linePitch="381"/>
     </w:sectPr>
   </w:body>
 </w:document>
+</file>
+
+<file path=word/numbering.xml><?xml version="1.0" encoding="utf-8"?>
+<w:numbering xmlns:ve="http://schemas.openxmlformats.org/markup-compatibility/2006" xmlns:o="urn:schemas-microsoft-com:office:office" xmlns:r="http://schemas.openxmlformats.org/officeDocument/2006/relationships" xmlns:m="http://schemas.openxmlformats.org/officeDocument/2006/math" xmlns:v="urn:schemas-microsoft-com:vml" xmlns:wp="http://schemas.openxmlformats.org/drawingml/2006/wordprocessingDrawing" xmlns:w10="urn:schemas-microsoft-com:office:word" xmlns:w="http://schemas.openxmlformats.org/wordprocessingml/2006/main" xmlns:wne="http://schemas.microsoft.com/office/word/2006/wordml">
+  <w:abstractNum w:abstractNumId="0">
+    <w:nsid w:val="373234B9"/>
+    <w:multiLevelType w:val="hybridMultilevel"/>
+    <w:tmpl w:val="EB2807FE"/>
+    <w:lvl w:ilvl="0" w:tplc="0419000F">
+      <w:start w:val="1"/>
+      <w:numFmt w:val="decimal"/>
+      <w:lvlText w:val="%1."/>
+      <w:lvlJc w:val="left"/>
+      <w:pPr>
+        <w:ind w:left="720" w:hanging="360"/>
+      </w:pPr>
+      <w:rPr>
+        <w:rFonts w:hint="default"/>
+      </w:rPr>
+    </w:lvl>
+    <w:lvl w:ilvl="1" w:tplc="04190019" w:tentative="1">
+      <w:start w:val="1"/>
+      <w:numFmt w:val="lowerLetter"/>
+      <w:lvlText w:val="%2."/>
+      <w:lvlJc w:val="left"/>
+      <w:pPr>
+        <w:ind w:left="1440" w:hanging="360"/>
+      </w:pPr>
+    </w:lvl>
+    <w:lvl w:ilvl="2" w:tplc="0419001B" w:tentative="1">
+      <w:start w:val="1"/>
+      <w:numFmt w:val="lowerRoman"/>
+      <w:lvlText w:val="%3."/>
+      <w:lvlJc w:val="right"/>
+      <w:pPr>
+        <w:ind w:left="2160" w:hanging="180"/>
+      </w:pPr>
+    </w:lvl>
+    <w:lvl w:ilvl="3" w:tplc="0419000F" w:tentative="1">
+      <w:start w:val="1"/>
+      <w:numFmt w:val="decimal"/>
+      <w:lvlText w:val="%4."/>
+      <w:lvlJc w:val="left"/>
+      <w:pPr>
+        <w:ind w:left="2880" w:hanging="360"/>
+      </w:pPr>
+    </w:lvl>
+    <w:lvl w:ilvl="4" w:tplc="04190019" w:tentative="1">
+      <w:start w:val="1"/>
+      <w:numFmt w:val="lowerLetter"/>
+      <w:lvlText w:val="%5."/>
+      <w:lvlJc w:val="left"/>
+      <w:pPr>
+        <w:ind w:left="3600" w:hanging="360"/>
+      </w:pPr>
+    </w:lvl>
+    <w:lvl w:ilvl="5" w:tplc="0419001B" w:tentative="1">
+      <w:start w:val="1"/>
+      <w:numFmt w:val="lowerRoman"/>
+      <w:lvlText w:val="%6."/>
+      <w:lvlJc w:val="right"/>
+      <w:pPr>
+        <w:ind w:left="4320" w:hanging="180"/>
+      </w:pPr>
+    </w:lvl>
+    <w:lvl w:ilvl="6" w:tplc="0419000F" w:tentative="1">
+      <w:start w:val="1"/>
+      <w:numFmt w:val="decimal"/>
+      <w:lvlText w:val="%7."/>
+      <w:lvlJc w:val="left"/>
+      <w:pPr>
+        <w:ind w:left="5040" w:hanging="360"/>
+      </w:pPr>
+    </w:lvl>
+    <w:lvl w:ilvl="7" w:tplc="04190019" w:tentative="1">
+      <w:start w:val="1"/>
+      <w:numFmt w:val="lowerLetter"/>
+      <w:lvlText w:val="%8."/>
+      <w:lvlJc w:val="left"/>
+      <w:pPr>
+        <w:ind w:left="5760" w:hanging="360"/>
+      </w:pPr>
+    </w:lvl>
+    <w:lvl w:ilvl="8" w:tplc="0419001B" w:tentative="1">
+      <w:start w:val="1"/>
+      <w:numFmt w:val="lowerRoman"/>
+      <w:lvlText w:val="%9."/>
+      <w:lvlJc w:val="right"/>
+      <w:pPr>
+        <w:ind w:left="6480" w:hanging="180"/>
+      </w:pPr>
+    </w:lvl>
+  </w:abstractNum>
+  <w:abstractNum w:abstractNumId="1">
+    <w:nsid w:val="41CA3549"/>
+    <w:multiLevelType w:val="hybridMultilevel"/>
+    <w:tmpl w:val="CF825A9A"/>
+    <w:lvl w:ilvl="0" w:tplc="0419000F">
+      <w:start w:val="1"/>
+      <w:numFmt w:val="decimal"/>
+      <w:lvlText w:val="%1."/>
+      <w:lvlJc w:val="left"/>
+      <w:pPr>
+        <w:ind w:left="720" w:hanging="360"/>
+      </w:pPr>
+      <w:rPr>
+        <w:rFonts w:hint="default"/>
+      </w:rPr>
+    </w:lvl>
+    <w:lvl w:ilvl="1" w:tplc="04190019" w:tentative="1">
+      <w:start w:val="1"/>
+      <w:numFmt w:val="lowerLetter"/>
+      <w:lvlText w:val="%2."/>
+      <w:lvlJc w:val="left"/>
+      <w:pPr>
+        <w:ind w:left="1440" w:hanging="360"/>
+      </w:pPr>
+    </w:lvl>
+    <w:lvl w:ilvl="2" w:tplc="0419001B" w:tentative="1">
+      <w:start w:val="1"/>
+      <w:numFmt w:val="lowerRoman"/>
+      <w:lvlText w:val="%3."/>
+      <w:lvlJc w:val="right"/>
+      <w:pPr>
+        <w:ind w:left="2160" w:hanging="180"/>
+      </w:pPr>
+    </w:lvl>
+    <w:lvl w:ilvl="3" w:tplc="0419000F" w:tentative="1">
+      <w:start w:val="1"/>
+      <w:numFmt w:val="decimal"/>
+      <w:lvlText w:val="%4."/>
+      <w:lvlJc w:val="left"/>
+      <w:pPr>
+        <w:ind w:left="2880" w:hanging="360"/>
+      </w:pPr>
+    </w:lvl>
+    <w:lvl w:ilvl="4" w:tplc="04190019" w:tentative="1">
+      <w:start w:val="1"/>
+      <w:numFmt w:val="lowerLetter"/>
+      <w:lvlText w:val="%5."/>
+      <w:lvlJc w:val="left"/>
+      <w:pPr>
+        <w:ind w:left="3600" w:hanging="360"/>
+      </w:pPr>
+    </w:lvl>
+    <w:lvl w:ilvl="5" w:tplc="0419001B" w:tentative="1">
+      <w:start w:val="1"/>
+      <w:numFmt w:val="lowerRoman"/>
+      <w:lvlText w:val="%6."/>
+      <w:lvlJc w:val="right"/>
+      <w:pPr>
+        <w:ind w:left="4320" w:hanging="180"/>
+      </w:pPr>
+    </w:lvl>
+    <w:lvl w:ilvl="6" w:tplc="0419000F" w:tentative="1">
+      <w:start w:val="1"/>
+      <w:numFmt w:val="decimal"/>
+      <w:lvlText w:val="%7."/>
+      <w:lvlJc w:val="left"/>
+      <w:pPr>
+        <w:ind w:left="5040" w:hanging="360"/>
+      </w:pPr>
+    </w:lvl>
+    <w:lvl w:ilvl="7" w:tplc="04190019" w:tentative="1">
+      <w:start w:val="1"/>
+      <w:numFmt w:val="lowerLetter"/>
+      <w:lvlText w:val="%8."/>
+      <w:lvlJc w:val="left"/>
+      <w:pPr>
+        <w:ind w:left="5760" w:hanging="360"/>
+      </w:pPr>
+    </w:lvl>
+    <w:lvl w:ilvl="8" w:tplc="0419001B" w:tentative="1">
+      <w:start w:val="1"/>
+      <w:numFmt w:val="lowerRoman"/>
+      <w:lvlText w:val="%9."/>
+      <w:lvlJc w:val="right"/>
+      <w:pPr>
+        <w:ind w:left="6480" w:hanging="180"/>
+      </w:pPr>
+    </w:lvl>
+  </w:abstractNum>
+  <w:abstractNum w:abstractNumId="2">
+    <w:nsid w:val="6A2F603C"/>
+    <w:multiLevelType w:val="hybridMultilevel"/>
+    <w:tmpl w:val="95847682"/>
+    <w:lvl w:ilvl="0" w:tplc="04220011">
+      <w:start w:val="1"/>
+      <w:numFmt w:val="decimal"/>
+      <w:lvlText w:val="%1)"/>
+      <w:lvlJc w:val="left"/>
+      <w:pPr>
+        <w:ind w:left="720" w:hanging="360"/>
+      </w:pPr>
+      <w:rPr>
+        <w:rFonts w:hint="default"/>
+      </w:rPr>
+    </w:lvl>
+    <w:lvl w:ilvl="1" w:tplc="04220019" w:tentative="1">
+      <w:start w:val="1"/>
+      <w:numFmt w:val="lowerLetter"/>
+      <w:lvlText w:val="%2."/>
+      <w:lvlJc w:val="left"/>
+      <w:pPr>
+        <w:ind w:left="1440" w:hanging="360"/>
+      </w:pPr>
+    </w:lvl>
+    <w:lvl w:ilvl="2" w:tplc="0422001B" w:tentative="1">
+      <w:start w:val="1"/>
+      <w:numFmt w:val="lowerRoman"/>
+      <w:lvlText w:val="%3."/>
+      <w:lvlJc w:val="right"/>
+      <w:pPr>
+        <w:ind w:left="2160" w:hanging="180"/>
+      </w:pPr>
+    </w:lvl>
+    <w:lvl w:ilvl="3" w:tplc="0422000F" w:tentative="1">
+      <w:start w:val="1"/>
+      <w:numFmt w:val="decimal"/>
+      <w:lvlText w:val="%4."/>
+      <w:lvlJc w:val="left"/>
+      <w:pPr>
+        <w:ind w:left="2880" w:hanging="360"/>
+      </w:pPr>
+    </w:lvl>
+    <w:lvl w:ilvl="4" w:tplc="04220019" w:tentative="1">
+      <w:start w:val="1"/>
+      <w:numFmt w:val="lowerLetter"/>
+      <w:lvlText w:val="%5."/>
+      <w:lvlJc w:val="left"/>
+      <w:pPr>
+        <w:ind w:left="3600" w:hanging="360"/>
+      </w:pPr>
+    </w:lvl>
+    <w:lvl w:ilvl="5" w:tplc="0422001B" w:tentative="1">
+      <w:start w:val="1"/>
+      <w:numFmt w:val="lowerRoman"/>
+      <w:lvlText w:val="%6."/>
+      <w:lvlJc w:val="right"/>
+      <w:pPr>
+        <w:ind w:left="4320" w:hanging="180"/>
+      </w:pPr>
+    </w:lvl>
+    <w:lvl w:ilvl="6" w:tplc="0422000F" w:tentative="1">
+      <w:start w:val="1"/>
+      <w:numFmt w:val="decimal"/>
+      <w:lvlText w:val="%7."/>
+      <w:lvlJc w:val="left"/>
+      <w:pPr>
+        <w:ind w:left="5040" w:hanging="360"/>
+      </w:pPr>
+    </w:lvl>
+    <w:lvl w:ilvl="7" w:tplc="04220019" w:tentative="1">
+      <w:start w:val="1"/>
+      <w:numFmt w:val="lowerLetter"/>
+      <w:lvlText w:val="%8."/>
+      <w:lvlJc w:val="left"/>
+      <w:pPr>
+        <w:ind w:left="5760" w:hanging="360"/>
+      </w:pPr>
+    </w:lvl>
+    <w:lvl w:ilvl="8" w:tplc="0422001B" w:tentative="1">
+      <w:start w:val="1"/>
+      <w:numFmt w:val="lowerRoman"/>
+      <w:lvlText w:val="%9."/>
+      <w:lvlJc w:val="right"/>
+      <w:pPr>
+        <w:ind w:left="6480" w:hanging="180"/>
+      </w:pPr>
+    </w:lvl>
+  </w:abstractNum>
+  <w:num w:numId="1">
+    <w:abstractNumId w:val="1"/>
+  </w:num>
+  <w:num w:numId="2">
+    <w:abstractNumId w:val="2"/>
+  </w:num>
+  <w:num w:numId="3">
+    <w:abstractNumId w:val="0"/>
+  </w:num>
+</w:numbering>
 </file>
 
 <file path=word/styles.xml><?xml version="1.0" encoding="utf-8"?>
@@ -237,6 +3104,17 @@
       <w:sz w:val="16"/>
       <w:szCs w:val="16"/>
     </w:rPr>
+  </w:style>
+  <w:style w:type="paragraph" w:styleId="a5">
+    <w:name w:val="List Paragraph"/>
+    <w:basedOn w:val="a"/>
+    <w:uiPriority w:val="34"/>
+    <w:qFormat/>
+    <w:rsid w:val="005101F8"/>
+    <w:pPr>
+      <w:ind w:left="720"/>
+      <w:contextualSpacing/>
+    </w:pPr>
   </w:style>
 </w:styles>
 </file>

--- a/Lab1/Lab1.docx
+++ b/Lab1/Lab1.docx
@@ -515,12 +515,6 @@
           <w:b/>
         </w:rPr>
       </w:pPr>
-      <w:r>
-        <w:rPr>
-          <w:lang w:val="uk-UA"/>
-        </w:rPr>
-        <w:tab/>
-      </w:r>
       <w:proofErr w:type="spellStart"/>
       <w:proofErr w:type="gramStart"/>
       <w:r>
@@ -605,13 +599,31 @@
         <w:rPr>
           <w:lang w:val="uk-UA"/>
         </w:rPr>
+        <w:t>,</w:t>
+      </w:r>
+      <w:r>
+        <w:rPr>
+          <w:lang w:val="uk-UA"/>
+        </w:rPr>
         <w:t xml:space="preserve"> кожен</w:t>
       </w:r>
       <w:r>
         <w:rPr>
           <w:lang w:val="uk-UA"/>
         </w:rPr>
-        <w:t xml:space="preserve"> з рекомендованого діапазону. Таке значення опорів необхідне для хорошого узгодження за напругою, тобто щоб на вихід схеми була передана максимальна напруга, умовою для чого є R</w:t>
+        <w:t xml:space="preserve"> з рекомендованого діапазону. Таке значен</w:t>
+      </w:r>
+      <w:r>
+        <w:rPr>
+          <w:lang w:val="uk-UA"/>
+        </w:rPr>
+        <w:t xml:space="preserve">ня опорів необхідне для </w:t>
+      </w:r>
+      <w:r>
+        <w:rPr>
+          <w:lang w:val="uk-UA"/>
+        </w:rPr>
+        <w:t>узгодження за напругою, тобто щоб на вихід схеми була передана максимальна напруга, умовою для чого є R</w:t>
       </w:r>
       <w:proofErr w:type="spellStart"/>
       <w:r>
@@ -1567,7 +1579,6 @@
       </w:r>
       <w:r>
         <w:rPr>
-          <w:rStyle w:val="a"/>
           <w:rFonts w:eastAsia="Times New Roman"/>
           <w:snapToGrid w:val="0"/>
           <w:color w:val="000000"/>
@@ -1577,7 +1588,6 @@
           <w:u w:color="000000"/>
           <w:bdr w:val="none" w:sz="0" w:space="0" w:color="000000"/>
           <w:shd w:val="clear" w:color="000000" w:fill="000000"/>
-          <w:lang/>
         </w:rPr>
         <w:t xml:space="preserve"> </w:t>
       </w:r>
@@ -2105,9 +2115,6 @@
     <w:p>
       <w:pPr>
         <w:pStyle w:val="a5"/>
-        <w:rPr>
-          <w:lang w:val="uk-UA"/>
-        </w:rPr>
       </w:pPr>
       <w:r>
         <w:rPr>
@@ -2118,6 +2125,466 @@
     </w:p>
     <w:p>
       <w:pPr>
+        <w:pStyle w:val="a5"/>
+      </w:pPr>
+    </w:p>
+    <w:p>
+      <w:pPr>
+        <w:pStyle w:val="a5"/>
+        <w:numPr>
+          <w:ilvl w:val="0"/>
+          <w:numId w:val="3"/>
+        </w:numPr>
+        <w:rPr>
+          <w:b/>
+          <w:lang w:val="uk-UA"/>
+        </w:rPr>
+      </w:pPr>
+      <w:r>
+        <w:rPr>
+          <w:b/>
+          <w:lang w:val="uk-UA"/>
+        </w:rPr>
+        <w:t>Дослідження RC ланцюжка</w:t>
+      </w:r>
+    </w:p>
+    <w:p>
+      <w:pPr>
+        <w:pStyle w:val="a5"/>
+        <w:numPr>
+          <w:ilvl w:val="0"/>
+          <w:numId w:val="4"/>
+        </w:numPr>
+        <w:rPr>
+          <w:lang w:val="uk-UA"/>
+        </w:rPr>
+      </w:pPr>
+      <w:r>
+        <w:rPr>
+          <w:lang w:val="uk-UA"/>
+        </w:rPr>
+        <w:t xml:space="preserve">Складено схему RC ланцюжка </w:t>
+      </w:r>
+      <w:proofErr w:type="spellStart"/>
+      <w:r>
+        <w:t>зі</w:t>
+      </w:r>
+      <w:proofErr w:type="spellEnd"/>
+      <w:r>
+        <w:t xml:space="preserve"> </w:t>
+      </w:r>
+      <w:proofErr w:type="spellStart"/>
+      <w:r>
+        <w:t>значенням</w:t>
+      </w:r>
+      <w:proofErr w:type="spellEnd"/>
+      <w:r>
+        <w:t xml:space="preserve"> опору та </w:t>
+      </w:r>
+      <w:proofErr w:type="spellStart"/>
+      <w:r>
+        <w:t>ємності</w:t>
+      </w:r>
+      <w:proofErr w:type="spellEnd"/>
+      <w:r>
+        <w:t>:</w:t>
+      </w:r>
+    </w:p>
+    <w:p>
+      <w:pPr>
+        <w:pStyle w:val="a5"/>
+        <w:ind w:left="1080"/>
+        <w:rPr>
+          <w:lang w:val="en-US"/>
+        </w:rPr>
+      </w:pPr>
+      <w:r>
+        <w:rPr>
+          <w:lang w:val="en-US"/>
+        </w:rPr>
+        <w:t>R = 1</w:t>
+      </w:r>
+      <w:proofErr w:type="gramStart"/>
+      <w:r>
+        <w:rPr>
+          <w:lang w:val="en-US"/>
+        </w:rPr>
+        <w:t>,3</w:t>
+      </w:r>
+      <w:proofErr w:type="gramEnd"/>
+      <w:r>
+        <w:rPr>
+          <w:lang w:val="uk-UA"/>
+        </w:rPr>
+        <w:t xml:space="preserve"> </w:t>
+      </w:r>
+      <w:proofErr w:type="spellStart"/>
+      <w:r>
+        <w:rPr>
+          <w:lang w:val="en-US"/>
+        </w:rPr>
+        <w:t>кОм</w:t>
+      </w:r>
+      <w:proofErr w:type="spellEnd"/>
+      <w:r>
+        <w:rPr>
+          <w:lang w:val="en-US"/>
+        </w:rPr>
+        <w:t>;</w:t>
+      </w:r>
+    </w:p>
+    <w:p>
+      <w:pPr>
+        <w:pStyle w:val="a5"/>
+        <w:ind w:left="1080"/>
+        <w:rPr>
+          <w:lang w:val="uk-UA"/>
+        </w:rPr>
+      </w:pPr>
+      <w:r>
+        <w:rPr>
+          <w:lang w:val="en-US"/>
+        </w:rPr>
+        <w:t xml:space="preserve">C = 10 </w:t>
+      </w:r>
+      <w:proofErr w:type="spellStart"/>
+      <w:r>
+        <w:rPr>
+          <w:lang w:val="en-US"/>
+        </w:rPr>
+        <w:t>нФ</w:t>
+      </w:r>
+      <w:proofErr w:type="spellEnd"/>
+      <w:r>
+        <w:rPr>
+          <w:lang w:val="uk-UA"/>
+        </w:rPr>
+        <w:t>;</w:t>
+      </w:r>
+    </w:p>
+    <w:p>
+      <w:pPr>
+        <w:pStyle w:val="a5"/>
+        <w:numPr>
+          <w:ilvl w:val="0"/>
+          <w:numId w:val="4"/>
+        </w:numPr>
+        <w:rPr>
+          <w:lang w:val="uk-UA"/>
+        </w:rPr>
+      </w:pPr>
+      <w:r>
+        <w:rPr>
+          <w:lang w:val="uk-UA"/>
+        </w:rPr>
+        <w:t xml:space="preserve">Розраховано час заряду-розряду ємності для даного RC ланцюжка. Час заряду-розряду ємності </w:t>
+      </w:r>
+      <w:r>
+        <w:rPr>
+          <w:lang w:val="en-US"/>
+        </w:rPr>
+        <w:t>RC</w:t>
+      </w:r>
+      <w:r>
+        <w:rPr>
+          <w:lang w:val="uk-UA"/>
+        </w:rPr>
+        <w:t xml:space="preserve"> ланцюжка складає 5</w:t>
+      </w:r>
+      <w:r>
+        <w:t>τ</w:t>
+      </w:r>
+      <w:r>
+        <w:rPr>
+          <w:lang w:val="uk-UA"/>
+        </w:rPr>
+        <w:t>, де τ = RC – стала часу RC ланцюжка,</w:t>
+      </w:r>
+      <w:r>
+        <w:rPr>
+          <w:lang w:val="uk-UA"/>
+        </w:rPr>
+        <w:t xml:space="preserve"> що означає час, за який напруга на ємності зміниться в </w:t>
+      </w:r>
+      <w:r>
+        <w:rPr>
+          <w:lang w:val="uk-UA"/>
+        </w:rPr>
+        <w:t>е разів.</w:t>
+      </w:r>
+      <w:r>
+        <w:rPr>
+          <w:lang w:val="uk-UA"/>
+        </w:rPr>
+        <w:t xml:space="preserve"> Для даних значень опору та ємності:</w:t>
+      </w:r>
+    </w:p>
+    <w:p>
+      <w:pPr>
+        <w:pStyle w:val="a5"/>
+        <w:ind w:left="1080"/>
+        <w:rPr>
+          <w:lang w:val="uk-UA"/>
+        </w:rPr>
+      </w:pPr>
+      <w:r>
+        <w:rPr>
+          <w:lang w:val="uk-UA"/>
+        </w:rPr>
+        <w:t xml:space="preserve">τ = </w:t>
+      </w:r>
+      <w:r>
+        <w:rPr>
+          <w:lang w:val="en-US"/>
+        </w:rPr>
+        <w:t xml:space="preserve">RC = 1,3 </w:t>
+      </w:r>
+      <w:r>
+        <w:t>∙ 10</w:t>
+      </w:r>
+      <w:r>
+        <w:rPr>
+          <w:vertAlign w:val="superscript"/>
+        </w:rPr>
+        <w:t>3</w:t>
+      </w:r>
+      <w:r>
+        <w:t xml:space="preserve"> ∙ 10</w:t>
+      </w:r>
+      <w:r>
+        <w:rPr>
+          <w:vertAlign w:val="superscript"/>
+        </w:rPr>
+        <w:t>-8</w:t>
+      </w:r>
+      <w:r>
+        <w:t xml:space="preserve"> = 13 мкс</w:t>
+      </w:r>
+      <w:r>
+        <w:rPr>
+          <w:lang w:val="uk-UA"/>
+        </w:rPr>
+        <w:t>;</w:t>
+      </w:r>
+    </w:p>
+    <w:p>
+      <w:pPr>
+        <w:pStyle w:val="a5"/>
+        <w:ind w:left="1080"/>
+      </w:pPr>
+      <w:r>
+        <w:t xml:space="preserve">Час </w:t>
+      </w:r>
+      <w:proofErr w:type="spellStart"/>
+      <w:r>
+        <w:t>заряду-розряду</w:t>
+      </w:r>
+      <w:proofErr w:type="spellEnd"/>
+      <w:r>
+        <w:t>:</w:t>
+      </w:r>
+    </w:p>
+    <w:p>
+      <w:pPr>
+        <w:pStyle w:val="a5"/>
+        <w:ind w:left="1080"/>
+        <w:rPr>
+          <w:lang w:val="en-US"/>
+        </w:rPr>
+      </w:pPr>
+      <w:r>
+        <w:rPr>
+          <w:lang w:val="uk-UA"/>
+        </w:rPr>
+        <w:t xml:space="preserve">5τ = 5 ∙ RC = 65 </w:t>
+      </w:r>
+      <w:proofErr w:type="spellStart"/>
+      <w:r>
+        <w:rPr>
+          <w:lang w:val="uk-UA"/>
+        </w:rPr>
+        <w:t>мкс</w:t>
+      </w:r>
+      <w:proofErr w:type="spellEnd"/>
+      <w:r>
+        <w:rPr>
+          <w:lang w:val="uk-UA"/>
+        </w:rPr>
+        <w:t>;</w:t>
+      </w:r>
+    </w:p>
+    <w:p>
+      <w:pPr>
+        <w:pStyle w:val="a5"/>
+        <w:numPr>
+          <w:ilvl w:val="0"/>
+          <w:numId w:val="4"/>
+        </w:numPr>
+        <w:rPr>
+          <w:lang w:val="uk-UA"/>
+        </w:rPr>
+      </w:pPr>
+      <w:r>
+        <w:rPr>
+          <w:lang w:val="uk-UA"/>
+        </w:rPr>
+        <w:t>Подано на вхід RC ланцюжка імпульсну напругу амплітудою 1 В. Щоб спостерігати заряд-розряд ємності, необхідно, щоб у вхідного імпульсного сигналу був період, що перевищує час заряду-розряду в 4-6 разів:</w:t>
+      </w:r>
+    </w:p>
+    <w:p>
+      <w:pPr>
+        <w:pStyle w:val="a5"/>
+        <w:ind w:left="1080"/>
+        <w:rPr>
+          <w:lang w:val="uk-UA"/>
+        </w:rPr>
+      </w:pPr>
+      <w:r>
+        <w:rPr>
+          <w:lang w:val="uk-UA"/>
+        </w:rPr>
+        <w:t xml:space="preserve">Т = 5 * 5RC </w:t>
+      </w:r>
+      <w:r>
+        <w:rPr>
+          <w:lang w:val="uk-UA"/>
+        </w:rPr>
+        <w:t xml:space="preserve">= 5 * 65 </w:t>
+      </w:r>
+      <w:proofErr w:type="spellStart"/>
+      <w:r>
+        <w:rPr>
+          <w:lang w:val="uk-UA"/>
+        </w:rPr>
+        <w:t>мкс</w:t>
+      </w:r>
+      <w:proofErr w:type="spellEnd"/>
+      <w:r>
+        <w:rPr>
+          <w:lang w:val="uk-UA"/>
+        </w:rPr>
+        <w:t xml:space="preserve"> = </w:t>
+      </w:r>
+      <w:r>
+        <w:rPr>
+          <w:lang w:val="uk-UA"/>
+        </w:rPr>
+        <w:t xml:space="preserve">325 </w:t>
+      </w:r>
+      <w:proofErr w:type="spellStart"/>
+      <w:r>
+        <w:rPr>
+          <w:lang w:val="uk-UA"/>
+        </w:rPr>
+        <w:t>мкс</w:t>
+      </w:r>
+      <w:proofErr w:type="spellEnd"/>
+      <w:r>
+        <w:rPr>
+          <w:lang w:val="uk-UA"/>
+        </w:rPr>
+        <w:t>;</w:t>
+      </w:r>
+    </w:p>
+    <w:p>
+      <w:pPr>
+        <w:pStyle w:val="a5"/>
+        <w:ind w:left="1080"/>
+        <w:rPr>
+          <w:lang w:val="uk-UA"/>
+        </w:rPr>
+      </w:pPr>
+      <w:r>
+        <w:rPr>
+          <w:lang w:val="en-US"/>
+        </w:rPr>
+        <w:t>f</w:t>
+      </w:r>
+      <w:r>
+        <w:rPr>
+          <w:lang w:val="uk-UA"/>
+        </w:rPr>
+        <w:t xml:space="preserve"> = 1/</w:t>
+      </w:r>
+      <w:r>
+        <w:rPr>
+          <w:lang w:val="en-US"/>
+        </w:rPr>
+        <w:t>T</w:t>
+      </w:r>
+      <w:r>
+        <w:rPr>
+          <w:lang w:val="uk-UA"/>
+        </w:rPr>
+        <w:t xml:space="preserve"> = 1</w:t>
+      </w:r>
+      <w:r>
+        <w:rPr>
+          <w:lang w:val="uk-UA"/>
+        </w:rPr>
+        <w:t xml:space="preserve">/325 </w:t>
+      </w:r>
+      <w:proofErr w:type="spellStart"/>
+      <w:r>
+        <w:rPr>
+          <w:lang w:val="uk-UA"/>
+        </w:rPr>
+        <w:t>мкс</w:t>
+      </w:r>
+      <w:proofErr w:type="spellEnd"/>
+      <w:r>
+        <w:rPr>
+          <w:lang w:val="uk-UA"/>
+        </w:rPr>
+        <w:t xml:space="preserve"> ≈ </w:t>
+      </w:r>
+      <w:r>
+        <w:rPr>
+          <w:lang w:val="en-US"/>
+        </w:rPr>
+        <w:t>3,077</w:t>
+      </w:r>
+      <w:r>
+        <w:t xml:space="preserve"> </w:t>
+      </w:r>
+      <w:r>
+        <w:rPr>
+          <w:lang w:val="uk-UA"/>
+        </w:rPr>
+        <w:t>кГц;</w:t>
+      </w:r>
+    </w:p>
+    <w:p>
+      <w:pPr>
+        <w:pStyle w:val="a5"/>
+        <w:ind w:left="1080"/>
+        <w:rPr>
+          <w:lang w:val="uk-UA"/>
+        </w:rPr>
+      </w:pPr>
+      <w:r>
+        <w:rPr>
+          <w:lang w:val="uk-UA"/>
+        </w:rPr>
+        <w:t>Сигнали на вході та на виході:</w:t>
+      </w:r>
+      <w:r>
+        <w:rPr>
+          <w:noProof/>
+        </w:rPr>
+        <w:t xml:space="preserve"> </w:t>
+      </w:r>
+    </w:p>
+    <w:p>
+      <w:pPr>
+        <w:ind w:left="360"/>
+        <w:rPr>
+          <w:lang w:val="uk-UA"/>
+        </w:rPr>
+      </w:pPr>
+    </w:p>
+    <w:p>
+      <w:pPr>
         <w:ind w:left="708"/>
         <w:rPr>
           <w:lang w:val="uk-UA"/>
@@ -2131,110 +2598,209 @@
           <w:lang w:val="uk-UA"/>
         </w:rPr>
       </w:pPr>
-    </w:p>
-    <w:p>
-      <w:pPr>
-        <w:pStyle w:val="a5"/>
-        <w:rPr>
-          <w:lang w:val="uk-UA"/>
-        </w:rPr>
-      </w:pPr>
-    </w:p>
-    <w:p>
-      <w:pPr>
-        <w:pStyle w:val="a5"/>
-        <w:rPr>
-          <w:lang w:val="uk-UA"/>
-        </w:rPr>
-      </w:pPr>
-    </w:p>
-    <w:p>
-      <w:pPr>
-        <w:pStyle w:val="a5"/>
-        <w:rPr>
-          <w:lang w:val="uk-UA"/>
-        </w:rPr>
-      </w:pPr>
-    </w:p>
-    <w:p>
-      <w:pPr>
-        <w:pStyle w:val="a5"/>
-        <w:rPr>
-          <w:lang w:val="uk-UA"/>
-        </w:rPr>
-      </w:pPr>
-    </w:p>
-    <w:p>
-      <w:pPr>
-        <w:pStyle w:val="a5"/>
-        <w:rPr>
-          <w:lang w:val="uk-UA"/>
-        </w:rPr>
-      </w:pPr>
-    </w:p>
-    <w:p>
-      <w:pPr>
-        <w:pStyle w:val="a5"/>
-        <w:rPr>
-          <w:lang w:val="uk-UA"/>
-        </w:rPr>
-      </w:pPr>
-    </w:p>
-    <w:p>
-      <w:pPr>
-        <w:pStyle w:val="a5"/>
-        <w:rPr>
-          <w:lang w:val="uk-UA"/>
-        </w:rPr>
-      </w:pPr>
-    </w:p>
-    <w:p>
-      <w:pPr>
-        <w:pStyle w:val="a5"/>
-        <w:rPr>
-          <w:lang w:val="uk-UA"/>
-        </w:rPr>
-      </w:pPr>
-    </w:p>
-    <w:p>
-      <w:pPr>
-        <w:pStyle w:val="a5"/>
-        <w:rPr>
-          <w:lang w:val="uk-UA"/>
-        </w:rPr>
-      </w:pPr>
-    </w:p>
-    <w:p>
-      <w:pPr>
-        <w:pStyle w:val="a5"/>
-        <w:rPr>
-          <w:lang w:val="uk-UA"/>
-        </w:rPr>
-      </w:pPr>
-    </w:p>
-    <w:p>
-      <w:pPr>
-        <w:pStyle w:val="a5"/>
-        <w:rPr>
-          <w:lang w:val="uk-UA"/>
-        </w:rPr>
-      </w:pPr>
-    </w:p>
-    <w:p>
-      <w:pPr>
-        <w:pStyle w:val="a5"/>
-        <w:rPr>
-          <w:lang w:val="uk-UA"/>
-        </w:rPr>
-      </w:pPr>
-    </w:p>
-    <w:p>
-      <w:pPr>
-        <w:pStyle w:val="a5"/>
-        <w:rPr>
-          <w:lang w:val="uk-UA"/>
-        </w:rPr>
-      </w:pPr>
+      <w:r>
+        <w:rPr>
+          <w:noProof/>
+          <w:lang w:eastAsia="ru-RU"/>
+        </w:rPr>
+        <w:lastRenderedPageBreak/>
+        <w:drawing>
+          <wp:anchor distT="0" distB="0" distL="114300" distR="114300" simplePos="0" relativeHeight="251671552" behindDoc="0" locked="0" layoutInCell="1" allowOverlap="1">
+            <wp:simplePos x="0" y="0"/>
+            <wp:positionH relativeFrom="column">
+              <wp:posOffset>236220</wp:posOffset>
+            </wp:positionH>
+            <wp:positionV relativeFrom="paragraph">
+              <wp:posOffset>3810</wp:posOffset>
+            </wp:positionV>
+            <wp:extent cx="6115050" cy="3373120"/>
+            <wp:effectExtent l="19050" t="0" r="0" b="0"/>
+            <wp:wrapThrough wrapText="bothSides">
+              <wp:wrapPolygon edited="0">
+                <wp:start x="-67" y="0"/>
+                <wp:lineTo x="-67" y="21470"/>
+                <wp:lineTo x="21600" y="21470"/>
+                <wp:lineTo x="21600" y="0"/>
+                <wp:lineTo x="-67" y="0"/>
+              </wp:wrapPolygon>
+            </wp:wrapThrough>
+            <wp:docPr id="1" name="Рисунок 17"/>
+            <wp:cNvGraphicFramePr>
+              <a:graphicFrameLocks xmlns:a="http://schemas.openxmlformats.org/drawingml/2006/main" noChangeAspect="1"/>
+            </wp:cNvGraphicFramePr>
+            <a:graphic xmlns:a="http://schemas.openxmlformats.org/drawingml/2006/main">
+              <a:graphicData uri="http://schemas.openxmlformats.org/drawingml/2006/picture">
+                <pic:pic xmlns:pic="http://schemas.openxmlformats.org/drawingml/2006/picture">
+                  <pic:nvPicPr>
+                    <pic:cNvPr id="0" name="Picture 53"/>
+                    <pic:cNvPicPr>
+                      <a:picLocks noChangeAspect="1" noChangeArrowheads="1"/>
+                    </pic:cNvPicPr>
+                  </pic:nvPicPr>
+                  <pic:blipFill>
+                    <a:blip r:embed="rId13" cstate="print">
+                      <a:extLst>
+                        <a:ext uri="{28A0092B-C50C-407E-A947-70E740481C1C}">
+                          <a14:useLocalDpi xmlns:a14="http://schemas.microsoft.com/office/drawing/2010/main" xmlns:wps="http://schemas.microsoft.com/office/word/2010/wordprocessingShape" xmlns:wpi="http://schemas.microsoft.com/office/word/2010/wordprocessingInk" xmlns:wpg="http://schemas.microsoft.com/office/word/2010/wordprocessingGroup" xmlns:w15="http://schemas.microsoft.com/office/word/2012/wordml" xmlns:w14="http://schemas.microsoft.com/office/word/2010/wordml" xmlns:w="http://schemas.openxmlformats.org/wordprocessingml/2006/main" xmlns:w10="urn:schemas-microsoft-com:office:word" xmlns:wp14="http://schemas.microsoft.com/office/word/2010/wordprocessingDrawing" xmlns:v="urn:schemas-microsoft-com:vml" xmlns:o="urn:schemas-microsoft-com:office:office" xmlns:mc="http://schemas.openxmlformats.org/markup-compatibility/2006" xmlns:wpc="http://schemas.microsoft.com/office/word/2010/wordprocessingCanvas" xmlns="" val="0"/>
+                        </a:ext>
+                      </a:extLst>
+                    </a:blip>
+                    <a:srcRect/>
+                    <a:stretch>
+                      <a:fillRect/>
+                    </a:stretch>
+                  </pic:blipFill>
+                  <pic:spPr bwMode="auto">
+                    <a:xfrm>
+                      <a:off x="0" y="0"/>
+                      <a:ext cx="6115050" cy="3373120"/>
+                    </a:xfrm>
+                    <a:prstGeom prst="rect">
+                      <a:avLst/>
+                    </a:prstGeom>
+                    <a:noFill/>
+                    <a:ln>
+                      <a:noFill/>
+                    </a:ln>
+                  </pic:spPr>
+                </pic:pic>
+              </a:graphicData>
+            </a:graphic>
+          </wp:anchor>
+        </w:drawing>
+      </w:r>
+    </w:p>
+    <w:p>
+      <w:pPr>
+        <w:pStyle w:val="a5"/>
+        <w:rPr>
+          <w:lang w:val="uk-UA"/>
+        </w:rPr>
+      </w:pPr>
+    </w:p>
+    <w:p>
+      <w:pPr>
+        <w:pStyle w:val="a5"/>
+        <w:rPr>
+          <w:lang w:val="uk-UA"/>
+        </w:rPr>
+      </w:pPr>
+    </w:p>
+    <w:p>
+      <w:pPr>
+        <w:pStyle w:val="a5"/>
+        <w:rPr>
+          <w:lang w:val="uk-UA"/>
+        </w:rPr>
+      </w:pPr>
+    </w:p>
+    <w:p>
+      <w:pPr>
+        <w:pStyle w:val="a5"/>
+        <w:rPr>
+          <w:lang w:val="uk-UA"/>
+        </w:rPr>
+      </w:pPr>
+    </w:p>
+    <w:p>
+      <w:pPr>
+        <w:pStyle w:val="a5"/>
+        <w:rPr>
+          <w:lang w:val="uk-UA"/>
+        </w:rPr>
+      </w:pPr>
+    </w:p>
+    <w:p>
+      <w:pPr>
+        <w:pStyle w:val="a5"/>
+        <w:rPr>
+          <w:lang w:val="uk-UA"/>
+        </w:rPr>
+      </w:pPr>
+    </w:p>
+    <w:p>
+      <w:pPr>
+        <w:pStyle w:val="a5"/>
+        <w:rPr>
+          <w:lang w:val="uk-UA"/>
+        </w:rPr>
+      </w:pPr>
+    </w:p>
+    <w:p>
+      <w:pPr>
+        <w:pStyle w:val="a5"/>
+        <w:rPr>
+          <w:lang w:val="uk-UA"/>
+        </w:rPr>
+      </w:pPr>
+    </w:p>
+    <w:p>
+      <w:pPr>
+        <w:pStyle w:val="a5"/>
+        <w:rPr>
+          <w:lang w:val="uk-UA"/>
+        </w:rPr>
+      </w:pPr>
+    </w:p>
+    <w:p>
+      <w:pPr>
+        <w:pStyle w:val="a5"/>
+        <w:rPr>
+          <w:lang w:val="uk-UA"/>
+        </w:rPr>
+      </w:pPr>
+    </w:p>
+    <w:p>
+      <w:pPr>
+        <w:pStyle w:val="a5"/>
+        <w:rPr>
+          <w:lang w:val="uk-UA"/>
+        </w:rPr>
+      </w:pPr>
+    </w:p>
+    <w:p>
+      <w:pPr>
+        <w:pStyle w:val="a5"/>
+        <w:rPr>
+          <w:lang w:val="uk-UA"/>
+        </w:rPr>
+      </w:pPr>
+    </w:p>
+    <w:p>
+      <w:pPr>
+        <w:pStyle w:val="a5"/>
+        <w:rPr>
+          <w:lang w:val="uk-UA"/>
+        </w:rPr>
+      </w:pPr>
+    </w:p>
+    <w:p>
+      <w:pPr>
+        <w:pStyle w:val="a5"/>
+        <w:rPr>
+          <w:lang w:val="uk-UA"/>
+        </w:rPr>
+      </w:pPr>
+      <w:r>
+        <w:rPr>
+          <w:lang w:val="uk-UA"/>
+        </w:rPr>
+        <w:t>Рис. 2.1. Заряд-розряд ємності RC ланцюжка.</w:t>
+      </w:r>
+    </w:p>
+    <w:p>
+      <w:pPr>
+        <w:pStyle w:val="a5"/>
+        <w:rPr>
+          <w:lang w:val="uk-UA"/>
+        </w:rPr>
+      </w:pPr>
+      <w:r>
+        <w:rPr>
+          <w:lang w:val="uk-UA"/>
+        </w:rPr>
+        <w:t xml:space="preserve">На осцилограмі </w:t>
+      </w:r>
     </w:p>
     <w:p>
       <w:pPr>
@@ -2786,6 +3352,95 @@
     </w:lvl>
   </w:abstractNum>
   <w:abstractNum w:abstractNumId="2">
+    <w:nsid w:val="56FC55BE"/>
+    <w:multiLevelType w:val="hybridMultilevel"/>
+    <w:tmpl w:val="4DB0BA7C"/>
+    <w:lvl w:ilvl="0" w:tplc="75248574">
+      <w:start w:val="1"/>
+      <w:numFmt w:val="decimal"/>
+      <w:lvlText w:val="%1)"/>
+      <w:lvlJc w:val="left"/>
+      <w:pPr>
+        <w:ind w:left="1080" w:hanging="360"/>
+      </w:pPr>
+      <w:rPr>
+        <w:rFonts w:hint="default"/>
+      </w:rPr>
+    </w:lvl>
+    <w:lvl w:ilvl="1" w:tplc="04190019" w:tentative="1">
+      <w:start w:val="1"/>
+      <w:numFmt w:val="lowerLetter"/>
+      <w:lvlText w:val="%2."/>
+      <w:lvlJc w:val="left"/>
+      <w:pPr>
+        <w:ind w:left="1800" w:hanging="360"/>
+      </w:pPr>
+    </w:lvl>
+    <w:lvl w:ilvl="2" w:tplc="0419001B" w:tentative="1">
+      <w:start w:val="1"/>
+      <w:numFmt w:val="lowerRoman"/>
+      <w:lvlText w:val="%3."/>
+      <w:lvlJc w:val="right"/>
+      <w:pPr>
+        <w:ind w:left="2520" w:hanging="180"/>
+      </w:pPr>
+    </w:lvl>
+    <w:lvl w:ilvl="3" w:tplc="0419000F" w:tentative="1">
+      <w:start w:val="1"/>
+      <w:numFmt w:val="decimal"/>
+      <w:lvlText w:val="%4."/>
+      <w:lvlJc w:val="left"/>
+      <w:pPr>
+        <w:ind w:left="3240" w:hanging="360"/>
+      </w:pPr>
+    </w:lvl>
+    <w:lvl w:ilvl="4" w:tplc="04190019" w:tentative="1">
+      <w:start w:val="1"/>
+      <w:numFmt w:val="lowerLetter"/>
+      <w:lvlText w:val="%5."/>
+      <w:lvlJc w:val="left"/>
+      <w:pPr>
+        <w:ind w:left="3960" w:hanging="360"/>
+      </w:pPr>
+    </w:lvl>
+    <w:lvl w:ilvl="5" w:tplc="0419001B" w:tentative="1">
+      <w:start w:val="1"/>
+      <w:numFmt w:val="lowerRoman"/>
+      <w:lvlText w:val="%6."/>
+      <w:lvlJc w:val="right"/>
+      <w:pPr>
+        <w:ind w:left="4680" w:hanging="180"/>
+      </w:pPr>
+    </w:lvl>
+    <w:lvl w:ilvl="6" w:tplc="0419000F" w:tentative="1">
+      <w:start w:val="1"/>
+      <w:numFmt w:val="decimal"/>
+      <w:lvlText w:val="%7."/>
+      <w:lvlJc w:val="left"/>
+      <w:pPr>
+        <w:ind w:left="5400" w:hanging="360"/>
+      </w:pPr>
+    </w:lvl>
+    <w:lvl w:ilvl="7" w:tplc="04190019" w:tentative="1">
+      <w:start w:val="1"/>
+      <w:numFmt w:val="lowerLetter"/>
+      <w:lvlText w:val="%8."/>
+      <w:lvlJc w:val="left"/>
+      <w:pPr>
+        <w:ind w:left="6120" w:hanging="360"/>
+      </w:pPr>
+    </w:lvl>
+    <w:lvl w:ilvl="8" w:tplc="0419001B" w:tentative="1">
+      <w:start w:val="1"/>
+      <w:numFmt w:val="lowerRoman"/>
+      <w:lvlText w:val="%9."/>
+      <w:lvlJc w:val="right"/>
+      <w:pPr>
+        <w:ind w:left="6840" w:hanging="180"/>
+      </w:pPr>
+    </w:lvl>
+  </w:abstractNum>
+  <w:abstractNum w:abstractNumId="3">
     <w:nsid w:val="6A2F603C"/>
     <w:multiLevelType w:val="hybridMultilevel"/>
     <w:tmpl w:val="95847682"/>
@@ -2878,10 +3533,13 @@
     <w:abstractNumId w:val="1"/>
   </w:num>
   <w:num w:numId="2">
-    <w:abstractNumId w:val="2"/>
+    <w:abstractNumId w:val="3"/>
   </w:num>
   <w:num w:numId="3">
     <w:abstractNumId w:val="0"/>
+  </w:num>
+  <w:num w:numId="4">
+    <w:abstractNumId w:val="2"/>
   </w:num>
 </w:numbering>
 </file>

--- a/Lab1/Lab1.docx
+++ b/Lab1/Lab1.docx
@@ -2540,56 +2540,83 @@
       </w:r>
       <w:r>
         <w:rPr>
-          <w:lang w:val="en-US"/>
-        </w:rPr>
-        <w:t>3,077</w:t>
-      </w:r>
-      <w:r>
+          <w:lang w:val="uk-UA"/>
+        </w:rPr>
+        <w:t xml:space="preserve">3,077 </w:t>
+      </w:r>
+      <w:r>
+        <w:rPr>
+          <w:lang w:val="uk-UA"/>
+        </w:rPr>
+        <w:t>кГц;</w:t>
+      </w:r>
+    </w:p>
+    <w:p>
+      <w:pPr>
+        <w:pStyle w:val="a5"/>
+        <w:ind w:left="1080"/>
+        <w:rPr>
+          <w:lang w:val="uk-UA"/>
+        </w:rPr>
+      </w:pPr>
+    </w:p>
+    <w:p>
+      <w:pPr>
+        <w:pStyle w:val="a5"/>
+        <w:ind w:left="1080"/>
+        <w:rPr>
+          <w:lang w:val="uk-UA"/>
+        </w:rPr>
+      </w:pPr>
+    </w:p>
+    <w:p>
+      <w:pPr>
+        <w:pStyle w:val="a5"/>
+        <w:ind w:left="1080"/>
+        <w:rPr>
+          <w:lang w:val="uk-UA"/>
+        </w:rPr>
+      </w:pPr>
+    </w:p>
+    <w:p>
+      <w:pPr>
+        <w:pStyle w:val="a5"/>
+        <w:ind w:left="1080"/>
+        <w:rPr>
+          <w:lang w:val="uk-UA"/>
+        </w:rPr>
+      </w:pPr>
+    </w:p>
+    <w:p>
+      <w:pPr>
+        <w:pStyle w:val="a5"/>
+        <w:ind w:left="1080"/>
+        <w:rPr>
+          <w:lang w:val="uk-UA"/>
+        </w:rPr>
+      </w:pPr>
+    </w:p>
+    <w:p>
+      <w:pPr>
+        <w:pStyle w:val="a5"/>
+        <w:ind w:left="1080"/>
+        <w:rPr>
+          <w:lang w:val="uk-UA"/>
+        </w:rPr>
+      </w:pPr>
+      <w:r>
+        <w:rPr>
+          <w:lang w:val="uk-UA"/>
+        </w:rPr>
+        <w:lastRenderedPageBreak/>
+        <w:t>Сигнали на вході та на виході:</w:t>
+      </w:r>
+      <w:r>
+        <w:rPr>
+          <w:noProof/>
+        </w:rPr>
         <w:t xml:space="preserve"> </w:t>
       </w:r>
-      <w:r>
-        <w:rPr>
-          <w:lang w:val="uk-UA"/>
-        </w:rPr>
-        <w:t>кГц;</w:t>
-      </w:r>
-    </w:p>
-    <w:p>
-      <w:pPr>
-        <w:pStyle w:val="a5"/>
-        <w:ind w:left="1080"/>
-        <w:rPr>
-          <w:lang w:val="uk-UA"/>
-        </w:rPr>
-      </w:pPr>
-      <w:r>
-        <w:rPr>
-          <w:lang w:val="uk-UA"/>
-        </w:rPr>
-        <w:t>Сигнали на вході та на виході:</w:t>
-      </w:r>
-      <w:r>
-        <w:rPr>
-          <w:noProof/>
-        </w:rPr>
-        <w:t xml:space="preserve"> </w:t>
-      </w:r>
-    </w:p>
-    <w:p>
-      <w:pPr>
-        <w:ind w:left="360"/>
-        <w:rPr>
-          <w:lang w:val="uk-UA"/>
-        </w:rPr>
-      </w:pPr>
-    </w:p>
-    <w:p>
-      <w:pPr>
-        <w:ind w:left="708"/>
-        <w:rPr>
-          <w:lang w:val="uk-UA"/>
-        </w:rPr>
-      </w:pPr>
     </w:p>
     <w:p>
       <w:pPr>
@@ -2603,7 +2630,6 @@
           <w:noProof/>
           <w:lang w:eastAsia="ru-RU"/>
         </w:rPr>
-        <w:lastRenderedPageBreak/>
         <w:drawing>
           <wp:anchor distT="0" distB="0" distL="114300" distR="114300" simplePos="0" relativeHeight="251671552" behindDoc="0" locked="0" layoutInCell="1" allowOverlap="1">
             <wp:simplePos x="0" y="0"/>
@@ -2641,7 +2667,7 @@
                     <a:blip r:embed="rId13" cstate="print">
                       <a:extLst>
                         <a:ext uri="{28A0092B-C50C-407E-A947-70E740481C1C}">
-                          <a14:useLocalDpi xmlns:a14="http://schemas.microsoft.com/office/drawing/2010/main" xmlns:wps="http://schemas.microsoft.com/office/word/2010/wordprocessingShape" xmlns:wpi="http://schemas.microsoft.com/office/word/2010/wordprocessingInk" xmlns:wpg="http://schemas.microsoft.com/office/word/2010/wordprocessingGroup" xmlns:w15="http://schemas.microsoft.com/office/word/2012/wordml" xmlns:w14="http://schemas.microsoft.com/office/word/2010/wordml" xmlns:w="http://schemas.openxmlformats.org/wordprocessingml/2006/main" xmlns:w10="urn:schemas-microsoft-com:office:word" xmlns:wp14="http://schemas.microsoft.com/office/word/2010/wordprocessingDrawing" xmlns:v="urn:schemas-microsoft-com:vml" xmlns:o="urn:schemas-microsoft-com:office:office" xmlns:mc="http://schemas.openxmlformats.org/markup-compatibility/2006" xmlns:wpc="http://schemas.microsoft.com/office/word/2010/wordprocessingCanvas" xmlns="" val="0"/>
+                          <a14:useLocalDpi xmlns="" xmlns:wpc="http://schemas.microsoft.com/office/word/2010/wordprocessingCanvas" xmlns:mc="http://schemas.openxmlformats.org/markup-compatibility/2006" xmlns:o="urn:schemas-microsoft-com:office:office" xmlns:v="urn:schemas-microsoft-com:vml" xmlns:wp14="http://schemas.microsoft.com/office/word/2010/wordprocessingDrawing" xmlns:w10="urn:schemas-microsoft-com:office:word" xmlns:w="http://schemas.openxmlformats.org/wordprocessingml/2006/main" xmlns:w14="http://schemas.microsoft.com/office/word/2010/wordml" xmlns:w15="http://schemas.microsoft.com/office/word/2012/wordml" xmlns:wpg="http://schemas.microsoft.com/office/word/2010/wordprocessingGroup" xmlns:wpi="http://schemas.microsoft.com/office/word/2010/wordprocessingInk" xmlns:wps="http://schemas.microsoft.com/office/word/2010/wordprocessingShape" xmlns:a14="http://schemas.microsoft.com/office/drawing/2010/main" val="0"/>
                         </a:ext>
                       </a:extLst>
                     </a:blip>
@@ -2799,168 +2825,4596 @@
         <w:rPr>
           <w:lang w:val="uk-UA"/>
         </w:rPr>
-        <w:t xml:space="preserve">На осцилограмі </w:t>
-      </w:r>
-    </w:p>
-    <w:p>
-      <w:pPr>
-        <w:pStyle w:val="a5"/>
-        <w:rPr>
-          <w:lang w:val="uk-UA"/>
-        </w:rPr>
-      </w:pPr>
-    </w:p>
-    <w:p>
-      <w:pPr>
-        <w:pStyle w:val="a5"/>
-        <w:rPr>
-          <w:lang w:val="uk-UA"/>
-        </w:rPr>
-      </w:pPr>
-    </w:p>
-    <w:p>
-      <w:pPr>
-        <w:pStyle w:val="a5"/>
-        <w:rPr>
-          <w:lang w:val="uk-UA"/>
-        </w:rPr>
-      </w:pPr>
-    </w:p>
-    <w:p>
-      <w:pPr>
-        <w:pStyle w:val="a5"/>
-        <w:rPr>
-          <w:lang w:val="uk-UA"/>
-        </w:rPr>
-      </w:pPr>
-    </w:p>
-    <w:p>
-      <w:pPr>
-        <w:pStyle w:val="a5"/>
-        <w:rPr>
-          <w:lang w:val="uk-UA"/>
-        </w:rPr>
-      </w:pPr>
-    </w:p>
-    <w:p>
-      <w:pPr>
-        <w:pStyle w:val="a5"/>
-        <w:rPr>
-          <w:lang w:val="uk-UA"/>
-        </w:rPr>
-      </w:pPr>
-    </w:p>
-    <w:p>
-      <w:pPr>
-        <w:pStyle w:val="a5"/>
-        <w:rPr>
-          <w:lang w:val="uk-UA"/>
-        </w:rPr>
-      </w:pPr>
-    </w:p>
-    <w:p>
-      <w:pPr>
-        <w:pStyle w:val="a5"/>
-        <w:rPr>
-          <w:lang w:val="uk-UA"/>
-        </w:rPr>
-      </w:pPr>
-    </w:p>
-    <w:p>
-      <w:pPr>
-        <w:pStyle w:val="a5"/>
-        <w:rPr>
-          <w:lang w:val="uk-UA"/>
-        </w:rPr>
-      </w:pPr>
-    </w:p>
-    <w:p>
-      <w:pPr>
-        <w:pStyle w:val="a5"/>
-        <w:rPr>
-          <w:lang w:val="uk-UA"/>
-        </w:rPr>
-      </w:pPr>
-    </w:p>
-    <w:p>
-      <w:pPr>
-        <w:pStyle w:val="a5"/>
-        <w:rPr>
-          <w:lang w:val="uk-UA"/>
-        </w:rPr>
-      </w:pPr>
-    </w:p>
-    <w:p>
-      <w:pPr>
-        <w:pStyle w:val="a5"/>
-        <w:rPr>
-          <w:lang w:val="uk-UA"/>
-        </w:rPr>
-      </w:pPr>
-    </w:p>
-    <w:p>
-      <w:pPr>
-        <w:pStyle w:val="a5"/>
-        <w:rPr>
-          <w:lang w:val="uk-UA"/>
-        </w:rPr>
-      </w:pPr>
-    </w:p>
-    <w:p>
-      <w:pPr>
-        <w:pStyle w:val="a5"/>
-        <w:rPr>
-          <w:lang w:val="uk-UA"/>
-        </w:rPr>
-      </w:pPr>
-    </w:p>
-    <w:p>
-      <w:pPr>
-        <w:pStyle w:val="a5"/>
-        <w:rPr>
-          <w:lang w:val="uk-UA"/>
-        </w:rPr>
-      </w:pPr>
-    </w:p>
-    <w:p>
-      <w:pPr>
-        <w:pStyle w:val="a5"/>
-        <w:rPr>
-          <w:lang w:val="uk-UA"/>
-        </w:rPr>
-      </w:pPr>
-    </w:p>
-    <w:p>
-      <w:pPr>
-        <w:pStyle w:val="a5"/>
-        <w:rPr>
-          <w:lang w:val="uk-UA"/>
-        </w:rPr>
-      </w:pPr>
-    </w:p>
-    <w:p>
-      <w:pPr>
-        <w:pStyle w:val="a5"/>
-        <w:rPr>
-          <w:lang w:val="uk-UA"/>
-        </w:rPr>
-      </w:pPr>
-    </w:p>
-    <w:p>
-      <w:pPr>
-        <w:pStyle w:val="a5"/>
-        <w:rPr>
-          <w:lang w:val="uk-UA"/>
-        </w:rPr>
-      </w:pPr>
-    </w:p>
-    <w:p>
-      <w:pPr>
-        <w:pStyle w:val="a5"/>
-        <w:rPr>
-          <w:lang w:val="uk-UA"/>
-        </w:rPr>
-      </w:pPr>
+        <w:t xml:space="preserve">З осцилограми видно, що час заряду ємності складає: </w:t>
+      </w:r>
+    </w:p>
+    <w:p>
+      <w:pPr>
+        <w:pStyle w:val="a5"/>
+        <w:rPr>
+          <w:lang w:val="uk-UA"/>
+        </w:rPr>
+      </w:pPr>
+      <w:proofErr w:type="gramStart"/>
+      <w:r>
+        <w:rPr>
+          <w:lang w:val="en-US"/>
+        </w:rPr>
+        <w:t>t</w:t>
+      </w:r>
+      <w:r>
+        <w:rPr>
+          <w:vertAlign w:val="subscript"/>
+          <w:lang w:val="uk-UA"/>
+        </w:rPr>
+        <w:t>заряду</w:t>
+      </w:r>
+      <w:proofErr w:type="gramEnd"/>
+      <w:r>
+        <w:t xml:space="preserve"> </w:t>
+      </w:r>
+      <w:r>
+        <w:rPr>
+          <w:lang w:val="uk-UA"/>
+        </w:rPr>
+        <w:t xml:space="preserve">= </w:t>
+      </w:r>
+      <w:r>
+        <w:rPr>
+          <w:lang w:val="uk-UA"/>
+        </w:rPr>
+        <w:t>70</w:t>
+      </w:r>
+      <w:r>
+        <w:rPr>
+          <w:lang w:val="uk-UA"/>
+        </w:rPr>
+        <w:t xml:space="preserve"> </w:t>
+      </w:r>
+      <w:proofErr w:type="spellStart"/>
+      <w:r>
+        <w:rPr>
+          <w:lang w:val="uk-UA"/>
+        </w:rPr>
+        <w:t>мкс</w:t>
+      </w:r>
+      <w:proofErr w:type="spellEnd"/>
+      <w:r>
+        <w:rPr>
+          <w:lang w:val="uk-UA"/>
+        </w:rPr>
+        <w:t xml:space="preserve">. </w:t>
+      </w:r>
+    </w:p>
+    <w:p>
+      <w:pPr>
+        <w:pStyle w:val="a5"/>
+        <w:rPr>
+          <w:lang w:val="uk-UA"/>
+        </w:rPr>
+      </w:pPr>
+      <w:r>
+        <w:rPr>
+          <w:lang w:val="uk-UA"/>
+        </w:rPr>
+        <w:t>Спотворений вхідний сигнал зумовлений вихідним опором генератора та його щупів, бо при заряді ємності в колі протікає струм, тому на них виділяється напруга. Напруга на виході генератора вирівнюється після заряду ємності, тобто коли струм у колі вже не тече. Абсолютна похибка:</w:t>
+      </w:r>
+    </w:p>
+    <w:p>
+      <w:pPr>
+        <w:pStyle w:val="a5"/>
+        <w:rPr>
+          <w:lang w:val="uk-UA"/>
+        </w:rPr>
+      </w:pPr>
+      <w:r>
+        <w:rPr>
+          <w:lang w:val="uk-UA"/>
+        </w:rPr>
+        <w:t xml:space="preserve">∆ = 70 – 65 = 5 </w:t>
+      </w:r>
+      <w:proofErr w:type="spellStart"/>
+      <w:r>
+        <w:rPr>
+          <w:lang w:val="uk-UA"/>
+        </w:rPr>
+        <w:t>мкс</w:t>
+      </w:r>
+      <w:proofErr w:type="spellEnd"/>
+      <w:r>
+        <w:rPr>
+          <w:lang w:val="uk-UA"/>
+        </w:rPr>
+        <w:t>;</w:t>
+      </w:r>
+    </w:p>
+    <w:p>
+      <w:pPr>
+        <w:pStyle w:val="a5"/>
+        <w:rPr>
+          <w:lang w:val="uk-UA"/>
+        </w:rPr>
+      </w:pPr>
+      <w:r>
+        <w:rPr>
+          <w:lang w:val="uk-UA"/>
+        </w:rPr>
+        <w:t>Відносна похибка:</w:t>
+      </w:r>
+    </w:p>
+    <w:p>
+      <w:pPr>
+        <w:pStyle w:val="a5"/>
+        <w:rPr>
+          <w:lang w:val="uk-UA"/>
+        </w:rPr>
+      </w:pPr>
+      <w:r>
+        <w:rPr>
+          <w:lang w:val="uk-UA"/>
+        </w:rPr>
+        <w:t>δ</w:t>
+      </w:r>
+      <w:r>
+        <w:rPr>
+          <w:lang w:val="uk-UA"/>
+        </w:rPr>
+        <w:t xml:space="preserve"> </w:t>
+      </w:r>
+      <w:r>
+        <w:rPr>
+          <w:lang w:val="uk-UA"/>
+        </w:rPr>
+        <w:t>= 5 / 65 ≈ 7,7%,</w:t>
+      </w:r>
+    </w:p>
+    <w:p>
+      <w:pPr>
+        <w:pStyle w:val="a5"/>
+        <w:rPr>
+          <w:lang w:val="uk-UA"/>
+        </w:rPr>
+      </w:pPr>
+      <w:r>
+        <w:rPr>
+          <w:lang w:val="uk-UA"/>
+        </w:rPr>
+        <w:t>що, з урахуванням додаткового опору щупів та відхилень від номіналів параметрів компонентів, є в межах норми, отже практично отримані результати збігаються з теоретичними розрахунками.</w:t>
+      </w:r>
+    </w:p>
+    <w:p>
+      <w:pPr>
+        <w:pStyle w:val="a5"/>
+        <w:rPr>
+          <w:lang w:val="uk-UA"/>
+        </w:rPr>
+      </w:pPr>
+    </w:p>
+    <w:p>
+      <w:pPr>
+        <w:pStyle w:val="a5"/>
+        <w:rPr>
+          <w:lang w:val="uk-UA"/>
+        </w:rPr>
+      </w:pPr>
+    </w:p>
+    <w:p>
+      <w:pPr>
+        <w:pStyle w:val="a5"/>
+        <w:rPr>
+          <w:lang w:val="uk-UA"/>
+        </w:rPr>
+      </w:pPr>
+    </w:p>
+    <w:p>
+      <w:pPr>
+        <w:pStyle w:val="a5"/>
+        <w:rPr>
+          <w:lang w:val="uk-UA"/>
+        </w:rPr>
+      </w:pPr>
+    </w:p>
+    <w:p>
+      <w:pPr>
+        <w:pStyle w:val="a5"/>
+        <w:rPr>
+          <w:lang w:val="uk-UA"/>
+        </w:rPr>
+      </w:pPr>
+    </w:p>
+    <w:p>
+      <w:pPr>
+        <w:pStyle w:val="a5"/>
+        <w:rPr>
+          <w:lang w:val="uk-UA"/>
+        </w:rPr>
+      </w:pPr>
+    </w:p>
+    <w:p>
+      <w:pPr>
+        <w:pStyle w:val="a5"/>
+        <w:rPr>
+          <w:lang w:val="uk-UA"/>
+        </w:rPr>
+      </w:pPr>
+    </w:p>
+    <w:p>
+      <w:pPr>
+        <w:pStyle w:val="a5"/>
+        <w:rPr>
+          <w:lang w:val="uk-UA"/>
+        </w:rPr>
+      </w:pPr>
+    </w:p>
+    <w:p>
+      <w:pPr>
+        <w:pStyle w:val="a5"/>
+        <w:rPr>
+          <w:lang w:val="uk-UA"/>
+        </w:rPr>
+      </w:pPr>
+    </w:p>
+    <w:p>
+      <w:pPr>
+        <w:pStyle w:val="a5"/>
+        <w:rPr>
+          <w:lang w:val="uk-UA"/>
+        </w:rPr>
+      </w:pPr>
+    </w:p>
+    <w:p>
+      <w:pPr>
+        <w:pStyle w:val="a5"/>
+        <w:rPr>
+          <w:lang w:val="uk-UA"/>
+        </w:rPr>
+      </w:pPr>
+    </w:p>
+    <w:p>
+      <w:pPr>
+        <w:pStyle w:val="a5"/>
+        <w:rPr>
+          <w:lang w:val="uk-UA"/>
+        </w:rPr>
+      </w:pPr>
+    </w:p>
+    <w:p>
+      <w:pPr>
+        <w:pStyle w:val="a5"/>
+      </w:pPr>
+      <w:r>
+        <w:rPr>
+          <w:lang w:val="uk-UA"/>
+        </w:rPr>
+        <w:lastRenderedPageBreak/>
+        <w:t xml:space="preserve">4) </w:t>
+      </w:r>
+      <w:proofErr w:type="spellStart"/>
+      <w:r>
+        <w:rPr>
+          <w:lang w:val="uk-UA"/>
+        </w:rPr>
+        <w:t>Промодельовано</w:t>
+      </w:r>
+      <w:proofErr w:type="spellEnd"/>
+      <w:r>
+        <w:rPr>
+          <w:lang w:val="uk-UA"/>
+        </w:rPr>
+        <w:t xml:space="preserve"> роботу RC ланцюжка в </w:t>
+      </w:r>
+      <w:proofErr w:type="spellStart"/>
+      <w:r>
+        <w:rPr>
+          <w:lang w:val="uk-UA"/>
+        </w:rPr>
+        <w:t>LTspice</w:t>
+      </w:r>
+      <w:proofErr w:type="spellEnd"/>
+      <w:r>
+        <w:rPr>
+          <w:lang w:val="uk-UA"/>
+        </w:rPr>
+        <w:t>.</w:t>
+      </w:r>
+    </w:p>
+    <w:p>
+      <w:pPr>
+        <w:pStyle w:val="a5"/>
+        <w:rPr>
+          <w:lang w:val="uk-UA"/>
+        </w:rPr>
+      </w:pPr>
+      <w:r>
+        <w:rPr>
+          <w:noProof/>
+          <w:lang w:eastAsia="ru-RU"/>
+        </w:rPr>
+        <w:drawing>
+          <wp:anchor distT="0" distB="0" distL="114300" distR="114300" simplePos="0" relativeHeight="251672576" behindDoc="0" locked="0" layoutInCell="1" allowOverlap="1">
+            <wp:simplePos x="0" y="0"/>
+            <wp:positionH relativeFrom="column">
+              <wp:posOffset>-12065</wp:posOffset>
+            </wp:positionH>
+            <wp:positionV relativeFrom="paragraph">
+              <wp:posOffset>88900</wp:posOffset>
+            </wp:positionV>
+            <wp:extent cx="6640830" cy="4251960"/>
+            <wp:effectExtent l="19050" t="0" r="7620" b="0"/>
+            <wp:wrapThrough wrapText="bothSides">
+              <wp:wrapPolygon edited="0">
+                <wp:start x="-62" y="0"/>
+                <wp:lineTo x="-62" y="21484"/>
+                <wp:lineTo x="21625" y="21484"/>
+                <wp:lineTo x="21625" y="0"/>
+                <wp:lineTo x="-62" y="0"/>
+              </wp:wrapPolygon>
+            </wp:wrapThrough>
+            <wp:docPr id="2" name="Рисунок 1"/>
+            <wp:cNvGraphicFramePr>
+              <a:graphicFrameLocks xmlns:a="http://schemas.openxmlformats.org/drawingml/2006/main" noChangeAspect="1"/>
+            </wp:cNvGraphicFramePr>
+            <a:graphic xmlns:a="http://schemas.openxmlformats.org/drawingml/2006/main">
+              <a:graphicData uri="http://schemas.openxmlformats.org/drawingml/2006/picture">
+                <pic:pic xmlns:pic="http://schemas.openxmlformats.org/drawingml/2006/picture">
+                  <pic:nvPicPr>
+                    <pic:cNvPr id="0" name="Picture 1"/>
+                    <pic:cNvPicPr>
+                      <a:picLocks noChangeAspect="1" noChangeArrowheads="1"/>
+                    </pic:cNvPicPr>
+                  </pic:nvPicPr>
+                  <pic:blipFill>
+                    <a:blip r:embed="rId14" cstate="print"/>
+                    <a:srcRect/>
+                    <a:stretch>
+                      <a:fillRect/>
+                    </a:stretch>
+                  </pic:blipFill>
+                  <pic:spPr bwMode="auto">
+                    <a:xfrm>
+                      <a:off x="0" y="0"/>
+                      <a:ext cx="6640830" cy="4251960"/>
+                    </a:xfrm>
+                    <a:prstGeom prst="rect">
+                      <a:avLst/>
+                    </a:prstGeom>
+                    <a:noFill/>
+                    <a:ln w="9525">
+                      <a:noFill/>
+                      <a:miter lim="800000"/>
+                      <a:headEnd/>
+                      <a:tailEnd/>
+                    </a:ln>
+                  </pic:spPr>
+                </pic:pic>
+              </a:graphicData>
+            </a:graphic>
+          </wp:anchor>
+        </w:drawing>
+      </w:r>
+      <w:r>
+        <w:rPr>
+          <w:lang w:val="uk-UA"/>
+        </w:rPr>
+        <w:t xml:space="preserve"> </w:t>
+      </w:r>
+      <w:r>
+        <w:rPr>
+          <w:lang w:val="uk-UA"/>
+        </w:rPr>
+        <w:t>Рис. 2.2. Схема RC ланцюжка.</w:t>
+      </w:r>
+    </w:p>
+    <w:p>
+      <w:pPr>
+        <w:pStyle w:val="a5"/>
+      </w:pPr>
+      <w:r>
+        <w:rPr>
+          <w:noProof/>
+          <w:lang w:eastAsia="ru-RU"/>
+        </w:rPr>
+        <w:drawing>
+          <wp:anchor distT="0" distB="0" distL="114300" distR="114300" simplePos="0" relativeHeight="251673600" behindDoc="0" locked="0" layoutInCell="1" allowOverlap="1">
+            <wp:simplePos x="0" y="0"/>
+            <wp:positionH relativeFrom="column">
+              <wp:posOffset>58420</wp:posOffset>
+            </wp:positionH>
+            <wp:positionV relativeFrom="paragraph">
+              <wp:posOffset>238760</wp:posOffset>
+            </wp:positionV>
+            <wp:extent cx="6644640" cy="3035935"/>
+            <wp:effectExtent l="19050" t="0" r="3810" b="0"/>
+            <wp:wrapThrough wrapText="bothSides">
+              <wp:wrapPolygon edited="0">
+                <wp:start x="-62" y="0"/>
+                <wp:lineTo x="-62" y="21415"/>
+                <wp:lineTo x="21612" y="21415"/>
+                <wp:lineTo x="21612" y="0"/>
+                <wp:lineTo x="-62" y="0"/>
+              </wp:wrapPolygon>
+            </wp:wrapThrough>
+            <wp:docPr id="4" name="Рисунок 4"/>
+            <wp:cNvGraphicFramePr>
+              <a:graphicFrameLocks xmlns:a="http://schemas.openxmlformats.org/drawingml/2006/main" noChangeAspect="1"/>
+            </wp:cNvGraphicFramePr>
+            <a:graphic xmlns:a="http://schemas.openxmlformats.org/drawingml/2006/main">
+              <a:graphicData uri="http://schemas.openxmlformats.org/drawingml/2006/picture">
+                <pic:pic xmlns:pic="http://schemas.openxmlformats.org/drawingml/2006/picture">
+                  <pic:nvPicPr>
+                    <pic:cNvPr id="0" name="Picture 4"/>
+                    <pic:cNvPicPr>
+                      <a:picLocks noChangeAspect="1" noChangeArrowheads="1"/>
+                    </pic:cNvPicPr>
+                  </pic:nvPicPr>
+                  <pic:blipFill>
+                    <a:blip r:embed="rId15" cstate="print"/>
+                    <a:srcRect/>
+                    <a:stretch>
+                      <a:fillRect/>
+                    </a:stretch>
+                  </pic:blipFill>
+                  <pic:spPr bwMode="auto">
+                    <a:xfrm>
+                      <a:off x="0" y="0"/>
+                      <a:ext cx="6644640" cy="3035935"/>
+                    </a:xfrm>
+                    <a:prstGeom prst="rect">
+                      <a:avLst/>
+                    </a:prstGeom>
+                    <a:noFill/>
+                    <a:ln w="9525">
+                      <a:noFill/>
+                      <a:miter lim="800000"/>
+                      <a:headEnd/>
+                      <a:tailEnd/>
+                    </a:ln>
+                  </pic:spPr>
+                </pic:pic>
+              </a:graphicData>
+            </a:graphic>
+          </wp:anchor>
+        </w:drawing>
+      </w:r>
+      <w:r>
+        <w:rPr>
+          <w:lang w:val="uk-UA"/>
+        </w:rPr>
+        <w:t>Результати модуляції:</w:t>
+      </w:r>
+    </w:p>
+    <w:p>
+      <w:pPr>
+        <w:pStyle w:val="a5"/>
+        <w:rPr>
+          <w:lang w:val="uk-UA"/>
+        </w:rPr>
+      </w:pPr>
+      <w:r>
+        <w:t>Рис. 2.3.З</w:t>
+      </w:r>
+      <w:proofErr w:type="spellStart"/>
+      <w:r>
+        <w:rPr>
+          <w:lang w:val="uk-UA"/>
+        </w:rPr>
+        <w:t>аряд-розряд</w:t>
+      </w:r>
+      <w:proofErr w:type="spellEnd"/>
+      <w:r>
+        <w:rPr>
+          <w:lang w:val="uk-UA"/>
+        </w:rPr>
+        <w:t xml:space="preserve"> RC ланцюжка.</w:t>
+      </w:r>
+    </w:p>
+    <w:p>
+      <w:pPr>
+        <w:pStyle w:val="a5"/>
+        <w:rPr>
+          <w:lang w:val="uk-UA"/>
+        </w:rPr>
+      </w:pPr>
+      <w:r>
+        <w:rPr>
+          <w:lang w:val="uk-UA"/>
+        </w:rPr>
+        <w:t>Результати модуляції показали, що за час 5τ</w:t>
+      </w:r>
+      <w:r>
+        <w:t xml:space="preserve"> </w:t>
+      </w:r>
+      <w:proofErr w:type="spellStart"/>
+      <w:r>
+        <w:t>ємність</w:t>
+      </w:r>
+      <w:proofErr w:type="spellEnd"/>
+      <w:r>
+        <w:t xml:space="preserve"> </w:t>
+      </w:r>
+      <w:r>
+        <w:rPr>
+          <w:lang w:val="en-US"/>
+        </w:rPr>
+        <w:t>RC</w:t>
+      </w:r>
+      <w:r>
+        <w:t xml:space="preserve"> </w:t>
+      </w:r>
+      <w:proofErr w:type="spellStart"/>
+      <w:r>
+        <w:t>ланцюжка</w:t>
+      </w:r>
+      <w:proofErr w:type="spellEnd"/>
+      <w:r>
+        <w:t xml:space="preserve"> зарядиться </w:t>
+      </w:r>
+      <w:proofErr w:type="spellStart"/>
+      <w:r>
+        <w:t>н</w:t>
+      </w:r>
+      <w:proofErr w:type="spellEnd"/>
+      <w:r>
+        <w:rPr>
+          <w:lang w:val="uk-UA"/>
+        </w:rPr>
+        <w:t>а 99,3 %. Справді, з формули для заряду ємності до 0,99Е випливає:</w:t>
+      </w:r>
+    </w:p>
+    <w:p>
+      <w:pPr>
+        <w:pStyle w:val="a5"/>
+      </w:pPr>
+      <w:r>
+        <w:rPr>
+          <w:position w:val="-38"/>
+          <w:lang w:val="uk-UA"/>
+        </w:rPr>
+        <w:object w:dxaOrig="3480" w:dyaOrig="880">
+          <v:shapetype id="_x0000_t75" coordsize="21600,21600" o:spt="75" o:preferrelative="t" path="m@4@5l@4@11@9@11@9@5xe" filled="f" stroked="f">
+            <v:stroke joinstyle="miter"/>
+            <v:formulas>
+              <v:f eqn="if lineDrawn pixelLineWidth 0"/>
+              <v:f eqn="sum @0 1 0"/>
+              <v:f eqn="sum 0 0 @1"/>
+              <v:f eqn="prod @2 1 2"/>
+              <v:f eqn="prod @3 21600 pixelWidth"/>
+              <v:f eqn="prod @3 21600 pixelHeight"/>
+              <v:f eqn="sum @0 0 1"/>
+              <v:f eqn="prod @6 1 2"/>
+              <v:f eqn="prod @7 21600 pixelWidth"/>
+              <v:f eqn="sum @8 21600 0"/>
+              <v:f eqn="prod @7 21600 pixelHeight"/>
+              <v:f eqn="sum @10 21600 0"/>
+            </v:formulas>
+            <v:path o:extrusionok="f" gradientshapeok="t" o:connecttype="rect"/>
+            <o:lock v:ext="edit" aspectratio="t"/>
+          </v:shapetype>
+          <v:shape id="_x0000_i1025" type="#_x0000_t75" style="width:174.05pt;height:44.05pt" o:ole="">
+            <v:imagedata r:id="rId16" o:title=""/>
+          </v:shape>
+          <o:OLEObject Type="Embed" ProgID="Equation.DSMT4" ShapeID="_x0000_i1025" DrawAspect="Content" ObjectID="_1553670751" r:id="rId17"/>
+        </w:object>
+      </w:r>
+      <w:r>
+        <w:rPr>
+          <w:lang w:val="uk-UA"/>
+        </w:rPr>
+        <w:t xml:space="preserve"> </w:t>
+      </w:r>
+    </w:p>
+    <w:p>
+      <w:pPr>
+        <w:pStyle w:val="a5"/>
+        <w:rPr>
+          <w:lang w:val="uk-UA"/>
+        </w:rPr>
+      </w:pPr>
+      <w:r>
+        <w:rPr>
+          <w:lang w:val="uk-UA"/>
+        </w:rPr>
+        <w:lastRenderedPageBreak/>
+        <w:t xml:space="preserve">тобто для заряду ємності до 0,99Е достатньо часу 4,6RC. Загалом практично отриманий результат збігається з результатом </w:t>
+      </w:r>
+      <w:proofErr w:type="spellStart"/>
+      <w:r>
+        <w:rPr>
+          <w:lang w:val="uk-UA"/>
+        </w:rPr>
+        <w:t>моделяції</w:t>
+      </w:r>
+      <w:proofErr w:type="spellEnd"/>
+      <w:r>
+        <w:rPr>
+          <w:lang w:val="uk-UA"/>
+        </w:rPr>
+        <w:t xml:space="preserve"> та теоретичними розрахунками.</w:t>
+      </w:r>
+    </w:p>
+    <w:p>
+      <w:pPr>
+        <w:pStyle w:val="a5"/>
+        <w:rPr>
+          <w:lang w:val="uk-UA"/>
+        </w:rPr>
+      </w:pPr>
+    </w:p>
+    <w:p>
+      <w:pPr>
+        <w:pStyle w:val="a5"/>
+        <w:numPr>
+          <w:ilvl w:val="0"/>
+          <w:numId w:val="3"/>
+        </w:numPr>
+        <w:rPr>
+          <w:lang w:val="uk-UA"/>
+        </w:rPr>
+      </w:pPr>
+      <w:r>
+        <w:rPr>
+          <w:lang w:val="uk-UA"/>
+        </w:rPr>
+        <w:t xml:space="preserve"> </w:t>
+      </w:r>
+      <w:r>
+        <w:rPr>
+          <w:b/>
+          <w:lang w:val="uk-UA"/>
+        </w:rPr>
+        <w:t>Дослідження RC фільтру низької частоти</w:t>
+      </w:r>
+    </w:p>
+    <w:p>
+      <w:pPr>
+        <w:pStyle w:val="a5"/>
+        <w:numPr>
+          <w:ilvl w:val="0"/>
+          <w:numId w:val="5"/>
+        </w:numPr>
+        <w:rPr>
+          <w:lang w:val="uk-UA"/>
+        </w:rPr>
+      </w:pPr>
+      <w:r>
+        <w:rPr>
+          <w:lang w:val="uk-UA"/>
+        </w:rPr>
+        <w:t>Складено схему RC фільтру низької частоти. Значення опору:</w:t>
+      </w:r>
+    </w:p>
+    <w:p>
+      <w:pPr>
+        <w:pStyle w:val="a5"/>
+        <w:ind w:left="1080"/>
+        <w:rPr>
+          <w:lang w:val="en-US"/>
+        </w:rPr>
+      </w:pPr>
+      <w:r>
+        <w:rPr>
+          <w:lang w:val="en-US"/>
+        </w:rPr>
+        <w:t>R = 9</w:t>
+      </w:r>
+      <w:proofErr w:type="gramStart"/>
+      <w:r>
+        <w:rPr>
+          <w:lang w:val="en-US"/>
+        </w:rPr>
+        <w:t>,1</w:t>
+      </w:r>
+      <w:proofErr w:type="gramEnd"/>
+      <w:r>
+        <w:rPr>
+          <w:lang w:val="en-US"/>
+        </w:rPr>
+        <w:t xml:space="preserve"> </w:t>
+      </w:r>
+      <w:proofErr w:type="spellStart"/>
+      <w:r>
+        <w:rPr>
+          <w:lang w:val="en-US"/>
+        </w:rPr>
+        <w:t>кОм</w:t>
+      </w:r>
+      <w:proofErr w:type="spellEnd"/>
+      <w:r>
+        <w:rPr>
+          <w:lang w:val="en-US"/>
+        </w:rPr>
+        <w:t>;</w:t>
+      </w:r>
+    </w:p>
+    <w:p>
+      <w:pPr>
+        <w:pStyle w:val="a5"/>
+        <w:ind w:left="1080"/>
+        <w:rPr>
+          <w:lang w:val="uk-UA"/>
+        </w:rPr>
+      </w:pPr>
+      <w:r>
+        <w:rPr>
+          <w:lang w:val="uk-UA"/>
+        </w:rPr>
+        <w:t>Значення ємності:</w:t>
+      </w:r>
+    </w:p>
+    <w:p>
+      <w:pPr>
+        <w:pStyle w:val="a5"/>
+        <w:ind w:left="1080"/>
+        <w:rPr>
+          <w:lang w:val="uk-UA"/>
+        </w:rPr>
+      </w:pPr>
+      <w:r>
+        <w:rPr>
+          <w:lang w:val="uk-UA"/>
+        </w:rPr>
+        <w:t xml:space="preserve">С = 10 </w:t>
+      </w:r>
+      <w:proofErr w:type="spellStart"/>
+      <w:r>
+        <w:rPr>
+          <w:lang w:val="uk-UA"/>
+        </w:rPr>
+        <w:t>нФ</w:t>
+      </w:r>
+      <w:proofErr w:type="spellEnd"/>
+      <w:r>
+        <w:rPr>
+          <w:lang w:val="uk-UA"/>
+        </w:rPr>
+        <w:t>;</w:t>
+      </w:r>
+    </w:p>
+    <w:p>
+      <w:pPr>
+        <w:pStyle w:val="a5"/>
+        <w:numPr>
+          <w:ilvl w:val="0"/>
+          <w:numId w:val="5"/>
+        </w:numPr>
+        <w:rPr>
+          <w:lang w:val="uk-UA"/>
+        </w:rPr>
+      </w:pPr>
+      <w:r>
+        <w:rPr>
+          <w:lang w:val="uk-UA"/>
+        </w:rPr>
+        <w:t>Розраховано значення частоти зрізу. Частота зрізу – це така частота, вище (для ФНЧ) або нижче (для ФВЧ) якої, амплітуда вхідного сигналу на виході буде в</w:t>
+      </w:r>
+      <w:r>
+        <w:rPr>
+          <w:lang w:val="uk-UA"/>
+        </w:rPr>
+        <w:t xml:space="preserve"> </w:t>
+      </w:r>
+      <m:oMath>
+        <m:rad>
+          <m:radPr>
+            <m:degHide m:val="on"/>
+            <m:ctrlPr>
+              <w:rPr>
+                <w:rFonts w:ascii="Cambria Math" w:hAnsi="Cambria Math"/>
+                <w:i/>
+                <w:lang w:val="uk-UA"/>
+              </w:rPr>
+            </m:ctrlPr>
+          </m:radPr>
+          <m:deg/>
+          <m:e>
+            <m:r>
+              <w:rPr>
+                <w:rFonts w:ascii="Cambria Math" w:hAnsi="Cambria Math"/>
+                <w:lang w:val="uk-UA"/>
+              </w:rPr>
+              <m:t>2</m:t>
+            </m:r>
+          </m:e>
+        </m:rad>
+      </m:oMath>
+      <w:r>
+        <w:rPr>
+          <w:lang w:val="uk-UA"/>
+        </w:rPr>
+        <w:t xml:space="preserve"> </w:t>
+      </w:r>
+      <w:r>
+        <w:rPr>
+          <w:lang w:val="uk-UA"/>
+        </w:rPr>
+        <w:t>і більше разів меншою, ніж на вході.</w:t>
+      </w:r>
+      <w:r>
+        <w:rPr>
+          <w:lang w:val="uk-UA"/>
+        </w:rPr>
+        <w:t xml:space="preserve"> Для даного RC фільтру:</w:t>
+      </w:r>
+    </w:p>
+    <w:p>
+      <w:pPr>
+        <w:pStyle w:val="a5"/>
+        <w:ind w:left="1080"/>
+        <w:rPr>
+          <w:lang w:val="uk-UA"/>
+        </w:rPr>
+      </w:pPr>
+      <w:r>
+        <w:rPr>
+          <w:position w:val="-28"/>
+        </w:rPr>
+        <w:object w:dxaOrig="5120" w:dyaOrig="660">
+          <v:shape id="_x0000_i1026" type="#_x0000_t75" style="width:393.55pt;height:50.35pt" o:ole="">
+            <v:imagedata r:id="rId18" o:title=""/>
+          </v:shape>
+          <o:OLEObject Type="Embed" ProgID="Equation.DSMT4" ShapeID="_x0000_i1026" DrawAspect="Content" ObjectID="_1553670752" r:id="rId19"/>
+        </w:object>
+      </w:r>
+    </w:p>
+    <w:p>
+      <w:pPr>
+        <w:pStyle w:val="a5"/>
+        <w:numPr>
+          <w:ilvl w:val="0"/>
+          <w:numId w:val="5"/>
+        </w:numPr>
+        <w:rPr>
+          <w:lang w:val="uk-UA"/>
+        </w:rPr>
+      </w:pPr>
+      <w:r>
+        <w:rPr>
+          <w:lang w:val="uk-UA"/>
+        </w:rPr>
+        <w:t xml:space="preserve">Для розрахунку АЧХ та ФЧХ фільтру можна відійти від запропонованої схеми визначення, оскільки в </w:t>
+      </w:r>
+      <w:proofErr w:type="spellStart"/>
+      <w:r>
+        <w:rPr>
+          <w:lang w:val="uk-UA"/>
+        </w:rPr>
+        <w:t>Analog</w:t>
+      </w:r>
+      <w:proofErr w:type="spellEnd"/>
+      <w:r>
+        <w:rPr>
+          <w:lang w:val="uk-UA"/>
+        </w:rPr>
+        <w:t xml:space="preserve"> </w:t>
+      </w:r>
+      <w:proofErr w:type="spellStart"/>
+      <w:r>
+        <w:rPr>
+          <w:lang w:val="uk-UA"/>
+        </w:rPr>
+        <w:t>Discovery</w:t>
+      </w:r>
+      <w:proofErr w:type="spellEnd"/>
+      <w:r>
+        <w:rPr>
+          <w:lang w:val="uk-UA"/>
+        </w:rPr>
+        <w:t xml:space="preserve"> 2 є вбудована функції визначення частотних характеристик. Графіки АЧХ та ФЧХ побудовані за допомогою </w:t>
+      </w:r>
+      <w:proofErr w:type="spellStart"/>
+      <w:r>
+        <w:rPr>
+          <w:lang w:val="uk-UA"/>
+        </w:rPr>
+        <w:t>Analog</w:t>
+      </w:r>
+      <w:proofErr w:type="spellEnd"/>
+      <w:r>
+        <w:rPr>
+          <w:lang w:val="uk-UA"/>
+        </w:rPr>
+        <w:t xml:space="preserve"> </w:t>
+      </w:r>
+      <w:proofErr w:type="spellStart"/>
+      <w:r>
+        <w:rPr>
+          <w:lang w:val="uk-UA"/>
+        </w:rPr>
+        <w:t>Discovery</w:t>
+      </w:r>
+      <w:proofErr w:type="spellEnd"/>
+      <w:r>
+        <w:rPr>
+          <w:lang w:val="uk-UA"/>
+        </w:rPr>
+        <w:t xml:space="preserve"> 2:</w:t>
+      </w:r>
+    </w:p>
+    <w:p>
+      <w:pPr>
+        <w:pStyle w:val="a5"/>
+        <w:ind w:left="1080"/>
+        <w:rPr>
+          <w:lang w:val="uk-UA"/>
+        </w:rPr>
+      </w:pPr>
+      <w:r>
+        <w:rPr>
+          <w:noProof/>
+          <w:lang w:eastAsia="ru-RU"/>
+        </w:rPr>
+        <w:drawing>
+          <wp:anchor distT="0" distB="0" distL="114300" distR="114300" simplePos="0" relativeHeight="251674624" behindDoc="0" locked="0" layoutInCell="1" allowOverlap="1">
+            <wp:simplePos x="0" y="0"/>
+            <wp:positionH relativeFrom="column">
+              <wp:posOffset>334010</wp:posOffset>
+            </wp:positionH>
+            <wp:positionV relativeFrom="paragraph">
+              <wp:posOffset>8255</wp:posOffset>
+            </wp:positionV>
+            <wp:extent cx="6115050" cy="3736975"/>
+            <wp:effectExtent l="19050" t="0" r="0" b="0"/>
+            <wp:wrapThrough wrapText="bothSides">
+              <wp:wrapPolygon edited="0">
+                <wp:start x="-67" y="0"/>
+                <wp:lineTo x="-67" y="21472"/>
+                <wp:lineTo x="21600" y="21472"/>
+                <wp:lineTo x="21600" y="0"/>
+                <wp:lineTo x="-67" y="0"/>
+              </wp:wrapPolygon>
+            </wp:wrapThrough>
+            <wp:docPr id="6" name="Рисунок 13" descr="C:\Users\Olexandr\Desktop\Лаба\RC312.jpeg"/>
+            <wp:cNvGraphicFramePr>
+              <a:graphicFrameLocks xmlns:a="http://schemas.openxmlformats.org/drawingml/2006/main" noChangeAspect="1"/>
+            </wp:cNvGraphicFramePr>
+            <a:graphic xmlns:a="http://schemas.openxmlformats.org/drawingml/2006/main">
+              <a:graphicData uri="http://schemas.openxmlformats.org/drawingml/2006/picture">
+                <pic:pic xmlns:pic="http://schemas.openxmlformats.org/drawingml/2006/picture">
+                  <pic:nvPicPr>
+                    <pic:cNvPr id="0" name="Picture 42" descr="C:\Users\Olexandr\Desktop\Лаба\RC312.jpeg"/>
+                    <pic:cNvPicPr>
+                      <a:picLocks noChangeAspect="1" noChangeArrowheads="1"/>
+                    </pic:cNvPicPr>
+                  </pic:nvPicPr>
+                  <pic:blipFill>
+                    <a:blip r:embed="rId20" cstate="print">
+                      <a:extLst>
+                        <a:ext uri="{28A0092B-C50C-407E-A947-70E740481C1C}">
+                          <a14:useLocalDpi xmlns="" xmlns:wpc="http://schemas.microsoft.com/office/word/2010/wordprocessingCanvas" xmlns:mc="http://schemas.openxmlformats.org/markup-compatibility/2006" xmlns:o="urn:schemas-microsoft-com:office:office" xmlns:v="urn:schemas-microsoft-com:vml" xmlns:wp14="http://schemas.microsoft.com/office/word/2010/wordprocessingDrawing" xmlns:w10="urn:schemas-microsoft-com:office:word" xmlns:w="http://schemas.openxmlformats.org/wordprocessingml/2006/main" xmlns:w14="http://schemas.microsoft.com/office/word/2010/wordml" xmlns:w15="http://schemas.microsoft.com/office/word/2012/wordml" xmlns:wpg="http://schemas.microsoft.com/office/word/2010/wordprocessingGroup" xmlns:wpi="http://schemas.microsoft.com/office/word/2010/wordprocessingInk" xmlns:wps="http://schemas.microsoft.com/office/word/2010/wordprocessingShape" xmlns:a14="http://schemas.microsoft.com/office/drawing/2010/main" val="0"/>
+                        </a:ext>
+                      </a:extLst>
+                    </a:blip>
+                    <a:srcRect/>
+                    <a:stretch>
+                      <a:fillRect/>
+                    </a:stretch>
+                  </pic:blipFill>
+                  <pic:spPr bwMode="auto">
+                    <a:xfrm>
+                      <a:off x="0" y="0"/>
+                      <a:ext cx="6115050" cy="3736975"/>
+                    </a:xfrm>
+                    <a:prstGeom prst="rect">
+                      <a:avLst/>
+                    </a:prstGeom>
+                    <a:noFill/>
+                    <a:ln>
+                      <a:noFill/>
+                    </a:ln>
+                  </pic:spPr>
+                </pic:pic>
+              </a:graphicData>
+            </a:graphic>
+          </wp:anchor>
+        </w:drawing>
+      </w:r>
+    </w:p>
+    <w:p>
+      <w:pPr>
+        <w:pStyle w:val="a5"/>
+        <w:rPr>
+          <w:lang w:val="uk-UA"/>
+        </w:rPr>
+      </w:pPr>
+    </w:p>
+    <w:p>
+      <w:pPr>
+        <w:pStyle w:val="a5"/>
+        <w:rPr>
+          <w:lang w:val="uk-UA"/>
+        </w:rPr>
+      </w:pPr>
+    </w:p>
+    <w:p>
+      <w:pPr>
+        <w:pStyle w:val="a5"/>
+        <w:rPr>
+          <w:lang w:val="uk-UA"/>
+        </w:rPr>
+      </w:pPr>
+    </w:p>
+    <w:p>
+      <w:pPr>
+        <w:pStyle w:val="a5"/>
+        <w:rPr>
+          <w:lang w:val="uk-UA"/>
+        </w:rPr>
+      </w:pPr>
+    </w:p>
+    <w:p>
+      <w:pPr>
+        <w:pStyle w:val="a5"/>
+        <w:rPr>
+          <w:lang w:val="uk-UA"/>
+        </w:rPr>
+      </w:pPr>
+    </w:p>
+    <w:p>
+      <w:pPr>
+        <w:pStyle w:val="a5"/>
+        <w:rPr>
+          <w:lang w:val="uk-UA"/>
+        </w:rPr>
+      </w:pPr>
+    </w:p>
+    <w:p>
+      <w:pPr>
+        <w:pStyle w:val="a5"/>
+        <w:rPr>
+          <w:lang w:val="uk-UA"/>
+        </w:rPr>
+      </w:pPr>
+    </w:p>
+    <w:p>
+      <w:pPr>
+        <w:pStyle w:val="a5"/>
+        <w:rPr>
+          <w:lang w:val="uk-UA"/>
+        </w:rPr>
+      </w:pPr>
+    </w:p>
+    <w:p>
+      <w:pPr>
+        <w:pStyle w:val="a5"/>
+        <w:rPr>
+          <w:lang w:val="uk-UA"/>
+        </w:rPr>
+      </w:pPr>
+    </w:p>
+    <w:p>
+      <w:pPr>
+        <w:pStyle w:val="a5"/>
+        <w:rPr>
+          <w:lang w:val="uk-UA"/>
+        </w:rPr>
+      </w:pPr>
+    </w:p>
+    <w:p>
+      <w:pPr>
+        <w:pStyle w:val="a5"/>
+        <w:rPr>
+          <w:lang w:val="uk-UA"/>
+        </w:rPr>
+      </w:pPr>
+    </w:p>
+    <w:p>
+      <w:pPr>
+        <w:pStyle w:val="a5"/>
+        <w:rPr>
+          <w:lang w:val="uk-UA"/>
+        </w:rPr>
+      </w:pPr>
+    </w:p>
+    <w:p>
+      <w:pPr>
+        <w:pStyle w:val="a5"/>
+        <w:rPr>
+          <w:lang w:val="uk-UA"/>
+        </w:rPr>
+      </w:pPr>
+    </w:p>
+    <w:p>
+      <w:pPr>
+        <w:pStyle w:val="a5"/>
+        <w:rPr>
+          <w:lang w:val="uk-UA"/>
+        </w:rPr>
+      </w:pPr>
+    </w:p>
+    <w:p>
+      <w:pPr>
+        <w:pStyle w:val="a5"/>
+        <w:rPr>
+          <w:lang w:val="uk-UA"/>
+        </w:rPr>
+      </w:pPr>
+    </w:p>
+    <w:p>
+      <w:pPr>
+        <w:pStyle w:val="a5"/>
+        <w:rPr>
+          <w:lang w:val="uk-UA"/>
+        </w:rPr>
+      </w:pPr>
+      <w:r>
+        <w:rPr>
+          <w:lang w:val="uk-UA"/>
+        </w:rPr>
+        <w:t>Рис. 3.1. АЧХ та ФЧХ RC фільтру низької частоти</w:t>
+      </w:r>
+      <w:r>
+        <w:rPr>
+          <w:lang w:val="uk-UA"/>
+        </w:rPr>
+        <w:t>.</w:t>
+      </w:r>
+    </w:p>
+    <w:p>
+      <w:pPr>
+        <w:pStyle w:val="a5"/>
+        <w:rPr>
+          <w:lang w:val="uk-UA"/>
+        </w:rPr>
+      </w:pPr>
+    </w:p>
+    <w:p>
+      <w:pPr>
+        <w:pStyle w:val="a5"/>
+        <w:rPr>
+          <w:lang w:val="uk-UA"/>
+        </w:rPr>
+      </w:pPr>
+    </w:p>
+    <w:p>
+      <w:pPr>
+        <w:pStyle w:val="a5"/>
+        <w:rPr>
+          <w:lang w:val="uk-UA"/>
+        </w:rPr>
+      </w:pPr>
+    </w:p>
+    <w:p>
+      <w:pPr>
+        <w:pStyle w:val="a5"/>
+        <w:rPr>
+          <w:lang w:val="uk-UA"/>
+        </w:rPr>
+      </w:pPr>
+    </w:p>
+    <w:p>
+      <w:pPr>
+        <w:pStyle w:val="a5"/>
+        <w:rPr>
+          <w:lang w:val="uk-UA"/>
+        </w:rPr>
+      </w:pPr>
+    </w:p>
+    <w:p>
+      <w:pPr>
+        <w:pStyle w:val="a5"/>
+        <w:rPr>
+          <w:lang w:val="uk-UA"/>
+        </w:rPr>
+      </w:pPr>
+      <w:r>
+        <w:rPr>
+          <w:lang w:val="uk-UA"/>
+        </w:rPr>
+        <w:lastRenderedPageBreak/>
+        <w:t xml:space="preserve">Також </w:t>
+      </w:r>
+      <w:proofErr w:type="spellStart"/>
+      <w:r>
+        <w:rPr>
+          <w:lang w:val="uk-UA"/>
+        </w:rPr>
+        <w:t>Analog</w:t>
+      </w:r>
+      <w:proofErr w:type="spellEnd"/>
+      <w:r>
+        <w:rPr>
+          <w:lang w:val="uk-UA"/>
+        </w:rPr>
+        <w:t xml:space="preserve"> </w:t>
+      </w:r>
+      <w:proofErr w:type="spellStart"/>
+      <w:r>
+        <w:rPr>
+          <w:lang w:val="uk-UA"/>
+        </w:rPr>
+        <w:t>Discovery</w:t>
+      </w:r>
+      <w:proofErr w:type="spellEnd"/>
+      <w:r>
+        <w:rPr>
+          <w:lang w:val="uk-UA"/>
+        </w:rPr>
+        <w:t xml:space="preserve"> 2 надає дані, щодо виміряних значень, які використовувалися для побудови графіків:</w:t>
+      </w:r>
+    </w:p>
+    <w:tbl>
+      <w:tblPr>
+        <w:tblW w:w="8600" w:type="dxa"/>
+        <w:tblInd w:w="934" w:type="dxa"/>
+        <w:tblBorders>
+          <w:top w:val="single" w:sz="4" w:space="0" w:color="auto"/>
+          <w:left w:val="single" w:sz="4" w:space="0" w:color="auto"/>
+          <w:bottom w:val="single" w:sz="4" w:space="0" w:color="auto"/>
+          <w:right w:val="single" w:sz="4" w:space="0" w:color="auto"/>
+          <w:insideH w:val="single" w:sz="4" w:space="0" w:color="auto"/>
+          <w:insideV w:val="single" w:sz="4" w:space="0" w:color="auto"/>
+        </w:tblBorders>
+        <w:tblLook w:val="04A0"/>
+      </w:tblPr>
+      <w:tblGrid>
+        <w:gridCol w:w="2580"/>
+        <w:gridCol w:w="2780"/>
+        <w:gridCol w:w="3240"/>
+      </w:tblGrid>
+      <w:tr>
+        <w:trPr>
+          <w:trHeight w:val="300"/>
+        </w:trPr>
+        <w:tc>
+          <w:tcPr>
+            <w:tcW w:w="2580" w:type="dxa"/>
+            <w:shd w:val="clear" w:color="auto" w:fill="auto"/>
+            <w:noWrap/>
+            <w:vAlign w:val="bottom"/>
+            <w:hideMark/>
+          </w:tcPr>
+          <w:p>
+            <w:pPr>
+              <w:rPr>
+                <w:rFonts w:ascii="Calibri" w:hAnsi="Calibri"/>
+                <w:color w:val="000000"/>
+                <w:lang w:val="uk-UA" w:eastAsia="uk-UA"/>
+              </w:rPr>
+            </w:pPr>
+            <w:r>
+              <w:rPr>
+                <w:rFonts w:ascii="Calibri" w:hAnsi="Calibri"/>
+                <w:color w:val="000000"/>
+                <w:sz w:val="22"/>
+                <w:szCs w:val="22"/>
+                <w:lang w:val="uk-UA" w:eastAsia="uk-UA"/>
+              </w:rPr>
+              <w:t>Частота</w:t>
+            </w:r>
+            <w:r>
+              <w:rPr>
+                <w:rFonts w:ascii="Calibri" w:hAnsi="Calibri"/>
+                <w:color w:val="000000"/>
+                <w:sz w:val="22"/>
+                <w:szCs w:val="22"/>
+                <w:lang w:val="uk-UA" w:eastAsia="uk-UA"/>
+              </w:rPr>
+              <w:t xml:space="preserve"> (</w:t>
+            </w:r>
+            <w:proofErr w:type="spellStart"/>
+            <w:r>
+              <w:rPr>
+                <w:rFonts w:ascii="Calibri" w:hAnsi="Calibri"/>
+                <w:color w:val="000000"/>
+                <w:sz w:val="22"/>
+                <w:szCs w:val="22"/>
+                <w:lang w:val="uk-UA" w:eastAsia="uk-UA"/>
+              </w:rPr>
+              <w:t>Hz</w:t>
+            </w:r>
+            <w:proofErr w:type="spellEnd"/>
+            <w:r>
+              <w:rPr>
+                <w:rFonts w:ascii="Calibri" w:hAnsi="Calibri"/>
+                <w:color w:val="000000"/>
+                <w:sz w:val="22"/>
+                <w:szCs w:val="22"/>
+                <w:lang w:val="uk-UA" w:eastAsia="uk-UA"/>
+              </w:rPr>
+              <w:t>)</w:t>
+            </w:r>
+          </w:p>
+        </w:tc>
+        <w:tc>
+          <w:tcPr>
+            <w:tcW w:w="2780" w:type="dxa"/>
+            <w:shd w:val="clear" w:color="auto" w:fill="auto"/>
+            <w:noWrap/>
+            <w:vAlign w:val="bottom"/>
+            <w:hideMark/>
+          </w:tcPr>
+          <w:p>
+            <w:pPr>
+              <w:rPr>
+                <w:rFonts w:ascii="Calibri" w:hAnsi="Calibri"/>
+                <w:color w:val="000000"/>
+                <w:lang w:val="uk-UA" w:eastAsia="uk-UA"/>
+              </w:rPr>
+            </w:pPr>
+            <w:r>
+              <w:rPr>
+                <w:rFonts w:ascii="Calibri" w:hAnsi="Calibri"/>
+                <w:color w:val="000000"/>
+                <w:sz w:val="22"/>
+                <w:szCs w:val="22"/>
+                <w:lang w:val="uk-UA" w:eastAsia="uk-UA"/>
+              </w:rPr>
+              <w:t xml:space="preserve"> </w:t>
+            </w:r>
+            <w:r>
+              <w:rPr>
+                <w:rFonts w:ascii="Calibri" w:hAnsi="Calibri"/>
+                <w:color w:val="000000"/>
+                <w:sz w:val="22"/>
+                <w:szCs w:val="22"/>
+                <w:lang w:val="uk-UA" w:eastAsia="uk-UA"/>
+              </w:rPr>
+              <w:t>Підсилення амплітуди</w:t>
+            </w:r>
+            <w:r>
+              <w:rPr>
+                <w:rFonts w:ascii="Calibri" w:hAnsi="Calibri"/>
+                <w:color w:val="000000"/>
+                <w:sz w:val="22"/>
+                <w:szCs w:val="22"/>
+                <w:lang w:val="uk-UA" w:eastAsia="uk-UA"/>
+              </w:rPr>
+              <w:t>(</w:t>
+            </w:r>
+            <w:proofErr w:type="spellStart"/>
+            <w:r>
+              <w:rPr>
+                <w:rFonts w:ascii="Calibri" w:hAnsi="Calibri"/>
+                <w:color w:val="000000"/>
+                <w:sz w:val="22"/>
+                <w:szCs w:val="22"/>
+                <w:lang w:val="uk-UA" w:eastAsia="uk-UA"/>
+              </w:rPr>
+              <w:t>dB</w:t>
+            </w:r>
+            <w:proofErr w:type="spellEnd"/>
+            <w:r>
+              <w:rPr>
+                <w:rFonts w:ascii="Calibri" w:hAnsi="Calibri"/>
+                <w:color w:val="000000"/>
+                <w:sz w:val="22"/>
+                <w:szCs w:val="22"/>
+                <w:lang w:val="uk-UA" w:eastAsia="uk-UA"/>
+              </w:rPr>
+              <w:t>)</w:t>
+            </w:r>
+          </w:p>
+        </w:tc>
+        <w:tc>
+          <w:tcPr>
+            <w:tcW w:w="3240" w:type="dxa"/>
+            <w:shd w:val="clear" w:color="auto" w:fill="auto"/>
+            <w:noWrap/>
+            <w:vAlign w:val="bottom"/>
+            <w:hideMark/>
+          </w:tcPr>
+          <w:p>
+            <w:pPr>
+              <w:rPr>
+                <w:rFonts w:ascii="Calibri" w:hAnsi="Calibri"/>
+                <w:color w:val="000000"/>
+                <w:lang w:val="uk-UA" w:eastAsia="uk-UA"/>
+              </w:rPr>
+            </w:pPr>
+            <w:r>
+              <w:rPr>
+                <w:rFonts w:ascii="Calibri" w:hAnsi="Calibri"/>
+                <w:color w:val="000000"/>
+                <w:sz w:val="22"/>
+                <w:szCs w:val="22"/>
+                <w:lang w:val="uk-UA" w:eastAsia="uk-UA"/>
+              </w:rPr>
+              <w:t>Фаза</w:t>
+            </w:r>
+            <w:r>
+              <w:rPr>
+                <w:rFonts w:ascii="Calibri" w:hAnsi="Calibri"/>
+                <w:color w:val="000000"/>
+                <w:sz w:val="22"/>
+                <w:szCs w:val="22"/>
+                <w:lang w:val="uk-UA" w:eastAsia="uk-UA"/>
+              </w:rPr>
+              <w:t xml:space="preserve"> (°)</w:t>
+            </w:r>
+          </w:p>
+        </w:tc>
+      </w:tr>
+      <w:tr>
+        <w:trPr>
+          <w:trHeight w:val="300"/>
+        </w:trPr>
+        <w:tc>
+          <w:tcPr>
+            <w:tcW w:w="2580" w:type="dxa"/>
+            <w:shd w:val="clear" w:color="auto" w:fill="auto"/>
+            <w:noWrap/>
+            <w:vAlign w:val="bottom"/>
+            <w:hideMark/>
+          </w:tcPr>
+          <w:p>
+            <w:pPr>
+              <w:rPr>
+                <w:rFonts w:ascii="Calibri" w:hAnsi="Calibri"/>
+                <w:color w:val="000000"/>
+                <w:lang w:val="uk-UA" w:eastAsia="uk-UA"/>
+              </w:rPr>
+            </w:pPr>
+            <w:r>
+              <w:rPr>
+                <w:rFonts w:ascii="Calibri" w:hAnsi="Calibri"/>
+                <w:color w:val="000000"/>
+                <w:sz w:val="22"/>
+                <w:szCs w:val="22"/>
+                <w:lang w:val="uk-UA" w:eastAsia="uk-UA"/>
+              </w:rPr>
+              <w:t>167.83</w:t>
+            </w:r>
+          </w:p>
+        </w:tc>
+        <w:tc>
+          <w:tcPr>
+            <w:tcW w:w="2780" w:type="dxa"/>
+            <w:shd w:val="clear" w:color="auto" w:fill="auto"/>
+            <w:noWrap/>
+            <w:vAlign w:val="bottom"/>
+            <w:hideMark/>
+          </w:tcPr>
+          <w:p>
+            <w:pPr>
+              <w:rPr>
+                <w:rFonts w:ascii="Calibri" w:hAnsi="Calibri"/>
+                <w:color w:val="000000"/>
+                <w:lang w:val="uk-UA" w:eastAsia="uk-UA"/>
+              </w:rPr>
+            </w:pPr>
+            <w:r>
+              <w:rPr>
+                <w:rFonts w:ascii="Calibri" w:hAnsi="Calibri"/>
+                <w:color w:val="000000"/>
+                <w:sz w:val="22"/>
+                <w:szCs w:val="22"/>
+                <w:lang w:val="uk-UA" w:eastAsia="uk-UA"/>
+              </w:rPr>
+              <w:t>-0.12</w:t>
+            </w:r>
+          </w:p>
+        </w:tc>
+        <w:tc>
+          <w:tcPr>
+            <w:tcW w:w="3240" w:type="dxa"/>
+            <w:shd w:val="clear" w:color="auto" w:fill="auto"/>
+            <w:noWrap/>
+            <w:vAlign w:val="bottom"/>
+            <w:hideMark/>
+          </w:tcPr>
+          <w:p>
+            <w:pPr>
+              <w:rPr>
+                <w:rFonts w:ascii="Calibri" w:hAnsi="Calibri"/>
+                <w:color w:val="000000"/>
+                <w:lang w:val="uk-UA" w:eastAsia="uk-UA"/>
+              </w:rPr>
+            </w:pPr>
+            <w:r>
+              <w:rPr>
+                <w:rFonts w:ascii="Calibri" w:hAnsi="Calibri"/>
+                <w:color w:val="000000"/>
+                <w:sz w:val="22"/>
+                <w:szCs w:val="22"/>
+                <w:lang w:val="uk-UA" w:eastAsia="uk-UA"/>
+              </w:rPr>
+              <w:t>-5.63</w:t>
+            </w:r>
+          </w:p>
+        </w:tc>
+      </w:tr>
+      <w:tr>
+        <w:trPr>
+          <w:trHeight w:val="300"/>
+        </w:trPr>
+        <w:tc>
+          <w:tcPr>
+            <w:tcW w:w="2580" w:type="dxa"/>
+            <w:shd w:val="clear" w:color="auto" w:fill="auto"/>
+            <w:noWrap/>
+            <w:vAlign w:val="bottom"/>
+            <w:hideMark/>
+          </w:tcPr>
+          <w:p>
+            <w:pPr>
+              <w:rPr>
+                <w:rFonts w:ascii="Calibri" w:hAnsi="Calibri"/>
+                <w:color w:val="000000"/>
+                <w:lang w:val="uk-UA" w:eastAsia="uk-UA"/>
+              </w:rPr>
+            </w:pPr>
+            <w:r>
+              <w:rPr>
+                <w:rFonts w:ascii="Calibri" w:hAnsi="Calibri"/>
+                <w:color w:val="000000"/>
+                <w:sz w:val="22"/>
+                <w:szCs w:val="22"/>
+                <w:lang w:val="uk-UA" w:eastAsia="uk-UA"/>
+              </w:rPr>
+              <w:t>200.34</w:t>
+            </w:r>
+          </w:p>
+        </w:tc>
+        <w:tc>
+          <w:tcPr>
+            <w:tcW w:w="2780" w:type="dxa"/>
+            <w:shd w:val="clear" w:color="auto" w:fill="auto"/>
+            <w:noWrap/>
+            <w:vAlign w:val="bottom"/>
+            <w:hideMark/>
+          </w:tcPr>
+          <w:p>
+            <w:pPr>
+              <w:rPr>
+                <w:rFonts w:ascii="Calibri" w:hAnsi="Calibri"/>
+                <w:color w:val="000000"/>
+                <w:lang w:val="uk-UA" w:eastAsia="uk-UA"/>
+              </w:rPr>
+            </w:pPr>
+            <w:r>
+              <w:rPr>
+                <w:rFonts w:ascii="Calibri" w:hAnsi="Calibri"/>
+                <w:color w:val="000000"/>
+                <w:sz w:val="22"/>
+                <w:szCs w:val="22"/>
+                <w:lang w:val="uk-UA" w:eastAsia="uk-UA"/>
+              </w:rPr>
+              <w:t>-0.14</w:t>
+            </w:r>
+          </w:p>
+        </w:tc>
+        <w:tc>
+          <w:tcPr>
+            <w:tcW w:w="3240" w:type="dxa"/>
+            <w:shd w:val="clear" w:color="auto" w:fill="auto"/>
+            <w:noWrap/>
+            <w:vAlign w:val="bottom"/>
+            <w:hideMark/>
+          </w:tcPr>
+          <w:p>
+            <w:pPr>
+              <w:rPr>
+                <w:rFonts w:ascii="Calibri" w:hAnsi="Calibri"/>
+                <w:color w:val="000000"/>
+                <w:lang w:val="uk-UA" w:eastAsia="uk-UA"/>
+              </w:rPr>
+            </w:pPr>
+            <w:r>
+              <w:rPr>
+                <w:rFonts w:ascii="Calibri" w:hAnsi="Calibri"/>
+                <w:color w:val="000000"/>
+                <w:sz w:val="22"/>
+                <w:szCs w:val="22"/>
+                <w:lang w:val="uk-UA" w:eastAsia="uk-UA"/>
+              </w:rPr>
+              <w:t>-6.71</w:t>
+            </w:r>
+          </w:p>
+        </w:tc>
+      </w:tr>
+      <w:tr>
+        <w:trPr>
+          <w:trHeight w:val="300"/>
+        </w:trPr>
+        <w:tc>
+          <w:tcPr>
+            <w:tcW w:w="2580" w:type="dxa"/>
+            <w:shd w:val="clear" w:color="auto" w:fill="auto"/>
+            <w:noWrap/>
+            <w:vAlign w:val="bottom"/>
+            <w:hideMark/>
+          </w:tcPr>
+          <w:p>
+            <w:pPr>
+              <w:rPr>
+                <w:rFonts w:ascii="Calibri" w:hAnsi="Calibri"/>
+                <w:color w:val="000000"/>
+                <w:lang w:val="uk-UA" w:eastAsia="uk-UA"/>
+              </w:rPr>
+            </w:pPr>
+            <w:r>
+              <w:rPr>
+                <w:rFonts w:ascii="Calibri" w:hAnsi="Calibri"/>
+                <w:color w:val="000000"/>
+                <w:sz w:val="22"/>
+                <w:szCs w:val="22"/>
+                <w:lang w:val="uk-UA" w:eastAsia="uk-UA"/>
+              </w:rPr>
+              <w:t>250.87</w:t>
+            </w:r>
+          </w:p>
+        </w:tc>
+        <w:tc>
+          <w:tcPr>
+            <w:tcW w:w="2780" w:type="dxa"/>
+            <w:shd w:val="clear" w:color="auto" w:fill="auto"/>
+            <w:noWrap/>
+            <w:vAlign w:val="bottom"/>
+            <w:hideMark/>
+          </w:tcPr>
+          <w:p>
+            <w:pPr>
+              <w:rPr>
+                <w:rFonts w:ascii="Calibri" w:hAnsi="Calibri"/>
+                <w:color w:val="000000"/>
+                <w:lang w:val="uk-UA" w:eastAsia="uk-UA"/>
+              </w:rPr>
+            </w:pPr>
+            <w:r>
+              <w:rPr>
+                <w:rFonts w:ascii="Calibri" w:hAnsi="Calibri"/>
+                <w:color w:val="000000"/>
+                <w:sz w:val="22"/>
+                <w:szCs w:val="22"/>
+                <w:lang w:val="uk-UA" w:eastAsia="uk-UA"/>
+              </w:rPr>
+              <w:t>-0.17</w:t>
+            </w:r>
+          </w:p>
+        </w:tc>
+        <w:tc>
+          <w:tcPr>
+            <w:tcW w:w="3240" w:type="dxa"/>
+            <w:shd w:val="clear" w:color="auto" w:fill="auto"/>
+            <w:noWrap/>
+            <w:vAlign w:val="bottom"/>
+            <w:hideMark/>
+          </w:tcPr>
+          <w:p>
+            <w:pPr>
+              <w:rPr>
+                <w:rFonts w:ascii="Calibri" w:hAnsi="Calibri"/>
+                <w:color w:val="000000"/>
+                <w:lang w:val="uk-UA" w:eastAsia="uk-UA"/>
+              </w:rPr>
+            </w:pPr>
+            <w:r>
+              <w:rPr>
+                <w:rFonts w:ascii="Calibri" w:hAnsi="Calibri"/>
+                <w:color w:val="000000"/>
+                <w:sz w:val="22"/>
+                <w:szCs w:val="22"/>
+                <w:lang w:val="uk-UA" w:eastAsia="uk-UA"/>
+              </w:rPr>
+              <w:t>-8.38</w:t>
+            </w:r>
+          </w:p>
+        </w:tc>
+      </w:tr>
+      <w:tr>
+        <w:trPr>
+          <w:trHeight w:val="300"/>
+        </w:trPr>
+        <w:tc>
+          <w:tcPr>
+            <w:tcW w:w="2580" w:type="dxa"/>
+            <w:shd w:val="clear" w:color="auto" w:fill="auto"/>
+            <w:noWrap/>
+            <w:vAlign w:val="bottom"/>
+            <w:hideMark/>
+          </w:tcPr>
+          <w:p>
+            <w:pPr>
+              <w:rPr>
+                <w:rFonts w:ascii="Calibri" w:hAnsi="Calibri"/>
+                <w:color w:val="000000"/>
+                <w:lang w:val="uk-UA" w:eastAsia="uk-UA"/>
+              </w:rPr>
+            </w:pPr>
+            <w:r>
+              <w:rPr>
+                <w:rFonts w:ascii="Calibri" w:hAnsi="Calibri"/>
+                <w:color w:val="000000"/>
+                <w:sz w:val="22"/>
+                <w:szCs w:val="22"/>
+                <w:lang w:val="uk-UA" w:eastAsia="uk-UA"/>
+              </w:rPr>
+              <w:t>300.9</w:t>
+            </w:r>
+          </w:p>
+        </w:tc>
+        <w:tc>
+          <w:tcPr>
+            <w:tcW w:w="2780" w:type="dxa"/>
+            <w:shd w:val="clear" w:color="auto" w:fill="auto"/>
+            <w:noWrap/>
+            <w:vAlign w:val="bottom"/>
+            <w:hideMark/>
+          </w:tcPr>
+          <w:p>
+            <w:pPr>
+              <w:rPr>
+                <w:rFonts w:ascii="Calibri" w:hAnsi="Calibri"/>
+                <w:color w:val="000000"/>
+                <w:lang w:val="uk-UA" w:eastAsia="uk-UA"/>
+              </w:rPr>
+            </w:pPr>
+            <w:r>
+              <w:rPr>
+                <w:rFonts w:ascii="Calibri" w:hAnsi="Calibri"/>
+                <w:color w:val="000000"/>
+                <w:sz w:val="22"/>
+                <w:szCs w:val="22"/>
+                <w:lang w:val="uk-UA" w:eastAsia="uk-UA"/>
+              </w:rPr>
+              <w:t>-0.21</w:t>
+            </w:r>
+          </w:p>
+        </w:tc>
+        <w:tc>
+          <w:tcPr>
+            <w:tcW w:w="3240" w:type="dxa"/>
+            <w:shd w:val="clear" w:color="auto" w:fill="auto"/>
+            <w:noWrap/>
+            <w:vAlign w:val="bottom"/>
+            <w:hideMark/>
+          </w:tcPr>
+          <w:p>
+            <w:pPr>
+              <w:rPr>
+                <w:rFonts w:ascii="Calibri" w:hAnsi="Calibri"/>
+                <w:color w:val="000000"/>
+                <w:lang w:val="uk-UA" w:eastAsia="uk-UA"/>
+              </w:rPr>
+            </w:pPr>
+            <w:r>
+              <w:rPr>
+                <w:rFonts w:ascii="Calibri" w:hAnsi="Calibri"/>
+                <w:color w:val="000000"/>
+                <w:sz w:val="22"/>
+                <w:szCs w:val="22"/>
+                <w:lang w:val="uk-UA" w:eastAsia="uk-UA"/>
+              </w:rPr>
+              <w:t>-10.02</w:t>
+            </w:r>
+          </w:p>
+        </w:tc>
+      </w:tr>
+      <w:tr>
+        <w:trPr>
+          <w:trHeight w:val="300"/>
+        </w:trPr>
+        <w:tc>
+          <w:tcPr>
+            <w:tcW w:w="2580" w:type="dxa"/>
+            <w:shd w:val="clear" w:color="auto" w:fill="auto"/>
+            <w:noWrap/>
+            <w:vAlign w:val="bottom"/>
+            <w:hideMark/>
+          </w:tcPr>
+          <w:p>
+            <w:pPr>
+              <w:rPr>
+                <w:rFonts w:ascii="Calibri" w:hAnsi="Calibri"/>
+                <w:color w:val="000000"/>
+                <w:lang w:val="uk-UA" w:eastAsia="uk-UA"/>
+              </w:rPr>
+            </w:pPr>
+            <w:r>
+              <w:rPr>
+                <w:rFonts w:ascii="Calibri" w:hAnsi="Calibri"/>
+                <w:color w:val="000000"/>
+                <w:sz w:val="22"/>
+                <w:szCs w:val="22"/>
+                <w:lang w:val="uk-UA" w:eastAsia="uk-UA"/>
+              </w:rPr>
+              <w:t>400.97</w:t>
+            </w:r>
+          </w:p>
+        </w:tc>
+        <w:tc>
+          <w:tcPr>
+            <w:tcW w:w="2780" w:type="dxa"/>
+            <w:shd w:val="clear" w:color="auto" w:fill="auto"/>
+            <w:noWrap/>
+            <w:vAlign w:val="bottom"/>
+            <w:hideMark/>
+          </w:tcPr>
+          <w:p>
+            <w:pPr>
+              <w:rPr>
+                <w:rFonts w:ascii="Calibri" w:hAnsi="Calibri"/>
+                <w:color w:val="000000"/>
+                <w:lang w:val="uk-UA" w:eastAsia="uk-UA"/>
+              </w:rPr>
+            </w:pPr>
+            <w:r>
+              <w:rPr>
+                <w:rFonts w:ascii="Calibri" w:hAnsi="Calibri"/>
+                <w:color w:val="000000"/>
+                <w:sz w:val="22"/>
+                <w:szCs w:val="22"/>
+                <w:lang w:val="uk-UA" w:eastAsia="uk-UA"/>
+              </w:rPr>
+              <w:t>-0.32</w:t>
+            </w:r>
+          </w:p>
+        </w:tc>
+        <w:tc>
+          <w:tcPr>
+            <w:tcW w:w="3240" w:type="dxa"/>
+            <w:shd w:val="clear" w:color="auto" w:fill="auto"/>
+            <w:noWrap/>
+            <w:vAlign w:val="bottom"/>
+            <w:hideMark/>
+          </w:tcPr>
+          <w:p>
+            <w:pPr>
+              <w:rPr>
+                <w:rFonts w:ascii="Calibri" w:hAnsi="Calibri"/>
+                <w:color w:val="000000"/>
+                <w:lang w:val="uk-UA" w:eastAsia="uk-UA"/>
+              </w:rPr>
+            </w:pPr>
+            <w:r>
+              <w:rPr>
+                <w:rFonts w:ascii="Calibri" w:hAnsi="Calibri"/>
+                <w:color w:val="000000"/>
+                <w:sz w:val="22"/>
+                <w:szCs w:val="22"/>
+                <w:lang w:val="uk-UA" w:eastAsia="uk-UA"/>
+              </w:rPr>
+              <w:t>-13.23</w:t>
+            </w:r>
+          </w:p>
+        </w:tc>
+      </w:tr>
+      <w:tr>
+        <w:trPr>
+          <w:trHeight w:val="300"/>
+        </w:trPr>
+        <w:tc>
+          <w:tcPr>
+            <w:tcW w:w="2580" w:type="dxa"/>
+            <w:shd w:val="clear" w:color="auto" w:fill="auto"/>
+            <w:noWrap/>
+            <w:vAlign w:val="bottom"/>
+            <w:hideMark/>
+          </w:tcPr>
+          <w:p>
+            <w:pPr>
+              <w:rPr>
+                <w:rFonts w:ascii="Calibri" w:hAnsi="Calibri"/>
+                <w:color w:val="000000"/>
+                <w:lang w:val="uk-UA" w:eastAsia="uk-UA"/>
+              </w:rPr>
+            </w:pPr>
+            <w:r>
+              <w:rPr>
+                <w:rFonts w:ascii="Calibri" w:hAnsi="Calibri"/>
+                <w:color w:val="000000"/>
+                <w:sz w:val="22"/>
+                <w:szCs w:val="22"/>
+                <w:lang w:val="uk-UA" w:eastAsia="uk-UA"/>
+              </w:rPr>
+              <w:t>502.10</w:t>
+            </w:r>
+          </w:p>
+        </w:tc>
+        <w:tc>
+          <w:tcPr>
+            <w:tcW w:w="2780" w:type="dxa"/>
+            <w:shd w:val="clear" w:color="auto" w:fill="auto"/>
+            <w:noWrap/>
+            <w:vAlign w:val="bottom"/>
+            <w:hideMark/>
+          </w:tcPr>
+          <w:p>
+            <w:pPr>
+              <w:rPr>
+                <w:rFonts w:ascii="Calibri" w:hAnsi="Calibri"/>
+                <w:color w:val="000000"/>
+                <w:lang w:val="uk-UA" w:eastAsia="uk-UA"/>
+              </w:rPr>
+            </w:pPr>
+            <w:r>
+              <w:rPr>
+                <w:rFonts w:ascii="Calibri" w:hAnsi="Calibri"/>
+                <w:color w:val="000000"/>
+                <w:sz w:val="22"/>
+                <w:szCs w:val="22"/>
+                <w:lang w:val="uk-UA" w:eastAsia="uk-UA"/>
+              </w:rPr>
+              <w:t>-0.45</w:t>
+            </w:r>
+          </w:p>
+        </w:tc>
+        <w:tc>
+          <w:tcPr>
+            <w:tcW w:w="3240" w:type="dxa"/>
+            <w:shd w:val="clear" w:color="auto" w:fill="auto"/>
+            <w:noWrap/>
+            <w:vAlign w:val="bottom"/>
+            <w:hideMark/>
+          </w:tcPr>
+          <w:p>
+            <w:pPr>
+              <w:rPr>
+                <w:rFonts w:ascii="Calibri" w:hAnsi="Calibri"/>
+                <w:color w:val="000000"/>
+                <w:lang w:val="uk-UA" w:eastAsia="uk-UA"/>
+              </w:rPr>
+            </w:pPr>
+            <w:r>
+              <w:rPr>
+                <w:rFonts w:ascii="Calibri" w:hAnsi="Calibri"/>
+                <w:color w:val="000000"/>
+                <w:sz w:val="22"/>
+                <w:szCs w:val="22"/>
+                <w:lang w:val="uk-UA" w:eastAsia="uk-UA"/>
+              </w:rPr>
+              <w:t>-16.40</w:t>
+            </w:r>
+          </w:p>
+        </w:tc>
+      </w:tr>
+      <w:tr>
+        <w:trPr>
+          <w:trHeight w:val="300"/>
+        </w:trPr>
+        <w:tc>
+          <w:tcPr>
+            <w:tcW w:w="2580" w:type="dxa"/>
+            <w:shd w:val="clear" w:color="auto" w:fill="auto"/>
+            <w:noWrap/>
+            <w:vAlign w:val="bottom"/>
+            <w:hideMark/>
+          </w:tcPr>
+          <w:p>
+            <w:pPr>
+              <w:rPr>
+                <w:rFonts w:ascii="Calibri" w:hAnsi="Calibri"/>
+                <w:color w:val="000000"/>
+                <w:lang w:val="uk-UA" w:eastAsia="uk-UA"/>
+              </w:rPr>
+            </w:pPr>
+            <w:r>
+              <w:rPr>
+                <w:rFonts w:ascii="Calibri" w:hAnsi="Calibri"/>
+                <w:color w:val="000000"/>
+                <w:sz w:val="22"/>
+                <w:szCs w:val="22"/>
+                <w:lang w:val="uk-UA" w:eastAsia="uk-UA"/>
+              </w:rPr>
+              <w:t>599.36</w:t>
+            </w:r>
+          </w:p>
+        </w:tc>
+        <w:tc>
+          <w:tcPr>
+            <w:tcW w:w="2780" w:type="dxa"/>
+            <w:shd w:val="clear" w:color="auto" w:fill="auto"/>
+            <w:noWrap/>
+            <w:vAlign w:val="bottom"/>
+            <w:hideMark/>
+          </w:tcPr>
+          <w:p>
+            <w:pPr>
+              <w:rPr>
+                <w:rFonts w:ascii="Calibri" w:hAnsi="Calibri"/>
+                <w:color w:val="000000"/>
+                <w:lang w:val="uk-UA" w:eastAsia="uk-UA"/>
+              </w:rPr>
+            </w:pPr>
+            <w:r>
+              <w:rPr>
+                <w:rFonts w:ascii="Calibri" w:hAnsi="Calibri"/>
+                <w:color w:val="000000"/>
+                <w:sz w:val="22"/>
+                <w:szCs w:val="22"/>
+                <w:lang w:val="uk-UA" w:eastAsia="uk-UA"/>
+              </w:rPr>
+              <w:t>-0.59</w:t>
+            </w:r>
+          </w:p>
+        </w:tc>
+        <w:tc>
+          <w:tcPr>
+            <w:tcW w:w="3240" w:type="dxa"/>
+            <w:shd w:val="clear" w:color="auto" w:fill="auto"/>
+            <w:noWrap/>
+            <w:vAlign w:val="bottom"/>
+            <w:hideMark/>
+          </w:tcPr>
+          <w:p>
+            <w:pPr>
+              <w:rPr>
+                <w:rFonts w:ascii="Calibri" w:hAnsi="Calibri"/>
+                <w:color w:val="000000"/>
+                <w:lang w:val="uk-UA" w:eastAsia="uk-UA"/>
+              </w:rPr>
+            </w:pPr>
+            <w:r>
+              <w:rPr>
+                <w:rFonts w:ascii="Calibri" w:hAnsi="Calibri"/>
+                <w:color w:val="000000"/>
+                <w:sz w:val="22"/>
+                <w:szCs w:val="22"/>
+                <w:lang w:val="uk-UA" w:eastAsia="uk-UA"/>
+              </w:rPr>
+              <w:t>-19.35</w:t>
+            </w:r>
+          </w:p>
+        </w:tc>
+      </w:tr>
+      <w:tr>
+        <w:trPr>
+          <w:trHeight w:val="300"/>
+        </w:trPr>
+        <w:tc>
+          <w:tcPr>
+            <w:tcW w:w="2580" w:type="dxa"/>
+            <w:shd w:val="clear" w:color="auto" w:fill="auto"/>
+            <w:noWrap/>
+            <w:vAlign w:val="bottom"/>
+            <w:hideMark/>
+          </w:tcPr>
+          <w:p>
+            <w:pPr>
+              <w:rPr>
+                <w:rFonts w:ascii="Calibri" w:hAnsi="Calibri"/>
+                <w:color w:val="000000"/>
+                <w:lang w:val="uk-UA" w:eastAsia="uk-UA"/>
+              </w:rPr>
+            </w:pPr>
+            <w:r>
+              <w:rPr>
+                <w:rFonts w:ascii="Calibri" w:hAnsi="Calibri"/>
+                <w:color w:val="000000"/>
+                <w:sz w:val="22"/>
+                <w:szCs w:val="22"/>
+                <w:lang w:val="uk-UA" w:eastAsia="uk-UA"/>
+              </w:rPr>
+              <w:t>701.89</w:t>
+            </w:r>
+          </w:p>
+        </w:tc>
+        <w:tc>
+          <w:tcPr>
+            <w:tcW w:w="2780" w:type="dxa"/>
+            <w:shd w:val="clear" w:color="auto" w:fill="auto"/>
+            <w:noWrap/>
+            <w:vAlign w:val="bottom"/>
+            <w:hideMark/>
+          </w:tcPr>
+          <w:p>
+            <w:pPr>
+              <w:rPr>
+                <w:rFonts w:ascii="Calibri" w:hAnsi="Calibri"/>
+                <w:color w:val="000000"/>
+                <w:lang w:val="uk-UA" w:eastAsia="uk-UA"/>
+              </w:rPr>
+            </w:pPr>
+            <w:r>
+              <w:rPr>
+                <w:rFonts w:ascii="Calibri" w:hAnsi="Calibri"/>
+                <w:color w:val="000000"/>
+                <w:sz w:val="22"/>
+                <w:szCs w:val="22"/>
+                <w:lang w:val="uk-UA" w:eastAsia="uk-UA"/>
+              </w:rPr>
+              <w:t>-0.77</w:t>
+            </w:r>
+          </w:p>
+        </w:tc>
+        <w:tc>
+          <w:tcPr>
+            <w:tcW w:w="3240" w:type="dxa"/>
+            <w:shd w:val="clear" w:color="auto" w:fill="auto"/>
+            <w:noWrap/>
+            <w:vAlign w:val="bottom"/>
+            <w:hideMark/>
+          </w:tcPr>
+          <w:p>
+            <w:pPr>
+              <w:rPr>
+                <w:rFonts w:ascii="Calibri" w:hAnsi="Calibri"/>
+                <w:color w:val="000000"/>
+                <w:lang w:val="uk-UA" w:eastAsia="uk-UA"/>
+              </w:rPr>
+            </w:pPr>
+            <w:r>
+              <w:rPr>
+                <w:rFonts w:ascii="Calibri" w:hAnsi="Calibri"/>
+                <w:color w:val="000000"/>
+                <w:sz w:val="22"/>
+                <w:szCs w:val="22"/>
+                <w:lang w:val="uk-UA" w:eastAsia="uk-UA"/>
+              </w:rPr>
+              <w:t>-22.33</w:t>
+            </w:r>
+          </w:p>
+        </w:tc>
+      </w:tr>
+      <w:tr>
+        <w:trPr>
+          <w:trHeight w:val="300"/>
+        </w:trPr>
+        <w:tc>
+          <w:tcPr>
+            <w:tcW w:w="2580" w:type="dxa"/>
+            <w:shd w:val="clear" w:color="auto" w:fill="auto"/>
+            <w:noWrap/>
+            <w:vAlign w:val="bottom"/>
+            <w:hideMark/>
+          </w:tcPr>
+          <w:p>
+            <w:pPr>
+              <w:rPr>
+                <w:rFonts w:ascii="Calibri" w:hAnsi="Calibri"/>
+                <w:color w:val="000000"/>
+                <w:lang w:val="uk-UA" w:eastAsia="uk-UA"/>
+              </w:rPr>
+            </w:pPr>
+            <w:r>
+              <w:rPr>
+                <w:rFonts w:ascii="Calibri" w:hAnsi="Calibri"/>
+                <w:color w:val="000000"/>
+                <w:sz w:val="22"/>
+                <w:szCs w:val="22"/>
+                <w:lang w:val="uk-UA" w:eastAsia="uk-UA"/>
+              </w:rPr>
+              <w:t>802.53</w:t>
+            </w:r>
+          </w:p>
+        </w:tc>
+        <w:tc>
+          <w:tcPr>
+            <w:tcW w:w="2780" w:type="dxa"/>
+            <w:shd w:val="clear" w:color="auto" w:fill="auto"/>
+            <w:noWrap/>
+            <w:vAlign w:val="bottom"/>
+            <w:hideMark/>
+          </w:tcPr>
+          <w:p>
+            <w:pPr>
+              <w:rPr>
+                <w:rFonts w:ascii="Calibri" w:hAnsi="Calibri"/>
+                <w:color w:val="000000"/>
+                <w:lang w:val="uk-UA" w:eastAsia="uk-UA"/>
+              </w:rPr>
+            </w:pPr>
+            <w:r>
+              <w:rPr>
+                <w:rFonts w:ascii="Calibri" w:hAnsi="Calibri"/>
+                <w:color w:val="000000"/>
+                <w:sz w:val="22"/>
+                <w:szCs w:val="22"/>
+                <w:lang w:val="uk-UA" w:eastAsia="uk-UA"/>
+              </w:rPr>
+              <w:t>-0.96</w:t>
+            </w:r>
+          </w:p>
+        </w:tc>
+        <w:tc>
+          <w:tcPr>
+            <w:tcW w:w="3240" w:type="dxa"/>
+            <w:shd w:val="clear" w:color="auto" w:fill="auto"/>
+            <w:noWrap/>
+            <w:vAlign w:val="bottom"/>
+            <w:hideMark/>
+          </w:tcPr>
+          <w:p>
+            <w:pPr>
+              <w:rPr>
+                <w:rFonts w:ascii="Calibri" w:hAnsi="Calibri"/>
+                <w:color w:val="000000"/>
+                <w:lang w:val="uk-UA" w:eastAsia="uk-UA"/>
+              </w:rPr>
+            </w:pPr>
+            <w:r>
+              <w:rPr>
+                <w:rFonts w:ascii="Calibri" w:hAnsi="Calibri"/>
+                <w:color w:val="000000"/>
+                <w:sz w:val="22"/>
+                <w:szCs w:val="22"/>
+                <w:lang w:val="uk-UA" w:eastAsia="uk-UA"/>
+              </w:rPr>
+              <w:t>-25.14</w:t>
+            </w:r>
+          </w:p>
+        </w:tc>
+      </w:tr>
+      <w:tr>
+        <w:trPr>
+          <w:trHeight w:val="300"/>
+        </w:trPr>
+        <w:tc>
+          <w:tcPr>
+            <w:tcW w:w="2580" w:type="dxa"/>
+            <w:shd w:val="clear" w:color="auto" w:fill="auto"/>
+            <w:noWrap/>
+            <w:vAlign w:val="bottom"/>
+            <w:hideMark/>
+          </w:tcPr>
+          <w:p>
+            <w:pPr>
+              <w:rPr>
+                <w:rFonts w:ascii="Calibri" w:hAnsi="Calibri"/>
+                <w:color w:val="000000"/>
+                <w:lang w:val="uk-UA" w:eastAsia="uk-UA"/>
+              </w:rPr>
+            </w:pPr>
+            <w:r>
+              <w:rPr>
+                <w:rFonts w:ascii="Calibri" w:hAnsi="Calibri"/>
+                <w:color w:val="000000"/>
+                <w:sz w:val="22"/>
+                <w:szCs w:val="22"/>
+                <w:lang w:val="uk-UA" w:eastAsia="uk-UA"/>
+              </w:rPr>
+              <w:t>900.20</w:t>
+            </w:r>
+          </w:p>
+        </w:tc>
+        <w:tc>
+          <w:tcPr>
+            <w:tcW w:w="2780" w:type="dxa"/>
+            <w:shd w:val="clear" w:color="auto" w:fill="auto"/>
+            <w:noWrap/>
+            <w:vAlign w:val="bottom"/>
+            <w:hideMark/>
+          </w:tcPr>
+          <w:p>
+            <w:pPr>
+              <w:rPr>
+                <w:rFonts w:ascii="Calibri" w:hAnsi="Calibri"/>
+                <w:color w:val="000000"/>
+                <w:lang w:val="uk-UA" w:eastAsia="uk-UA"/>
+              </w:rPr>
+            </w:pPr>
+            <w:r>
+              <w:rPr>
+                <w:rFonts w:ascii="Calibri" w:hAnsi="Calibri"/>
+                <w:color w:val="000000"/>
+                <w:sz w:val="22"/>
+                <w:szCs w:val="22"/>
+                <w:lang w:val="uk-UA" w:eastAsia="uk-UA"/>
+              </w:rPr>
+              <w:t>-1.16</w:t>
+            </w:r>
+          </w:p>
+        </w:tc>
+        <w:tc>
+          <w:tcPr>
+            <w:tcW w:w="3240" w:type="dxa"/>
+            <w:shd w:val="clear" w:color="auto" w:fill="auto"/>
+            <w:noWrap/>
+            <w:vAlign w:val="bottom"/>
+            <w:hideMark/>
+          </w:tcPr>
+          <w:p>
+            <w:pPr>
+              <w:rPr>
+                <w:rFonts w:ascii="Calibri" w:hAnsi="Calibri"/>
+                <w:color w:val="000000"/>
+                <w:lang w:val="uk-UA" w:eastAsia="uk-UA"/>
+              </w:rPr>
+            </w:pPr>
+            <w:r>
+              <w:rPr>
+                <w:rFonts w:ascii="Calibri" w:hAnsi="Calibri"/>
+                <w:color w:val="000000"/>
+                <w:sz w:val="22"/>
+                <w:szCs w:val="22"/>
+                <w:lang w:val="uk-UA" w:eastAsia="uk-UA"/>
+              </w:rPr>
+              <w:t>-27.75</w:t>
+            </w:r>
+          </w:p>
+        </w:tc>
+      </w:tr>
+      <w:tr>
+        <w:trPr>
+          <w:trHeight w:val="300"/>
+        </w:trPr>
+        <w:tc>
+          <w:tcPr>
+            <w:tcW w:w="2580" w:type="dxa"/>
+            <w:shd w:val="clear" w:color="auto" w:fill="auto"/>
+            <w:noWrap/>
+            <w:vAlign w:val="bottom"/>
+            <w:hideMark/>
+          </w:tcPr>
+          <w:p>
+            <w:pPr>
+              <w:rPr>
+                <w:rFonts w:ascii="Calibri" w:hAnsi="Calibri"/>
+                <w:color w:val="000000"/>
+                <w:lang w:val="uk-UA" w:eastAsia="uk-UA"/>
+              </w:rPr>
+            </w:pPr>
+            <w:r>
+              <w:rPr>
+                <w:rFonts w:ascii="Calibri" w:hAnsi="Calibri"/>
+                <w:color w:val="000000"/>
+                <w:sz w:val="22"/>
+                <w:szCs w:val="22"/>
+                <w:lang w:val="uk-UA" w:eastAsia="uk-UA"/>
+              </w:rPr>
+              <w:t>1000.14</w:t>
+            </w:r>
+          </w:p>
+        </w:tc>
+        <w:tc>
+          <w:tcPr>
+            <w:tcW w:w="2780" w:type="dxa"/>
+            <w:shd w:val="clear" w:color="auto" w:fill="auto"/>
+            <w:noWrap/>
+            <w:vAlign w:val="bottom"/>
+            <w:hideMark/>
+          </w:tcPr>
+          <w:p>
+            <w:pPr>
+              <w:rPr>
+                <w:rFonts w:ascii="Calibri" w:hAnsi="Calibri"/>
+                <w:color w:val="000000"/>
+                <w:lang w:val="uk-UA" w:eastAsia="uk-UA"/>
+              </w:rPr>
+            </w:pPr>
+            <w:r>
+              <w:rPr>
+                <w:rFonts w:ascii="Calibri" w:hAnsi="Calibri"/>
+                <w:color w:val="000000"/>
+                <w:sz w:val="22"/>
+                <w:szCs w:val="22"/>
+                <w:lang w:val="uk-UA" w:eastAsia="uk-UA"/>
+              </w:rPr>
+              <w:t>-1.37</w:t>
+            </w:r>
+          </w:p>
+        </w:tc>
+        <w:tc>
+          <w:tcPr>
+            <w:tcW w:w="3240" w:type="dxa"/>
+            <w:shd w:val="clear" w:color="auto" w:fill="auto"/>
+            <w:noWrap/>
+            <w:vAlign w:val="bottom"/>
+            <w:hideMark/>
+          </w:tcPr>
+          <w:p>
+            <w:pPr>
+              <w:rPr>
+                <w:rFonts w:ascii="Calibri" w:hAnsi="Calibri"/>
+                <w:color w:val="000000"/>
+                <w:lang w:val="uk-UA" w:eastAsia="uk-UA"/>
+              </w:rPr>
+            </w:pPr>
+            <w:r>
+              <w:rPr>
+                <w:rFonts w:ascii="Calibri" w:hAnsi="Calibri"/>
+                <w:color w:val="000000"/>
+                <w:sz w:val="22"/>
+                <w:szCs w:val="22"/>
+                <w:lang w:val="uk-UA" w:eastAsia="uk-UA"/>
+              </w:rPr>
+              <w:t>-30,30</w:t>
+            </w:r>
+          </w:p>
+        </w:tc>
+      </w:tr>
+      <w:tr>
+        <w:trPr>
+          <w:trHeight w:val="300"/>
+        </w:trPr>
+        <w:tc>
+          <w:tcPr>
+            <w:tcW w:w="2580" w:type="dxa"/>
+            <w:shd w:val="clear" w:color="auto" w:fill="auto"/>
+            <w:noWrap/>
+            <w:vAlign w:val="bottom"/>
+            <w:hideMark/>
+          </w:tcPr>
+          <w:p>
+            <w:pPr>
+              <w:rPr>
+                <w:rFonts w:ascii="Calibri" w:hAnsi="Calibri"/>
+                <w:color w:val="000000"/>
+                <w:lang w:val="uk-UA" w:eastAsia="uk-UA"/>
+              </w:rPr>
+            </w:pPr>
+            <w:r>
+              <w:rPr>
+                <w:rFonts w:ascii="Calibri" w:hAnsi="Calibri"/>
+                <w:color w:val="000000"/>
+                <w:sz w:val="22"/>
+                <w:szCs w:val="22"/>
+                <w:lang w:val="uk-UA" w:eastAsia="uk-UA"/>
+              </w:rPr>
+              <w:t>1100.59</w:t>
+            </w:r>
+          </w:p>
+        </w:tc>
+        <w:tc>
+          <w:tcPr>
+            <w:tcW w:w="2780" w:type="dxa"/>
+            <w:shd w:val="clear" w:color="auto" w:fill="auto"/>
+            <w:noWrap/>
+            <w:vAlign w:val="bottom"/>
+            <w:hideMark/>
+          </w:tcPr>
+          <w:p>
+            <w:pPr>
+              <w:rPr>
+                <w:rFonts w:ascii="Calibri" w:hAnsi="Calibri"/>
+                <w:color w:val="000000"/>
+                <w:lang w:val="uk-UA" w:eastAsia="uk-UA"/>
+              </w:rPr>
+            </w:pPr>
+            <w:r>
+              <w:rPr>
+                <w:rFonts w:ascii="Calibri" w:hAnsi="Calibri"/>
+                <w:color w:val="000000"/>
+                <w:sz w:val="22"/>
+                <w:szCs w:val="22"/>
+                <w:lang w:val="uk-UA" w:eastAsia="uk-UA"/>
+              </w:rPr>
+              <w:t>-1.60</w:t>
+            </w:r>
+          </w:p>
+        </w:tc>
+        <w:tc>
+          <w:tcPr>
+            <w:tcW w:w="3240" w:type="dxa"/>
+            <w:shd w:val="clear" w:color="auto" w:fill="auto"/>
+            <w:noWrap/>
+            <w:vAlign w:val="bottom"/>
+            <w:hideMark/>
+          </w:tcPr>
+          <w:p>
+            <w:pPr>
+              <w:rPr>
+                <w:rFonts w:ascii="Calibri" w:hAnsi="Calibri"/>
+                <w:color w:val="000000"/>
+                <w:lang w:val="uk-UA" w:eastAsia="uk-UA"/>
+              </w:rPr>
+            </w:pPr>
+            <w:r>
+              <w:rPr>
+                <w:rFonts w:ascii="Calibri" w:hAnsi="Calibri"/>
+                <w:color w:val="000000"/>
+                <w:sz w:val="22"/>
+                <w:szCs w:val="22"/>
+                <w:lang w:val="uk-UA" w:eastAsia="uk-UA"/>
+              </w:rPr>
+              <w:t>-32.72</w:t>
+            </w:r>
+          </w:p>
+        </w:tc>
+      </w:tr>
+      <w:tr>
+        <w:trPr>
+          <w:trHeight w:val="300"/>
+        </w:trPr>
+        <w:tc>
+          <w:tcPr>
+            <w:tcW w:w="2580" w:type="dxa"/>
+            <w:shd w:val="clear" w:color="auto" w:fill="auto"/>
+            <w:noWrap/>
+            <w:vAlign w:val="bottom"/>
+            <w:hideMark/>
+          </w:tcPr>
+          <w:p>
+            <w:pPr>
+              <w:rPr>
+                <w:rFonts w:ascii="Calibri" w:hAnsi="Calibri"/>
+                <w:color w:val="000000"/>
+                <w:lang w:val="uk-UA" w:eastAsia="uk-UA"/>
+              </w:rPr>
+            </w:pPr>
+            <w:r>
+              <w:rPr>
+                <w:rFonts w:ascii="Calibri" w:hAnsi="Calibri"/>
+                <w:color w:val="000000"/>
+                <w:sz w:val="22"/>
+                <w:szCs w:val="22"/>
+                <w:lang w:val="uk-UA" w:eastAsia="uk-UA"/>
+              </w:rPr>
+              <w:t>1205.34</w:t>
+            </w:r>
+          </w:p>
+        </w:tc>
+        <w:tc>
+          <w:tcPr>
+            <w:tcW w:w="2780" w:type="dxa"/>
+            <w:shd w:val="clear" w:color="auto" w:fill="auto"/>
+            <w:noWrap/>
+            <w:vAlign w:val="bottom"/>
+            <w:hideMark/>
+          </w:tcPr>
+          <w:p>
+            <w:pPr>
+              <w:rPr>
+                <w:rFonts w:ascii="Calibri" w:hAnsi="Calibri"/>
+                <w:color w:val="000000"/>
+                <w:lang w:val="uk-UA" w:eastAsia="uk-UA"/>
+              </w:rPr>
+            </w:pPr>
+            <w:r>
+              <w:rPr>
+                <w:rFonts w:ascii="Calibri" w:hAnsi="Calibri"/>
+                <w:color w:val="000000"/>
+                <w:sz w:val="22"/>
+                <w:szCs w:val="22"/>
+                <w:lang w:val="uk-UA" w:eastAsia="uk-UA"/>
+              </w:rPr>
+              <w:t>-1.84</w:t>
+            </w:r>
+          </w:p>
+        </w:tc>
+        <w:tc>
+          <w:tcPr>
+            <w:tcW w:w="3240" w:type="dxa"/>
+            <w:shd w:val="clear" w:color="auto" w:fill="auto"/>
+            <w:noWrap/>
+            <w:vAlign w:val="bottom"/>
+            <w:hideMark/>
+          </w:tcPr>
+          <w:p>
+            <w:pPr>
+              <w:rPr>
+                <w:rFonts w:ascii="Calibri" w:hAnsi="Calibri"/>
+                <w:color w:val="000000"/>
+                <w:lang w:val="uk-UA" w:eastAsia="uk-UA"/>
+              </w:rPr>
+            </w:pPr>
+            <w:r>
+              <w:rPr>
+                <w:rFonts w:ascii="Calibri" w:hAnsi="Calibri"/>
+                <w:color w:val="000000"/>
+                <w:sz w:val="22"/>
+                <w:szCs w:val="22"/>
+                <w:lang w:val="uk-UA" w:eastAsia="uk-UA"/>
+              </w:rPr>
+              <w:t>-35.13</w:t>
+            </w:r>
+          </w:p>
+        </w:tc>
+      </w:tr>
+      <w:tr>
+        <w:trPr>
+          <w:trHeight w:val="300"/>
+        </w:trPr>
+        <w:tc>
+          <w:tcPr>
+            <w:tcW w:w="2580" w:type="dxa"/>
+            <w:shd w:val="clear" w:color="auto" w:fill="auto"/>
+            <w:noWrap/>
+            <w:vAlign w:val="bottom"/>
+            <w:hideMark/>
+          </w:tcPr>
+          <w:p>
+            <w:pPr>
+              <w:rPr>
+                <w:rFonts w:ascii="Calibri" w:hAnsi="Calibri"/>
+                <w:color w:val="000000"/>
+                <w:lang w:val="uk-UA" w:eastAsia="uk-UA"/>
+              </w:rPr>
+            </w:pPr>
+            <w:r>
+              <w:rPr>
+                <w:rFonts w:ascii="Calibri" w:hAnsi="Calibri"/>
+                <w:color w:val="000000"/>
+                <w:sz w:val="22"/>
+                <w:szCs w:val="22"/>
+                <w:lang w:val="uk-UA" w:eastAsia="uk-UA"/>
+              </w:rPr>
+              <w:t>1301.25</w:t>
+            </w:r>
+          </w:p>
+        </w:tc>
+        <w:tc>
+          <w:tcPr>
+            <w:tcW w:w="2780" w:type="dxa"/>
+            <w:shd w:val="clear" w:color="auto" w:fill="auto"/>
+            <w:noWrap/>
+            <w:vAlign w:val="bottom"/>
+            <w:hideMark/>
+          </w:tcPr>
+          <w:p>
+            <w:pPr>
+              <w:rPr>
+                <w:rFonts w:ascii="Calibri" w:hAnsi="Calibri"/>
+                <w:color w:val="000000"/>
+                <w:lang w:val="uk-UA" w:eastAsia="uk-UA"/>
+              </w:rPr>
+            </w:pPr>
+            <w:r>
+              <w:rPr>
+                <w:rFonts w:ascii="Calibri" w:hAnsi="Calibri"/>
+                <w:color w:val="000000"/>
+                <w:sz w:val="22"/>
+                <w:szCs w:val="22"/>
+                <w:lang w:val="uk-UA" w:eastAsia="uk-UA"/>
+              </w:rPr>
+              <w:t>-2.08</w:t>
+            </w:r>
+          </w:p>
+        </w:tc>
+        <w:tc>
+          <w:tcPr>
+            <w:tcW w:w="3240" w:type="dxa"/>
+            <w:shd w:val="clear" w:color="auto" w:fill="auto"/>
+            <w:noWrap/>
+            <w:vAlign w:val="bottom"/>
+            <w:hideMark/>
+          </w:tcPr>
+          <w:p>
+            <w:pPr>
+              <w:rPr>
+                <w:rFonts w:ascii="Calibri" w:hAnsi="Calibri"/>
+                <w:color w:val="000000"/>
+                <w:lang w:val="uk-UA" w:eastAsia="uk-UA"/>
+              </w:rPr>
+            </w:pPr>
+            <w:r>
+              <w:rPr>
+                <w:rFonts w:ascii="Calibri" w:hAnsi="Calibri"/>
+                <w:color w:val="000000"/>
+                <w:sz w:val="22"/>
+                <w:szCs w:val="22"/>
+                <w:lang w:val="uk-UA" w:eastAsia="uk-UA"/>
+              </w:rPr>
+              <w:t>-37.21</w:t>
+            </w:r>
+          </w:p>
+        </w:tc>
+      </w:tr>
+      <w:tr>
+        <w:trPr>
+          <w:trHeight w:val="300"/>
+        </w:trPr>
+        <w:tc>
+          <w:tcPr>
+            <w:tcW w:w="2580" w:type="dxa"/>
+            <w:shd w:val="clear" w:color="auto" w:fill="auto"/>
+            <w:noWrap/>
+            <w:vAlign w:val="bottom"/>
+            <w:hideMark/>
+          </w:tcPr>
+          <w:p>
+            <w:pPr>
+              <w:rPr>
+                <w:rFonts w:ascii="Calibri" w:hAnsi="Calibri"/>
+                <w:color w:val="000000"/>
+                <w:lang w:val="uk-UA" w:eastAsia="uk-UA"/>
+              </w:rPr>
+            </w:pPr>
+            <w:r>
+              <w:rPr>
+                <w:rFonts w:ascii="Calibri" w:hAnsi="Calibri"/>
+                <w:color w:val="000000"/>
+                <w:sz w:val="22"/>
+                <w:szCs w:val="22"/>
+                <w:lang w:val="uk-UA" w:eastAsia="uk-UA"/>
+              </w:rPr>
+              <w:t>1404.80</w:t>
+            </w:r>
+          </w:p>
+        </w:tc>
+        <w:tc>
+          <w:tcPr>
+            <w:tcW w:w="2780" w:type="dxa"/>
+            <w:shd w:val="clear" w:color="auto" w:fill="auto"/>
+            <w:noWrap/>
+            <w:vAlign w:val="bottom"/>
+            <w:hideMark/>
+          </w:tcPr>
+          <w:p>
+            <w:pPr>
+              <w:rPr>
+                <w:rFonts w:ascii="Calibri" w:hAnsi="Calibri"/>
+                <w:color w:val="000000"/>
+                <w:lang w:val="uk-UA" w:eastAsia="uk-UA"/>
+              </w:rPr>
+            </w:pPr>
+            <w:r>
+              <w:rPr>
+                <w:rFonts w:ascii="Calibri" w:hAnsi="Calibri"/>
+                <w:color w:val="000000"/>
+                <w:sz w:val="22"/>
+                <w:szCs w:val="22"/>
+                <w:lang w:val="uk-UA" w:eastAsia="uk-UA"/>
+              </w:rPr>
+              <w:t>-2.33</w:t>
+            </w:r>
+          </w:p>
+        </w:tc>
+        <w:tc>
+          <w:tcPr>
+            <w:tcW w:w="3240" w:type="dxa"/>
+            <w:shd w:val="clear" w:color="auto" w:fill="auto"/>
+            <w:noWrap/>
+            <w:vAlign w:val="bottom"/>
+            <w:hideMark/>
+          </w:tcPr>
+          <w:p>
+            <w:pPr>
+              <w:rPr>
+                <w:rFonts w:ascii="Calibri" w:hAnsi="Calibri"/>
+                <w:color w:val="000000"/>
+                <w:lang w:val="uk-UA" w:eastAsia="uk-UA"/>
+              </w:rPr>
+            </w:pPr>
+            <w:r>
+              <w:rPr>
+                <w:rFonts w:ascii="Calibri" w:hAnsi="Calibri"/>
+                <w:color w:val="000000"/>
+                <w:sz w:val="22"/>
+                <w:szCs w:val="22"/>
+                <w:lang w:val="uk-UA" w:eastAsia="uk-UA"/>
+              </w:rPr>
+              <w:t>-39.34</w:t>
+            </w:r>
+          </w:p>
+        </w:tc>
+      </w:tr>
+      <w:tr>
+        <w:trPr>
+          <w:trHeight w:val="300"/>
+        </w:trPr>
+        <w:tc>
+          <w:tcPr>
+            <w:tcW w:w="2580" w:type="dxa"/>
+            <w:shd w:val="clear" w:color="auto" w:fill="auto"/>
+            <w:noWrap/>
+            <w:vAlign w:val="bottom"/>
+            <w:hideMark/>
+          </w:tcPr>
+          <w:p>
+            <w:pPr>
+              <w:rPr>
+                <w:rFonts w:ascii="Calibri" w:hAnsi="Calibri"/>
+                <w:color w:val="000000"/>
+                <w:lang w:val="uk-UA" w:eastAsia="uk-UA"/>
+              </w:rPr>
+            </w:pPr>
+            <w:r>
+              <w:rPr>
+                <w:rFonts w:ascii="Calibri" w:hAnsi="Calibri"/>
+                <w:color w:val="000000"/>
+                <w:sz w:val="22"/>
+                <w:szCs w:val="22"/>
+                <w:lang w:val="uk-UA" w:eastAsia="uk-UA"/>
+              </w:rPr>
+              <w:t>1502.13</w:t>
+            </w:r>
+          </w:p>
+        </w:tc>
+        <w:tc>
+          <w:tcPr>
+            <w:tcW w:w="2780" w:type="dxa"/>
+            <w:shd w:val="clear" w:color="auto" w:fill="auto"/>
+            <w:noWrap/>
+            <w:vAlign w:val="bottom"/>
+            <w:hideMark/>
+          </w:tcPr>
+          <w:p>
+            <w:pPr>
+              <w:rPr>
+                <w:rFonts w:ascii="Calibri" w:hAnsi="Calibri"/>
+                <w:color w:val="000000"/>
+                <w:lang w:val="uk-UA" w:eastAsia="uk-UA"/>
+              </w:rPr>
+            </w:pPr>
+            <w:r>
+              <w:rPr>
+                <w:rFonts w:ascii="Calibri" w:hAnsi="Calibri"/>
+                <w:color w:val="000000"/>
+                <w:sz w:val="22"/>
+                <w:szCs w:val="22"/>
+                <w:lang w:val="uk-UA" w:eastAsia="uk-UA"/>
+              </w:rPr>
+              <w:t>-2.57</w:t>
+            </w:r>
+          </w:p>
+        </w:tc>
+        <w:tc>
+          <w:tcPr>
+            <w:tcW w:w="3240" w:type="dxa"/>
+            <w:shd w:val="clear" w:color="auto" w:fill="auto"/>
+            <w:noWrap/>
+            <w:vAlign w:val="bottom"/>
+            <w:hideMark/>
+          </w:tcPr>
+          <w:p>
+            <w:pPr>
+              <w:rPr>
+                <w:rFonts w:ascii="Calibri" w:hAnsi="Calibri"/>
+                <w:color w:val="000000"/>
+                <w:lang w:val="uk-UA" w:eastAsia="uk-UA"/>
+              </w:rPr>
+            </w:pPr>
+            <w:r>
+              <w:rPr>
+                <w:rFonts w:ascii="Calibri" w:hAnsi="Calibri"/>
+                <w:color w:val="000000"/>
+                <w:sz w:val="22"/>
+                <w:szCs w:val="22"/>
+                <w:lang w:val="uk-UA" w:eastAsia="uk-UA"/>
+              </w:rPr>
+              <w:t>-41.23</w:t>
+            </w:r>
+          </w:p>
+        </w:tc>
+      </w:tr>
+      <w:tr>
+        <w:trPr>
+          <w:trHeight w:val="300"/>
+        </w:trPr>
+        <w:tc>
+          <w:tcPr>
+            <w:tcW w:w="2580" w:type="dxa"/>
+            <w:shd w:val="clear" w:color="auto" w:fill="auto"/>
+            <w:noWrap/>
+            <w:vAlign w:val="bottom"/>
+            <w:hideMark/>
+          </w:tcPr>
+          <w:p>
+            <w:pPr>
+              <w:rPr>
+                <w:rFonts w:ascii="Calibri" w:hAnsi="Calibri"/>
+                <w:color w:val="000000"/>
+                <w:lang w:val="uk-UA" w:eastAsia="uk-UA"/>
+              </w:rPr>
+            </w:pPr>
+            <w:r>
+              <w:rPr>
+                <w:rFonts w:ascii="Calibri" w:hAnsi="Calibri"/>
+                <w:color w:val="000000"/>
+                <w:sz w:val="22"/>
+                <w:szCs w:val="22"/>
+                <w:lang w:val="uk-UA" w:eastAsia="uk-UA"/>
+              </w:rPr>
+              <w:t>1606.22</w:t>
+            </w:r>
+          </w:p>
+        </w:tc>
+        <w:tc>
+          <w:tcPr>
+            <w:tcW w:w="2780" w:type="dxa"/>
+            <w:shd w:val="clear" w:color="auto" w:fill="auto"/>
+            <w:noWrap/>
+            <w:vAlign w:val="bottom"/>
+            <w:hideMark/>
+          </w:tcPr>
+          <w:p>
+            <w:pPr>
+              <w:rPr>
+                <w:rFonts w:ascii="Calibri" w:hAnsi="Calibri"/>
+                <w:color w:val="000000"/>
+                <w:lang w:val="uk-UA" w:eastAsia="uk-UA"/>
+              </w:rPr>
+            </w:pPr>
+            <w:r>
+              <w:rPr>
+                <w:rFonts w:ascii="Calibri" w:hAnsi="Calibri"/>
+                <w:color w:val="000000"/>
+                <w:sz w:val="22"/>
+                <w:szCs w:val="22"/>
+                <w:lang w:val="uk-UA" w:eastAsia="uk-UA"/>
+              </w:rPr>
+              <w:t>-2.84</w:t>
+            </w:r>
+          </w:p>
+        </w:tc>
+        <w:tc>
+          <w:tcPr>
+            <w:tcW w:w="3240" w:type="dxa"/>
+            <w:shd w:val="clear" w:color="auto" w:fill="auto"/>
+            <w:noWrap/>
+            <w:vAlign w:val="bottom"/>
+            <w:hideMark/>
+          </w:tcPr>
+          <w:p>
+            <w:pPr>
+              <w:rPr>
+                <w:rFonts w:ascii="Calibri" w:hAnsi="Calibri"/>
+                <w:color w:val="000000"/>
+                <w:lang w:val="uk-UA" w:eastAsia="uk-UA"/>
+              </w:rPr>
+            </w:pPr>
+            <w:r>
+              <w:rPr>
+                <w:rFonts w:ascii="Calibri" w:hAnsi="Calibri"/>
+                <w:color w:val="000000"/>
+                <w:sz w:val="22"/>
+                <w:szCs w:val="22"/>
+                <w:lang w:val="uk-UA" w:eastAsia="uk-UA"/>
+              </w:rPr>
+              <w:t>-43.12</w:t>
+            </w:r>
+          </w:p>
+        </w:tc>
+      </w:tr>
+      <w:tr>
+        <w:trPr>
+          <w:trHeight w:val="300"/>
+        </w:trPr>
+        <w:tc>
+          <w:tcPr>
+            <w:tcW w:w="2580" w:type="dxa"/>
+            <w:shd w:val="clear" w:color="auto" w:fill="auto"/>
+            <w:noWrap/>
+            <w:vAlign w:val="bottom"/>
+            <w:hideMark/>
+          </w:tcPr>
+          <w:p>
+            <w:pPr>
+              <w:rPr>
+                <w:rFonts w:ascii="Calibri" w:hAnsi="Calibri"/>
+                <w:color w:val="000000"/>
+                <w:lang w:val="uk-UA" w:eastAsia="uk-UA"/>
+              </w:rPr>
+            </w:pPr>
+            <w:r>
+              <w:rPr>
+                <w:rFonts w:ascii="Calibri" w:hAnsi="Calibri"/>
+                <w:color w:val="000000"/>
+                <w:sz w:val="22"/>
+                <w:szCs w:val="22"/>
+                <w:lang w:val="uk-UA" w:eastAsia="uk-UA"/>
+              </w:rPr>
+              <w:t>1668.90</w:t>
+            </w:r>
+          </w:p>
+        </w:tc>
+        <w:tc>
+          <w:tcPr>
+            <w:tcW w:w="2780" w:type="dxa"/>
+            <w:shd w:val="clear" w:color="auto" w:fill="auto"/>
+            <w:noWrap/>
+            <w:vAlign w:val="bottom"/>
+            <w:hideMark/>
+          </w:tcPr>
+          <w:p>
+            <w:pPr>
+              <w:rPr>
+                <w:rFonts w:ascii="Calibri" w:hAnsi="Calibri"/>
+                <w:color w:val="000000"/>
+                <w:lang w:val="uk-UA" w:eastAsia="uk-UA"/>
+              </w:rPr>
+            </w:pPr>
+            <w:r>
+              <w:rPr>
+                <w:rFonts w:ascii="Calibri" w:hAnsi="Calibri"/>
+                <w:color w:val="000000"/>
+                <w:sz w:val="22"/>
+                <w:szCs w:val="22"/>
+                <w:lang w:val="uk-UA" w:eastAsia="uk-UA"/>
+              </w:rPr>
+              <w:t>-3.00</w:t>
+            </w:r>
+          </w:p>
+        </w:tc>
+        <w:tc>
+          <w:tcPr>
+            <w:tcW w:w="3240" w:type="dxa"/>
+            <w:shd w:val="clear" w:color="auto" w:fill="auto"/>
+            <w:noWrap/>
+            <w:vAlign w:val="bottom"/>
+            <w:hideMark/>
+          </w:tcPr>
+          <w:p>
+            <w:pPr>
+              <w:rPr>
+                <w:rFonts w:ascii="Calibri" w:hAnsi="Calibri"/>
+                <w:color w:val="000000"/>
+                <w:lang w:val="uk-UA" w:eastAsia="uk-UA"/>
+              </w:rPr>
+            </w:pPr>
+            <w:r>
+              <w:rPr>
+                <w:rFonts w:ascii="Calibri" w:hAnsi="Calibri"/>
+                <w:color w:val="000000"/>
+                <w:sz w:val="22"/>
+                <w:szCs w:val="22"/>
+                <w:lang w:val="uk-UA" w:eastAsia="uk-UA"/>
+              </w:rPr>
+              <w:t>-44.25</w:t>
+            </w:r>
+          </w:p>
+        </w:tc>
+      </w:tr>
+      <w:tr>
+        <w:trPr>
+          <w:trHeight w:val="300"/>
+        </w:trPr>
+        <w:tc>
+          <w:tcPr>
+            <w:tcW w:w="2580" w:type="dxa"/>
+            <w:shd w:val="clear" w:color="auto" w:fill="auto"/>
+            <w:noWrap/>
+            <w:vAlign w:val="bottom"/>
+            <w:hideMark/>
+          </w:tcPr>
+          <w:p>
+            <w:pPr>
+              <w:rPr>
+                <w:rFonts w:ascii="Calibri" w:hAnsi="Calibri"/>
+                <w:color w:val="000000"/>
+                <w:lang w:val="uk-UA" w:eastAsia="uk-UA"/>
+              </w:rPr>
+            </w:pPr>
+            <w:r>
+              <w:rPr>
+                <w:rFonts w:ascii="Calibri" w:hAnsi="Calibri"/>
+                <w:color w:val="000000"/>
+                <w:sz w:val="22"/>
+                <w:szCs w:val="22"/>
+                <w:lang w:val="uk-UA" w:eastAsia="uk-UA"/>
+              </w:rPr>
+              <w:t>1801.69</w:t>
+            </w:r>
+          </w:p>
+        </w:tc>
+        <w:tc>
+          <w:tcPr>
+            <w:tcW w:w="2780" w:type="dxa"/>
+            <w:shd w:val="clear" w:color="auto" w:fill="auto"/>
+            <w:noWrap/>
+            <w:vAlign w:val="bottom"/>
+            <w:hideMark/>
+          </w:tcPr>
+          <w:p>
+            <w:pPr>
+              <w:rPr>
+                <w:rFonts w:ascii="Calibri" w:hAnsi="Calibri"/>
+                <w:color w:val="000000"/>
+                <w:lang w:val="uk-UA" w:eastAsia="uk-UA"/>
+              </w:rPr>
+            </w:pPr>
+            <w:r>
+              <w:rPr>
+                <w:rFonts w:ascii="Calibri" w:hAnsi="Calibri"/>
+                <w:color w:val="000000"/>
+                <w:sz w:val="22"/>
+                <w:szCs w:val="22"/>
+                <w:lang w:val="uk-UA" w:eastAsia="uk-UA"/>
+              </w:rPr>
+              <w:t>-3.33</w:t>
+            </w:r>
+          </w:p>
+        </w:tc>
+        <w:tc>
+          <w:tcPr>
+            <w:tcW w:w="3240" w:type="dxa"/>
+            <w:shd w:val="clear" w:color="auto" w:fill="auto"/>
+            <w:noWrap/>
+            <w:vAlign w:val="bottom"/>
+            <w:hideMark/>
+          </w:tcPr>
+          <w:p>
+            <w:pPr>
+              <w:rPr>
+                <w:rFonts w:ascii="Calibri" w:hAnsi="Calibri"/>
+                <w:color w:val="000000"/>
+                <w:lang w:val="uk-UA" w:eastAsia="uk-UA"/>
+              </w:rPr>
+            </w:pPr>
+            <w:r>
+              <w:rPr>
+                <w:rFonts w:ascii="Calibri" w:hAnsi="Calibri"/>
+                <w:color w:val="000000"/>
+                <w:sz w:val="22"/>
+                <w:szCs w:val="22"/>
+                <w:lang w:val="uk-UA" w:eastAsia="uk-UA"/>
+              </w:rPr>
+              <w:t>-46.39</w:t>
+            </w:r>
+          </w:p>
+        </w:tc>
+      </w:tr>
+      <w:tr>
+        <w:trPr>
+          <w:trHeight w:val="300"/>
+        </w:trPr>
+        <w:tc>
+          <w:tcPr>
+            <w:tcW w:w="2580" w:type="dxa"/>
+            <w:shd w:val="clear" w:color="auto" w:fill="auto"/>
+            <w:noWrap/>
+            <w:vAlign w:val="bottom"/>
+            <w:hideMark/>
+          </w:tcPr>
+          <w:p>
+            <w:pPr>
+              <w:rPr>
+                <w:rFonts w:ascii="Calibri" w:hAnsi="Calibri"/>
+                <w:color w:val="000000"/>
+                <w:lang w:val="uk-UA" w:eastAsia="uk-UA"/>
+              </w:rPr>
+            </w:pPr>
+            <w:r>
+              <w:rPr>
+                <w:rFonts w:ascii="Calibri" w:hAnsi="Calibri"/>
+                <w:color w:val="000000"/>
+                <w:sz w:val="22"/>
+                <w:szCs w:val="22"/>
+                <w:lang w:val="uk-UA" w:eastAsia="uk-UA"/>
+              </w:rPr>
+              <w:t>2001.72</w:t>
+            </w:r>
+          </w:p>
+        </w:tc>
+        <w:tc>
+          <w:tcPr>
+            <w:tcW w:w="2780" w:type="dxa"/>
+            <w:shd w:val="clear" w:color="auto" w:fill="auto"/>
+            <w:noWrap/>
+            <w:vAlign w:val="bottom"/>
+            <w:hideMark/>
+          </w:tcPr>
+          <w:p>
+            <w:pPr>
+              <w:rPr>
+                <w:rFonts w:ascii="Calibri" w:hAnsi="Calibri"/>
+                <w:color w:val="000000"/>
+                <w:lang w:val="uk-UA" w:eastAsia="uk-UA"/>
+              </w:rPr>
+            </w:pPr>
+            <w:r>
+              <w:rPr>
+                <w:rFonts w:ascii="Calibri" w:hAnsi="Calibri"/>
+                <w:color w:val="000000"/>
+                <w:sz w:val="22"/>
+                <w:szCs w:val="22"/>
+                <w:lang w:val="uk-UA" w:eastAsia="uk-UA"/>
+              </w:rPr>
+              <w:t>-3.84</w:t>
+            </w:r>
+          </w:p>
+        </w:tc>
+        <w:tc>
+          <w:tcPr>
+            <w:tcW w:w="3240" w:type="dxa"/>
+            <w:shd w:val="clear" w:color="auto" w:fill="auto"/>
+            <w:noWrap/>
+            <w:vAlign w:val="bottom"/>
+            <w:hideMark/>
+          </w:tcPr>
+          <w:p>
+            <w:pPr>
+              <w:rPr>
+                <w:rFonts w:ascii="Calibri" w:hAnsi="Calibri"/>
+                <w:color w:val="000000"/>
+                <w:lang w:val="uk-UA" w:eastAsia="uk-UA"/>
+              </w:rPr>
+            </w:pPr>
+            <w:r>
+              <w:rPr>
+                <w:rFonts w:ascii="Calibri" w:hAnsi="Calibri"/>
+                <w:color w:val="000000"/>
+                <w:sz w:val="22"/>
+                <w:szCs w:val="22"/>
+                <w:lang w:val="uk-UA" w:eastAsia="uk-UA"/>
+              </w:rPr>
+              <w:t>-49.38</w:t>
+            </w:r>
+          </w:p>
+        </w:tc>
+      </w:tr>
+      <w:tr>
+        <w:trPr>
+          <w:trHeight w:val="300"/>
+        </w:trPr>
+        <w:tc>
+          <w:tcPr>
+            <w:tcW w:w="2580" w:type="dxa"/>
+            <w:shd w:val="clear" w:color="auto" w:fill="auto"/>
+            <w:noWrap/>
+            <w:vAlign w:val="bottom"/>
+            <w:hideMark/>
+          </w:tcPr>
+          <w:p>
+            <w:pPr>
+              <w:rPr>
+                <w:rFonts w:ascii="Calibri" w:hAnsi="Calibri"/>
+                <w:color w:val="000000"/>
+                <w:lang w:val="uk-UA" w:eastAsia="uk-UA"/>
+              </w:rPr>
+            </w:pPr>
+            <w:r>
+              <w:rPr>
+                <w:rFonts w:ascii="Calibri" w:hAnsi="Calibri"/>
+                <w:color w:val="000000"/>
+                <w:sz w:val="22"/>
+                <w:szCs w:val="22"/>
+                <w:lang w:val="uk-UA" w:eastAsia="uk-UA"/>
+              </w:rPr>
+              <w:t>5016.75</w:t>
+            </w:r>
+          </w:p>
+        </w:tc>
+        <w:tc>
+          <w:tcPr>
+            <w:tcW w:w="2780" w:type="dxa"/>
+            <w:shd w:val="clear" w:color="auto" w:fill="auto"/>
+            <w:noWrap/>
+            <w:vAlign w:val="bottom"/>
+            <w:hideMark/>
+          </w:tcPr>
+          <w:p>
+            <w:pPr>
+              <w:rPr>
+                <w:rFonts w:ascii="Calibri" w:hAnsi="Calibri"/>
+                <w:color w:val="000000"/>
+                <w:lang w:val="uk-UA" w:eastAsia="uk-UA"/>
+              </w:rPr>
+            </w:pPr>
+            <w:r>
+              <w:rPr>
+                <w:rFonts w:ascii="Calibri" w:hAnsi="Calibri"/>
+                <w:color w:val="000000"/>
+                <w:sz w:val="22"/>
+                <w:szCs w:val="22"/>
+                <w:lang w:val="uk-UA" w:eastAsia="uk-UA"/>
+              </w:rPr>
+              <w:t>-9.88</w:t>
+            </w:r>
+          </w:p>
+        </w:tc>
+        <w:tc>
+          <w:tcPr>
+            <w:tcW w:w="3240" w:type="dxa"/>
+            <w:shd w:val="clear" w:color="auto" w:fill="auto"/>
+            <w:noWrap/>
+            <w:vAlign w:val="bottom"/>
+            <w:hideMark/>
+          </w:tcPr>
+          <w:p>
+            <w:pPr>
+              <w:rPr>
+                <w:rFonts w:ascii="Calibri" w:hAnsi="Calibri"/>
+                <w:color w:val="000000"/>
+                <w:lang w:val="uk-UA" w:eastAsia="uk-UA"/>
+              </w:rPr>
+            </w:pPr>
+            <w:r>
+              <w:rPr>
+                <w:rFonts w:ascii="Calibri" w:hAnsi="Calibri"/>
+                <w:color w:val="000000"/>
+                <w:sz w:val="22"/>
+                <w:szCs w:val="22"/>
+                <w:lang w:val="uk-UA" w:eastAsia="uk-UA"/>
+              </w:rPr>
+              <w:t>-70.95</w:t>
+            </w:r>
+          </w:p>
+        </w:tc>
+      </w:tr>
+      <w:tr>
+        <w:trPr>
+          <w:trHeight w:val="300"/>
+        </w:trPr>
+        <w:tc>
+          <w:tcPr>
+            <w:tcW w:w="2580" w:type="dxa"/>
+            <w:shd w:val="clear" w:color="auto" w:fill="auto"/>
+            <w:noWrap/>
+            <w:vAlign w:val="bottom"/>
+            <w:hideMark/>
+          </w:tcPr>
+          <w:p>
+            <w:pPr>
+              <w:rPr>
+                <w:rFonts w:ascii="Calibri" w:hAnsi="Calibri"/>
+                <w:color w:val="000000"/>
+                <w:lang w:val="uk-UA" w:eastAsia="uk-UA"/>
+              </w:rPr>
+            </w:pPr>
+            <w:r>
+              <w:rPr>
+                <w:rFonts w:ascii="Calibri" w:hAnsi="Calibri"/>
+                <w:color w:val="000000"/>
+                <w:sz w:val="22"/>
+                <w:szCs w:val="22"/>
+                <w:lang w:val="uk-UA" w:eastAsia="uk-UA"/>
+              </w:rPr>
+              <w:t>10040.73</w:t>
+            </w:r>
+          </w:p>
+        </w:tc>
+        <w:tc>
+          <w:tcPr>
+            <w:tcW w:w="2780" w:type="dxa"/>
+            <w:shd w:val="clear" w:color="auto" w:fill="auto"/>
+            <w:noWrap/>
+            <w:vAlign w:val="bottom"/>
+            <w:hideMark/>
+          </w:tcPr>
+          <w:p>
+            <w:pPr>
+              <w:rPr>
+                <w:rFonts w:ascii="Calibri" w:hAnsi="Calibri"/>
+                <w:color w:val="000000"/>
+                <w:lang w:val="uk-UA" w:eastAsia="uk-UA"/>
+              </w:rPr>
+            </w:pPr>
+            <w:r>
+              <w:rPr>
+                <w:rFonts w:ascii="Calibri" w:hAnsi="Calibri"/>
+                <w:color w:val="000000"/>
+                <w:sz w:val="22"/>
+                <w:szCs w:val="22"/>
+                <w:lang w:val="uk-UA" w:eastAsia="uk-UA"/>
+              </w:rPr>
+              <w:t>-15.53</w:t>
+            </w:r>
+          </w:p>
+        </w:tc>
+        <w:tc>
+          <w:tcPr>
+            <w:tcW w:w="3240" w:type="dxa"/>
+            <w:shd w:val="clear" w:color="auto" w:fill="auto"/>
+            <w:noWrap/>
+            <w:vAlign w:val="bottom"/>
+            <w:hideMark/>
+          </w:tcPr>
+          <w:p>
+            <w:pPr>
+              <w:rPr>
+                <w:rFonts w:ascii="Calibri" w:hAnsi="Calibri"/>
+                <w:color w:val="000000"/>
+                <w:lang w:val="uk-UA" w:eastAsia="uk-UA"/>
+              </w:rPr>
+            </w:pPr>
+            <w:r>
+              <w:rPr>
+                <w:rFonts w:ascii="Calibri" w:hAnsi="Calibri"/>
+                <w:color w:val="000000"/>
+                <w:sz w:val="22"/>
+                <w:szCs w:val="22"/>
+                <w:lang w:val="uk-UA" w:eastAsia="uk-UA"/>
+              </w:rPr>
+              <w:t>-80.08</w:t>
+            </w:r>
+          </w:p>
+        </w:tc>
+      </w:tr>
+      <w:tr>
+        <w:trPr>
+          <w:trHeight w:val="300"/>
+        </w:trPr>
+        <w:tc>
+          <w:tcPr>
+            <w:tcW w:w="2580" w:type="dxa"/>
+            <w:shd w:val="clear" w:color="auto" w:fill="auto"/>
+            <w:noWrap/>
+            <w:vAlign w:val="bottom"/>
+            <w:hideMark/>
+          </w:tcPr>
+          <w:p>
+            <w:pPr>
+              <w:rPr>
+                <w:rFonts w:ascii="Calibri" w:hAnsi="Calibri"/>
+                <w:color w:val="000000"/>
+                <w:lang w:val="uk-UA" w:eastAsia="uk-UA"/>
+              </w:rPr>
+            </w:pPr>
+            <w:r>
+              <w:rPr>
+                <w:rFonts w:ascii="Calibri" w:hAnsi="Calibri"/>
+                <w:color w:val="000000"/>
+                <w:sz w:val="22"/>
+                <w:szCs w:val="22"/>
+                <w:lang w:val="uk-UA" w:eastAsia="uk-UA"/>
+              </w:rPr>
+              <w:t>15008.47</w:t>
+            </w:r>
+          </w:p>
+        </w:tc>
+        <w:tc>
+          <w:tcPr>
+            <w:tcW w:w="2780" w:type="dxa"/>
+            <w:shd w:val="clear" w:color="auto" w:fill="auto"/>
+            <w:noWrap/>
+            <w:vAlign w:val="bottom"/>
+            <w:hideMark/>
+          </w:tcPr>
+          <w:p>
+            <w:pPr>
+              <w:rPr>
+                <w:rFonts w:ascii="Calibri" w:hAnsi="Calibri"/>
+                <w:color w:val="000000"/>
+                <w:lang w:val="uk-UA" w:eastAsia="uk-UA"/>
+              </w:rPr>
+            </w:pPr>
+            <w:r>
+              <w:rPr>
+                <w:rFonts w:ascii="Calibri" w:hAnsi="Calibri"/>
+                <w:color w:val="000000"/>
+                <w:sz w:val="22"/>
+                <w:szCs w:val="22"/>
+                <w:lang w:val="uk-UA" w:eastAsia="uk-UA"/>
+              </w:rPr>
+              <w:t>-18.95</w:t>
+            </w:r>
+          </w:p>
+        </w:tc>
+        <w:tc>
+          <w:tcPr>
+            <w:tcW w:w="3240" w:type="dxa"/>
+            <w:shd w:val="clear" w:color="auto" w:fill="auto"/>
+            <w:noWrap/>
+            <w:vAlign w:val="bottom"/>
+            <w:hideMark/>
+          </w:tcPr>
+          <w:p>
+            <w:pPr>
+              <w:rPr>
+                <w:rFonts w:ascii="Calibri" w:hAnsi="Calibri"/>
+                <w:color w:val="000000"/>
+                <w:lang w:val="uk-UA" w:eastAsia="uk-UA"/>
+              </w:rPr>
+            </w:pPr>
+            <w:r>
+              <w:rPr>
+                <w:rFonts w:ascii="Calibri" w:hAnsi="Calibri"/>
+                <w:color w:val="000000"/>
+                <w:sz w:val="22"/>
+                <w:szCs w:val="22"/>
+                <w:lang w:val="uk-UA" w:eastAsia="uk-UA"/>
+              </w:rPr>
+              <w:t>-83.21</w:t>
+            </w:r>
+          </w:p>
+        </w:tc>
+      </w:tr>
+      <w:tr>
+        <w:trPr>
+          <w:trHeight w:val="300"/>
+        </w:trPr>
+        <w:tc>
+          <w:tcPr>
+            <w:tcW w:w="2580" w:type="dxa"/>
+            <w:shd w:val="clear" w:color="auto" w:fill="auto"/>
+            <w:noWrap/>
+            <w:vAlign w:val="bottom"/>
+            <w:hideMark/>
+          </w:tcPr>
+          <w:p>
+            <w:pPr>
+              <w:rPr>
+                <w:rFonts w:ascii="Calibri" w:hAnsi="Calibri"/>
+                <w:color w:val="000000"/>
+                <w:lang w:val="uk-UA" w:eastAsia="uk-UA"/>
+              </w:rPr>
+            </w:pPr>
+            <w:r>
+              <w:rPr>
+                <w:rFonts w:ascii="Calibri" w:hAnsi="Calibri"/>
+                <w:color w:val="000000"/>
+                <w:sz w:val="22"/>
+                <w:szCs w:val="22"/>
+                <w:lang w:val="uk-UA" w:eastAsia="uk-UA"/>
+              </w:rPr>
+              <w:t>20000.00</w:t>
+            </w:r>
+          </w:p>
+        </w:tc>
+        <w:tc>
+          <w:tcPr>
+            <w:tcW w:w="2780" w:type="dxa"/>
+            <w:shd w:val="clear" w:color="auto" w:fill="auto"/>
+            <w:noWrap/>
+            <w:vAlign w:val="bottom"/>
+            <w:hideMark/>
+          </w:tcPr>
+          <w:p>
+            <w:pPr>
+              <w:rPr>
+                <w:rFonts w:ascii="Calibri" w:hAnsi="Calibri"/>
+                <w:color w:val="000000"/>
+                <w:lang w:val="uk-UA" w:eastAsia="uk-UA"/>
+              </w:rPr>
+            </w:pPr>
+            <w:r>
+              <w:rPr>
+                <w:rFonts w:ascii="Calibri" w:hAnsi="Calibri"/>
+                <w:color w:val="000000"/>
+                <w:sz w:val="22"/>
+                <w:szCs w:val="22"/>
+                <w:lang w:val="uk-UA" w:eastAsia="uk-UA"/>
+              </w:rPr>
+              <w:t>-21.41</w:t>
+            </w:r>
+          </w:p>
+        </w:tc>
+        <w:tc>
+          <w:tcPr>
+            <w:tcW w:w="3240" w:type="dxa"/>
+            <w:shd w:val="clear" w:color="auto" w:fill="auto"/>
+            <w:noWrap/>
+            <w:vAlign w:val="bottom"/>
+            <w:hideMark/>
+          </w:tcPr>
+          <w:p>
+            <w:pPr>
+              <w:rPr>
+                <w:rFonts w:ascii="Calibri" w:hAnsi="Calibri"/>
+                <w:color w:val="000000"/>
+                <w:lang w:val="uk-UA" w:eastAsia="uk-UA"/>
+              </w:rPr>
+            </w:pPr>
+            <w:r>
+              <w:rPr>
+                <w:rFonts w:ascii="Calibri" w:hAnsi="Calibri"/>
+                <w:color w:val="000000"/>
+                <w:sz w:val="22"/>
+                <w:szCs w:val="22"/>
+                <w:lang w:val="uk-UA" w:eastAsia="uk-UA"/>
+              </w:rPr>
+              <w:t>-84.76</w:t>
+            </w:r>
+          </w:p>
+        </w:tc>
+      </w:tr>
+    </w:tbl>
+    <w:p>
+      <w:pPr>
+        <w:pStyle w:val="a5"/>
+        <w:rPr>
+          <w:lang w:val="uk-UA"/>
+        </w:rPr>
+      </w:pPr>
+      <w:r>
+        <w:rPr>
+          <w:lang w:val="uk-UA"/>
+        </w:rPr>
+        <w:t>Табл. 3.1. Деякі значенням АЧХ та ФЧХ RC фільтру низької частоти.</w:t>
+      </w:r>
+    </w:p>
+    <w:p>
+      <w:pPr>
+        <w:pStyle w:val="a5"/>
+        <w:rPr>
+          <w:lang w:val="uk-UA"/>
+        </w:rPr>
+      </w:pPr>
+    </w:p>
+    <w:p>
+      <w:pPr>
+        <w:pStyle w:val="a5"/>
+        <w:rPr>
+          <w:rFonts w:eastAsiaTheme="minorEastAsia"/>
+          <w:lang w:val="uk-UA"/>
+        </w:rPr>
+      </w:pPr>
+      <w:r>
+        <w:rPr>
+          <w:lang w:val="uk-UA"/>
+        </w:rPr>
+        <w:lastRenderedPageBreak/>
+        <w:t xml:space="preserve">З графіків та таблиці значень видно, що при </w:t>
+      </w:r>
+      <w:r>
+        <w:rPr>
+          <w:lang w:val="uk-UA"/>
+        </w:rPr>
+        <w:t>значені -3</w:t>
+      </w:r>
+      <w:r>
+        <w:rPr>
+          <w:lang w:val="uk-UA"/>
+        </w:rPr>
+        <w:t xml:space="preserve"> </w:t>
+      </w:r>
+      <w:r>
+        <w:rPr>
+          <w:lang w:val="uk-UA"/>
+        </w:rPr>
+        <w:t xml:space="preserve">дБ, що відповідає </w:t>
+      </w:r>
+      <w:r>
+        <w:rPr>
+          <w:lang w:val="uk-UA"/>
+        </w:rPr>
+        <w:t xml:space="preserve">          </w:t>
+      </w:r>
+      <w:r>
+        <w:rPr>
+          <w:lang w:val="uk-UA"/>
+        </w:rPr>
+        <w:t>K</w:t>
+      </w:r>
+      <w:r>
+        <w:rPr>
+          <w:vertAlign w:val="subscript"/>
+          <w:lang w:val="en-US"/>
+        </w:rPr>
+        <w:t>u</w:t>
+      </w:r>
+      <w:r>
+        <w:rPr>
+          <w:lang w:val="uk-UA"/>
+        </w:rPr>
+        <w:t xml:space="preserve"> = 1/</w:t>
+      </w:r>
+      <m:oMath>
+        <m:rad>
+          <m:radPr>
+            <m:degHide m:val="on"/>
+            <m:ctrlPr>
+              <w:rPr>
+                <w:rFonts w:ascii="Cambria Math" w:hAnsi="Cambria Math"/>
+                <w:i/>
+              </w:rPr>
+            </m:ctrlPr>
+          </m:radPr>
+          <m:deg/>
+          <m:e>
+            <m:r>
+              <w:rPr>
+                <w:rFonts w:ascii="Cambria Math" w:hAnsi="Cambria Math"/>
+                <w:lang w:val="uk-UA"/>
+              </w:rPr>
+              <m:t>2</m:t>
+            </m:r>
+          </m:e>
+        </m:rad>
+      </m:oMath>
+      <w:r>
+        <w:rPr>
+          <w:rFonts w:eastAsiaTheme="minorEastAsia"/>
+          <w:lang w:val="uk-UA"/>
+        </w:rPr>
+        <w:t xml:space="preserve">, частота зрізу дорівнює 1669 Гц. Також на частоті зрізу можна спостерігати зсув фаз на -44,25°, </w:t>
+      </w:r>
+      <w:proofErr w:type="spellStart"/>
+      <w:r>
+        <w:rPr>
+          <w:rFonts w:eastAsiaTheme="minorEastAsia"/>
+        </w:rPr>
+        <w:t>тобто</w:t>
+      </w:r>
+      <w:proofErr w:type="spellEnd"/>
+      <w:r>
+        <w:rPr>
+          <w:rFonts w:eastAsiaTheme="minorEastAsia"/>
+        </w:rPr>
+        <w:t xml:space="preserve"> сигнал на </w:t>
+      </w:r>
+      <w:proofErr w:type="spellStart"/>
+      <w:r>
+        <w:rPr>
+          <w:rFonts w:eastAsiaTheme="minorEastAsia"/>
+        </w:rPr>
+        <w:t>виході</w:t>
+      </w:r>
+      <w:proofErr w:type="spellEnd"/>
+      <w:r>
+        <w:rPr>
+          <w:rFonts w:eastAsiaTheme="minorEastAsia"/>
+        </w:rPr>
+        <w:t xml:space="preserve"> </w:t>
+      </w:r>
+      <w:proofErr w:type="spellStart"/>
+      <w:r>
+        <w:rPr>
+          <w:rFonts w:eastAsiaTheme="minorEastAsia"/>
+        </w:rPr>
+        <w:t>послаблюється</w:t>
+      </w:r>
+      <w:proofErr w:type="spellEnd"/>
+      <w:r>
+        <w:rPr>
+          <w:rFonts w:eastAsiaTheme="minorEastAsia"/>
+        </w:rPr>
+        <w:t xml:space="preserve"> та </w:t>
+      </w:r>
+      <w:proofErr w:type="spellStart"/>
+      <w:r>
+        <w:rPr>
+          <w:rFonts w:eastAsiaTheme="minorEastAsia"/>
+        </w:rPr>
+        <w:t>відстає</w:t>
+      </w:r>
+      <w:proofErr w:type="spellEnd"/>
+      <w:r>
+        <w:rPr>
+          <w:rFonts w:eastAsiaTheme="minorEastAsia"/>
+        </w:rPr>
+        <w:t xml:space="preserve"> по </w:t>
+      </w:r>
+      <w:proofErr w:type="spellStart"/>
+      <w:r>
+        <w:rPr>
+          <w:rFonts w:eastAsiaTheme="minorEastAsia"/>
+        </w:rPr>
+        <w:t>фазі</w:t>
+      </w:r>
+      <w:proofErr w:type="spellEnd"/>
+      <w:r>
+        <w:rPr>
+          <w:rFonts w:eastAsiaTheme="minorEastAsia"/>
+        </w:rPr>
+        <w:t xml:space="preserve"> </w:t>
+      </w:r>
+      <w:proofErr w:type="spellStart"/>
+      <w:r>
+        <w:rPr>
+          <w:rFonts w:eastAsiaTheme="minorEastAsia"/>
+        </w:rPr>
+        <w:t>відносно</w:t>
+      </w:r>
+      <w:proofErr w:type="spellEnd"/>
+      <w:r>
+        <w:rPr>
+          <w:rFonts w:eastAsiaTheme="minorEastAsia"/>
+        </w:rPr>
+        <w:t xml:space="preserve"> </w:t>
+      </w:r>
+      <w:proofErr w:type="spellStart"/>
+      <w:r>
+        <w:rPr>
+          <w:rFonts w:eastAsiaTheme="minorEastAsia"/>
+        </w:rPr>
+        <w:t>вхідного</w:t>
+      </w:r>
+      <w:proofErr w:type="spellEnd"/>
+      <w:r>
+        <w:rPr>
+          <w:rFonts w:eastAsiaTheme="minorEastAsia"/>
+        </w:rPr>
+        <w:t>.</w:t>
+      </w:r>
+      <w:r>
+        <w:rPr>
+          <w:rFonts w:eastAsiaTheme="minorEastAsia"/>
+        </w:rPr>
+        <w:t xml:space="preserve"> Ц</w:t>
+      </w:r>
+      <w:r>
+        <w:rPr>
+          <w:rFonts w:eastAsiaTheme="minorEastAsia"/>
+          <w:lang w:val="uk-UA"/>
+        </w:rPr>
+        <w:t xml:space="preserve">е послаблення та зсув можна спостерігати, якщо подати на вхід сигнал з частотою, </w:t>
+      </w:r>
+      <w:proofErr w:type="gramStart"/>
+      <w:r>
+        <w:rPr>
+          <w:rFonts w:eastAsiaTheme="minorEastAsia"/>
+          <w:lang w:val="uk-UA"/>
+        </w:rPr>
+        <w:t>б</w:t>
+      </w:r>
+      <w:proofErr w:type="gramEnd"/>
+      <w:r>
+        <w:rPr>
+          <w:rFonts w:eastAsiaTheme="minorEastAsia"/>
+          <w:lang w:val="uk-UA"/>
+        </w:rPr>
+        <w:t>ільшою, ніж частота зрізу:</w:t>
+      </w:r>
+    </w:p>
+    <w:p>
+      <w:pPr>
+        <w:pStyle w:val="a5"/>
+        <w:rPr>
+          <w:rFonts w:eastAsiaTheme="minorEastAsia"/>
+          <w:lang w:val="uk-UA"/>
+        </w:rPr>
+      </w:pPr>
+      <w:r>
+        <w:rPr>
+          <w:rFonts w:eastAsiaTheme="minorEastAsia"/>
+          <w:noProof/>
+          <w:lang w:eastAsia="ru-RU"/>
+        </w:rPr>
+        <w:drawing>
+          <wp:anchor distT="0" distB="0" distL="114300" distR="114300" simplePos="0" relativeHeight="251677696" behindDoc="0" locked="0" layoutInCell="1" allowOverlap="1">
+            <wp:simplePos x="0" y="0"/>
+            <wp:positionH relativeFrom="column">
+              <wp:posOffset>271780</wp:posOffset>
+            </wp:positionH>
+            <wp:positionV relativeFrom="paragraph">
+              <wp:posOffset>32385</wp:posOffset>
+            </wp:positionV>
+            <wp:extent cx="6115050" cy="3328670"/>
+            <wp:effectExtent l="19050" t="0" r="0" b="0"/>
+            <wp:wrapThrough wrapText="bothSides">
+              <wp:wrapPolygon edited="0">
+                <wp:start x="-67" y="0"/>
+                <wp:lineTo x="-67" y="21509"/>
+                <wp:lineTo x="21600" y="21509"/>
+                <wp:lineTo x="21600" y="0"/>
+                <wp:lineTo x="-67" y="0"/>
+              </wp:wrapPolygon>
+            </wp:wrapThrough>
+            <wp:docPr id="14" name="Рисунок 14" descr="C:\Users\Olexandr\Desktop\Лаба\RC31.jpeg"/>
+            <wp:cNvGraphicFramePr>
+              <a:graphicFrameLocks xmlns:a="http://schemas.openxmlformats.org/drawingml/2006/main" noChangeAspect="1"/>
+            </wp:cNvGraphicFramePr>
+            <a:graphic xmlns:a="http://schemas.openxmlformats.org/drawingml/2006/main">
+              <a:graphicData uri="http://schemas.openxmlformats.org/drawingml/2006/picture">
+                <pic:pic xmlns:pic="http://schemas.openxmlformats.org/drawingml/2006/picture">
+                  <pic:nvPicPr>
+                    <pic:cNvPr id="0" name="Picture 43" descr="C:\Users\Olexandr\Desktop\Лаба\RC31.jpeg"/>
+                    <pic:cNvPicPr>
+                      <a:picLocks noChangeAspect="1" noChangeArrowheads="1"/>
+                    </pic:cNvPicPr>
+                  </pic:nvPicPr>
+                  <pic:blipFill>
+                    <a:blip r:embed="rId21" cstate="print">
+                      <a:extLst>
+                        <a:ext uri="{28A0092B-C50C-407E-A947-70E740481C1C}">
+                          <a14:useLocalDpi xmlns:a14="http://schemas.microsoft.com/office/drawing/2010/main" xmlns:wps="http://schemas.microsoft.com/office/word/2010/wordprocessingShape" xmlns:wpi="http://schemas.microsoft.com/office/word/2010/wordprocessingInk" xmlns:wpg="http://schemas.microsoft.com/office/word/2010/wordprocessingGroup" xmlns:w15="http://schemas.microsoft.com/office/word/2012/wordml" xmlns:w14="http://schemas.microsoft.com/office/word/2010/wordml" xmlns:w="http://schemas.openxmlformats.org/wordprocessingml/2006/main" xmlns:w10="urn:schemas-microsoft-com:office:word" xmlns:wp14="http://schemas.microsoft.com/office/word/2010/wordprocessingDrawing" xmlns:v="urn:schemas-microsoft-com:vml" xmlns:o="urn:schemas-microsoft-com:office:office" xmlns:mc="http://schemas.openxmlformats.org/markup-compatibility/2006" xmlns:wpc="http://schemas.microsoft.com/office/word/2010/wordprocessingCanvas" xmlns="" val="0"/>
+                        </a:ext>
+                      </a:extLst>
+                    </a:blip>
+                    <a:srcRect/>
+                    <a:stretch>
+                      <a:fillRect/>
+                    </a:stretch>
+                  </pic:blipFill>
+                  <pic:spPr bwMode="auto">
+                    <a:xfrm>
+                      <a:off x="0" y="0"/>
+                      <a:ext cx="6115050" cy="3328670"/>
+                    </a:xfrm>
+                    <a:prstGeom prst="rect">
+                      <a:avLst/>
+                    </a:prstGeom>
+                    <a:noFill/>
+                    <a:ln>
+                      <a:noFill/>
+                    </a:ln>
+                  </pic:spPr>
+                </pic:pic>
+              </a:graphicData>
+            </a:graphic>
+          </wp:anchor>
+        </w:drawing>
+      </w:r>
+    </w:p>
+    <w:p>
+      <w:pPr>
+        <w:pStyle w:val="a5"/>
+        <w:rPr>
+          <w:rFonts w:eastAsiaTheme="minorEastAsia"/>
+          <w:lang w:val="uk-UA"/>
+        </w:rPr>
+      </w:pPr>
+    </w:p>
+    <w:p>
+      <w:pPr>
+        <w:pStyle w:val="a5"/>
+        <w:rPr>
+          <w:rFonts w:eastAsiaTheme="minorEastAsia"/>
+          <w:lang w:val="uk-UA"/>
+        </w:rPr>
+      </w:pPr>
+    </w:p>
+    <w:p>
+      <w:pPr>
+        <w:pStyle w:val="a5"/>
+        <w:rPr>
+          <w:rFonts w:eastAsiaTheme="minorEastAsia"/>
+          <w:lang w:val="uk-UA"/>
+        </w:rPr>
+      </w:pPr>
+      <w:r>
+        <w:rPr>
+          <w:rFonts w:eastAsiaTheme="minorEastAsia"/>
+        </w:rPr>
+        <w:t xml:space="preserve"> </w:t>
+      </w:r>
+    </w:p>
+    <w:p>
+      <w:pPr>
+        <w:pStyle w:val="a5"/>
+        <w:rPr>
+          <w:rFonts w:eastAsiaTheme="minorEastAsia"/>
+          <w:lang w:val="uk-UA"/>
+        </w:rPr>
+      </w:pPr>
+    </w:p>
+    <w:p>
+      <w:pPr>
+        <w:pStyle w:val="a5"/>
+        <w:rPr>
+          <w:rFonts w:eastAsiaTheme="minorEastAsia"/>
+          <w:lang w:val="uk-UA"/>
+        </w:rPr>
+      </w:pPr>
+    </w:p>
+    <w:p>
+      <w:pPr>
+        <w:pStyle w:val="a5"/>
+        <w:rPr>
+          <w:rFonts w:eastAsiaTheme="minorEastAsia"/>
+          <w:lang w:val="uk-UA"/>
+        </w:rPr>
+      </w:pPr>
+    </w:p>
+    <w:p>
+      <w:pPr>
+        <w:pStyle w:val="a5"/>
+        <w:rPr>
+          <w:rFonts w:eastAsiaTheme="minorEastAsia"/>
+          <w:lang w:val="uk-UA"/>
+        </w:rPr>
+      </w:pPr>
+    </w:p>
+    <w:p>
+      <w:pPr>
+        <w:pStyle w:val="a5"/>
+        <w:rPr>
+          <w:rFonts w:eastAsiaTheme="minorEastAsia"/>
+          <w:lang w:val="uk-UA"/>
+        </w:rPr>
+      </w:pPr>
+    </w:p>
+    <w:p>
+      <w:pPr>
+        <w:pStyle w:val="a5"/>
+        <w:rPr>
+          <w:rFonts w:eastAsiaTheme="minorEastAsia"/>
+          <w:lang w:val="uk-UA"/>
+        </w:rPr>
+      </w:pPr>
+    </w:p>
+    <w:p>
+      <w:pPr>
+        <w:pStyle w:val="a5"/>
+        <w:rPr>
+          <w:rFonts w:eastAsiaTheme="minorEastAsia"/>
+          <w:lang w:val="uk-UA"/>
+        </w:rPr>
+      </w:pPr>
+    </w:p>
+    <w:p>
+      <w:pPr>
+        <w:pStyle w:val="a5"/>
+        <w:rPr>
+          <w:rFonts w:eastAsiaTheme="minorEastAsia"/>
+          <w:lang w:val="uk-UA"/>
+        </w:rPr>
+      </w:pPr>
+    </w:p>
+    <w:p>
+      <w:pPr>
+        <w:pStyle w:val="a5"/>
+        <w:rPr>
+          <w:rFonts w:eastAsiaTheme="minorEastAsia"/>
+          <w:lang w:val="uk-UA"/>
+        </w:rPr>
+      </w:pPr>
+    </w:p>
+    <w:p>
+      <w:pPr>
+        <w:pStyle w:val="a5"/>
+        <w:rPr>
+          <w:rFonts w:eastAsiaTheme="minorEastAsia"/>
+          <w:lang w:val="uk-UA"/>
+        </w:rPr>
+      </w:pPr>
+    </w:p>
+    <w:p>
+      <w:pPr>
+        <w:pStyle w:val="a5"/>
+        <w:rPr>
+          <w:rFonts w:eastAsiaTheme="minorEastAsia"/>
+          <w:lang w:val="uk-UA"/>
+        </w:rPr>
+      </w:pPr>
+    </w:p>
+    <w:p>
+      <w:pPr>
+        <w:pStyle w:val="a5"/>
+        <w:rPr>
+          <w:rFonts w:eastAsiaTheme="minorEastAsia"/>
+          <w:lang w:val="uk-UA"/>
+        </w:rPr>
+      </w:pPr>
+      <w:r>
+        <w:rPr>
+          <w:rFonts w:eastAsiaTheme="minorEastAsia"/>
+          <w:lang w:val="uk-UA"/>
+        </w:rPr>
+        <w:t>Рис. 3.2. Вхідний та вихідний сигнали RC фільтру низької частоти, з частотою вхідного сигналу 2 кГц.</w:t>
+      </w:r>
+    </w:p>
+    <w:p>
+      <w:pPr>
+        <w:pStyle w:val="a5"/>
+        <w:rPr>
+          <w:rFonts w:eastAsiaTheme="minorEastAsia"/>
+          <w:lang w:val="uk-UA"/>
+        </w:rPr>
+      </w:pPr>
+      <w:r>
+        <w:rPr>
+          <w:rFonts w:eastAsiaTheme="minorEastAsia"/>
+          <w:lang w:val="uk-UA"/>
+        </w:rPr>
+        <w:t>Абсолютна похибка:</w:t>
+      </w:r>
+    </w:p>
+    <w:p>
+      <w:pPr>
+        <w:pStyle w:val="a5"/>
+        <w:rPr>
+          <w:lang w:val="uk-UA"/>
+        </w:rPr>
+      </w:pPr>
+      <w:r>
+        <w:rPr>
+          <w:lang w:val="uk-UA"/>
+        </w:rPr>
+        <w:t>∆ = 1748 Гц – 1669 Гц = 79;</w:t>
+      </w:r>
+    </w:p>
+    <w:p>
+      <w:pPr>
+        <w:pStyle w:val="a5"/>
+        <w:rPr>
+          <w:lang w:val="uk-UA"/>
+        </w:rPr>
+      </w:pPr>
+      <w:r>
+        <w:rPr>
+          <w:lang w:val="uk-UA"/>
+        </w:rPr>
+        <w:t>Відносна похибка:</w:t>
+      </w:r>
+    </w:p>
+    <w:p>
+      <w:pPr>
+        <w:pStyle w:val="a5"/>
+        <w:rPr>
+          <w:lang w:val="uk-UA"/>
+        </w:rPr>
+      </w:pPr>
+      <w:r>
+        <w:rPr>
+          <w:lang w:val="uk-UA"/>
+        </w:rPr>
+        <w:t>δ = 79/1748 = 4,51%;</w:t>
+      </w:r>
+    </w:p>
+    <w:p>
+      <w:pPr>
+        <w:pStyle w:val="a5"/>
+        <w:rPr>
+          <w:lang w:val="uk-UA"/>
+        </w:rPr>
+      </w:pPr>
+      <w:r>
+        <w:rPr>
+          <w:lang w:val="uk-UA"/>
+        </w:rPr>
+        <w:t>що в межах норми, тому можна сказати, що практично отримані результати збігаються з теоретичними розрахунками.</w:t>
+      </w:r>
+    </w:p>
+    <w:p>
+      <w:pPr>
+        <w:pStyle w:val="a5"/>
+        <w:numPr>
+          <w:ilvl w:val="0"/>
+          <w:numId w:val="5"/>
+        </w:numPr>
+        <w:rPr>
+          <w:lang w:val="uk-UA"/>
+        </w:rPr>
+      </w:pPr>
+      <w:r>
+        <w:rPr>
+          <w:noProof/>
+          <w:lang w:eastAsia="ru-RU"/>
+        </w:rPr>
+        <w:lastRenderedPageBreak/>
+        <w:drawing>
+          <wp:anchor distT="0" distB="0" distL="114300" distR="114300" simplePos="0" relativeHeight="251675648" behindDoc="0" locked="0" layoutInCell="1" allowOverlap="1">
+            <wp:simplePos x="0" y="0"/>
+            <wp:positionH relativeFrom="column">
+              <wp:posOffset>5715</wp:posOffset>
+            </wp:positionH>
+            <wp:positionV relativeFrom="paragraph">
+              <wp:posOffset>227965</wp:posOffset>
+            </wp:positionV>
+            <wp:extent cx="6640830" cy="3657600"/>
+            <wp:effectExtent l="19050" t="0" r="7620" b="0"/>
+            <wp:wrapThrough wrapText="bothSides">
+              <wp:wrapPolygon edited="0">
+                <wp:start x="-62" y="0"/>
+                <wp:lineTo x="-62" y="21488"/>
+                <wp:lineTo x="21625" y="21488"/>
+                <wp:lineTo x="21625" y="0"/>
+                <wp:lineTo x="-62" y="0"/>
+              </wp:wrapPolygon>
+            </wp:wrapThrough>
+            <wp:docPr id="7" name="Рисунок 21"/>
+            <wp:cNvGraphicFramePr>
+              <a:graphicFrameLocks xmlns:a="http://schemas.openxmlformats.org/drawingml/2006/main" noChangeAspect="1"/>
+            </wp:cNvGraphicFramePr>
+            <a:graphic xmlns:a="http://schemas.openxmlformats.org/drawingml/2006/main">
+              <a:graphicData uri="http://schemas.openxmlformats.org/drawingml/2006/picture">
+                <pic:pic xmlns:pic="http://schemas.openxmlformats.org/drawingml/2006/picture">
+                  <pic:nvPicPr>
+                    <pic:cNvPr id="0" name="Picture 21"/>
+                    <pic:cNvPicPr>
+                      <a:picLocks noChangeAspect="1" noChangeArrowheads="1"/>
+                    </pic:cNvPicPr>
+                  </pic:nvPicPr>
+                  <pic:blipFill>
+                    <a:blip r:embed="rId22" cstate="print"/>
+                    <a:srcRect/>
+                    <a:stretch>
+                      <a:fillRect/>
+                    </a:stretch>
+                  </pic:blipFill>
+                  <pic:spPr bwMode="auto">
+                    <a:xfrm>
+                      <a:off x="0" y="0"/>
+                      <a:ext cx="6640830" cy="3657600"/>
+                    </a:xfrm>
+                    <a:prstGeom prst="rect">
+                      <a:avLst/>
+                    </a:prstGeom>
+                    <a:noFill/>
+                    <a:ln w="9525">
+                      <a:noFill/>
+                      <a:miter lim="800000"/>
+                      <a:headEnd/>
+                      <a:tailEnd/>
+                    </a:ln>
+                  </pic:spPr>
+                </pic:pic>
+              </a:graphicData>
+            </a:graphic>
+          </wp:anchor>
+        </w:drawing>
+      </w:r>
+      <w:r>
+        <w:rPr>
+          <w:lang w:val="uk-UA"/>
+        </w:rPr>
+        <w:t xml:space="preserve">Побудовано графіки АЧХ та ФЧХ у </w:t>
+      </w:r>
+      <w:proofErr w:type="spellStart"/>
+      <w:r>
+        <w:rPr>
+          <w:lang w:val="uk-UA"/>
+        </w:rPr>
+        <w:t>LTspice</w:t>
+      </w:r>
+      <w:proofErr w:type="spellEnd"/>
+      <w:r>
+        <w:rPr>
+          <w:lang w:val="uk-UA"/>
+        </w:rPr>
+        <w:t xml:space="preserve">. Схема RC </w:t>
+      </w:r>
+      <w:proofErr w:type="spellStart"/>
+      <w:r>
+        <w:rPr>
+          <w:lang w:val="uk-UA"/>
+        </w:rPr>
+        <w:t>філтру</w:t>
+      </w:r>
+      <w:proofErr w:type="spellEnd"/>
+      <w:r>
+        <w:rPr>
+          <w:lang w:val="uk-UA"/>
+        </w:rPr>
+        <w:t>:</w:t>
+      </w:r>
+    </w:p>
+    <w:p>
+      <w:pPr>
+        <w:pStyle w:val="a5"/>
+        <w:ind w:left="1080"/>
+        <w:rPr>
+          <w:lang w:val="uk-UA"/>
+        </w:rPr>
+      </w:pPr>
+      <w:r>
+        <w:rPr>
+          <w:lang w:val="uk-UA"/>
+        </w:rPr>
+        <w:t>Рис. 3.3</w:t>
+      </w:r>
+      <w:r>
+        <w:rPr>
+          <w:lang w:val="uk-UA"/>
+        </w:rPr>
+        <w:t>. Схема RC фільтру низької частоти.</w:t>
+      </w:r>
+    </w:p>
+    <w:p>
+      <w:pPr>
+        <w:pStyle w:val="a5"/>
+        <w:ind w:left="1080"/>
+        <w:rPr>
+          <w:lang w:val="uk-UA"/>
+        </w:rPr>
+      </w:pPr>
+      <w:r>
+        <w:rPr>
+          <w:noProof/>
+          <w:lang w:eastAsia="ru-RU"/>
+        </w:rPr>
+        <w:drawing>
+          <wp:anchor distT="0" distB="0" distL="114300" distR="114300" simplePos="0" relativeHeight="251676672" behindDoc="0" locked="0" layoutInCell="1" allowOverlap="1">
+            <wp:simplePos x="0" y="0"/>
+            <wp:positionH relativeFrom="column">
+              <wp:posOffset>129540</wp:posOffset>
+            </wp:positionH>
+            <wp:positionV relativeFrom="paragraph">
+              <wp:posOffset>214630</wp:posOffset>
+            </wp:positionV>
+            <wp:extent cx="6509385" cy="2867025"/>
+            <wp:effectExtent l="19050" t="0" r="5715" b="0"/>
+            <wp:wrapThrough wrapText="bothSides">
+              <wp:wrapPolygon edited="0">
+                <wp:start x="-63" y="0"/>
+                <wp:lineTo x="-63" y="21528"/>
+                <wp:lineTo x="21619" y="21528"/>
+                <wp:lineTo x="21619" y="0"/>
+                <wp:lineTo x="-63" y="0"/>
+              </wp:wrapPolygon>
+            </wp:wrapThrough>
+            <wp:docPr id="24" name="Рисунок 24"/>
+            <wp:cNvGraphicFramePr>
+              <a:graphicFrameLocks xmlns:a="http://schemas.openxmlformats.org/drawingml/2006/main" noChangeAspect="1"/>
+            </wp:cNvGraphicFramePr>
+            <a:graphic xmlns:a="http://schemas.openxmlformats.org/drawingml/2006/main">
+              <a:graphicData uri="http://schemas.openxmlformats.org/drawingml/2006/picture">
+                <pic:pic xmlns:pic="http://schemas.openxmlformats.org/drawingml/2006/picture">
+                  <pic:nvPicPr>
+                    <pic:cNvPr id="0" name="Picture 24"/>
+                    <pic:cNvPicPr>
+                      <a:picLocks noChangeAspect="1" noChangeArrowheads="1"/>
+                    </pic:cNvPicPr>
+                  </pic:nvPicPr>
+                  <pic:blipFill>
+                    <a:blip r:embed="rId23" cstate="print"/>
+                    <a:srcRect/>
+                    <a:stretch>
+                      <a:fillRect/>
+                    </a:stretch>
+                  </pic:blipFill>
+                  <pic:spPr bwMode="auto">
+                    <a:xfrm>
+                      <a:off x="0" y="0"/>
+                      <a:ext cx="6509385" cy="2867025"/>
+                    </a:xfrm>
+                    <a:prstGeom prst="rect">
+                      <a:avLst/>
+                    </a:prstGeom>
+                    <a:noFill/>
+                    <a:ln w="9525">
+                      <a:noFill/>
+                      <a:miter lim="800000"/>
+                      <a:headEnd/>
+                      <a:tailEnd/>
+                    </a:ln>
+                  </pic:spPr>
+                </pic:pic>
+              </a:graphicData>
+            </a:graphic>
+          </wp:anchor>
+        </w:drawing>
+      </w:r>
+      <w:r>
+        <w:rPr>
+          <w:lang w:val="uk-UA"/>
+        </w:rPr>
+        <w:t>Графіки АЧХ та ФЧХ:</w:t>
+      </w:r>
+    </w:p>
+    <w:p>
+      <w:pPr>
+        <w:pStyle w:val="a5"/>
+        <w:ind w:left="1080"/>
+        <w:rPr>
+          <w:lang w:val="en-US"/>
+        </w:rPr>
+      </w:pPr>
+      <w:r>
+        <w:rPr>
+          <w:lang w:val="uk-UA"/>
+        </w:rPr>
+        <w:t>Рис. 3.4</w:t>
+      </w:r>
+      <w:r>
+        <w:rPr>
+          <w:lang w:val="uk-UA"/>
+        </w:rPr>
+        <w:t xml:space="preserve">. </w:t>
+      </w:r>
+      <w:proofErr w:type="spellStart"/>
+      <w:r>
+        <w:rPr>
+          <w:lang w:val="uk-UA"/>
+        </w:rPr>
+        <w:t>Грфіки</w:t>
+      </w:r>
+      <w:proofErr w:type="spellEnd"/>
+      <w:r>
+        <w:rPr>
+          <w:lang w:val="uk-UA"/>
+        </w:rPr>
+        <w:t xml:space="preserve"> АЧХ та ФЧХ RC фільтру низької частоти.</w:t>
+      </w:r>
+    </w:p>
+    <w:p>
+      <w:pPr>
+        <w:pStyle w:val="a5"/>
+        <w:ind w:left="1080"/>
+        <w:rPr>
+          <w:lang w:val="uk-UA"/>
+        </w:rPr>
+      </w:pPr>
+    </w:p>
+    <w:p>
+      <w:pPr>
+        <w:pStyle w:val="a5"/>
+        <w:ind w:left="1080"/>
+        <w:rPr>
+          <w:lang w:val="uk-UA"/>
+        </w:rPr>
+      </w:pPr>
+    </w:p>
+    <w:p>
+      <w:pPr>
+        <w:pStyle w:val="a5"/>
+        <w:ind w:left="1080"/>
+        <w:rPr>
+          <w:lang w:val="uk-UA"/>
+        </w:rPr>
+      </w:pPr>
+    </w:p>
+    <w:p>
+      <w:pPr>
+        <w:pStyle w:val="a5"/>
+        <w:ind w:left="1080"/>
+        <w:rPr>
+          <w:lang w:val="uk-UA"/>
+        </w:rPr>
+      </w:pPr>
+    </w:p>
+    <w:p>
+      <w:pPr>
+        <w:pStyle w:val="a5"/>
+        <w:ind w:left="1080"/>
+        <w:rPr>
+          <w:lang w:val="uk-UA"/>
+        </w:rPr>
+      </w:pPr>
+    </w:p>
+    <w:p>
+      <w:pPr>
+        <w:pStyle w:val="a5"/>
+        <w:ind w:left="1080"/>
+        <w:rPr>
+          <w:lang w:val="uk-UA"/>
+        </w:rPr>
+      </w:pPr>
+    </w:p>
+    <w:p>
+      <w:pPr>
+        <w:pStyle w:val="a5"/>
+        <w:ind w:left="1080"/>
+        <w:rPr>
+          <w:lang w:val="uk-UA"/>
+        </w:rPr>
+      </w:pPr>
+    </w:p>
+    <w:p>
+      <w:pPr>
+        <w:pStyle w:val="a5"/>
+        <w:ind w:left="1080"/>
+        <w:rPr>
+          <w:lang w:val="uk-UA"/>
+        </w:rPr>
+      </w:pPr>
+    </w:p>
+    <w:p>
+      <w:pPr>
+        <w:pStyle w:val="a5"/>
+        <w:ind w:left="1080"/>
+        <w:rPr>
+          <w:rFonts w:eastAsiaTheme="minorEastAsia"/>
+          <w:lang w:val="uk-UA"/>
+        </w:rPr>
+      </w:pPr>
+      <w:r>
+        <w:rPr>
+          <w:lang w:val="uk-UA"/>
+        </w:rPr>
+        <w:lastRenderedPageBreak/>
+        <w:t xml:space="preserve">Також можна замітити послаблення сигналу в </w:t>
+      </w:r>
+      <m:oMath>
+        <m:rad>
+          <m:radPr>
+            <m:degHide m:val="on"/>
+            <m:ctrlPr>
+              <w:rPr>
+                <w:rFonts w:ascii="Cambria Math" w:hAnsi="Cambria Math"/>
+                <w:i/>
+                <w:lang w:val="uk-UA"/>
+              </w:rPr>
+            </m:ctrlPr>
+          </m:radPr>
+          <m:deg/>
+          <m:e>
+            <m:r>
+              <w:rPr>
+                <w:rFonts w:ascii="Cambria Math" w:hAnsi="Cambria Math"/>
+                <w:lang w:val="uk-UA"/>
+              </w:rPr>
+              <m:t>2</m:t>
+            </m:r>
+          </m:e>
+        </m:rad>
+      </m:oMath>
+      <w:r>
+        <w:rPr>
+          <w:rFonts w:eastAsiaTheme="minorEastAsia"/>
+          <w:lang w:val="uk-UA"/>
+        </w:rPr>
+        <w:t xml:space="preserve"> раз вхідного сигналу на частоті зрізу:</w:t>
+      </w:r>
+    </w:p>
+    <w:p>
+      <w:pPr>
+        <w:pStyle w:val="a5"/>
+        <w:ind w:left="1080"/>
+        <w:rPr>
+          <w:rFonts w:eastAsiaTheme="minorEastAsia"/>
+          <w:lang w:val="uk-UA"/>
+        </w:rPr>
+      </w:pPr>
+      <w:r>
+        <w:rPr>
+          <w:rFonts w:eastAsiaTheme="minorEastAsia"/>
+          <w:noProof/>
+          <w:lang w:eastAsia="ru-RU"/>
+        </w:rPr>
+        <w:drawing>
+          <wp:anchor distT="0" distB="0" distL="114300" distR="114300" simplePos="0" relativeHeight="251678720" behindDoc="0" locked="0" layoutInCell="1" allowOverlap="1">
+            <wp:simplePos x="0" y="0"/>
+            <wp:positionH relativeFrom="column">
+              <wp:posOffset>380365</wp:posOffset>
+            </wp:positionH>
+            <wp:positionV relativeFrom="paragraph">
+              <wp:posOffset>160655</wp:posOffset>
+            </wp:positionV>
+            <wp:extent cx="6077585" cy="2911475"/>
+            <wp:effectExtent l="19050" t="0" r="0" b="0"/>
+            <wp:wrapThrough wrapText="bothSides">
+              <wp:wrapPolygon edited="0">
+                <wp:start x="-68" y="0"/>
+                <wp:lineTo x="-68" y="21482"/>
+                <wp:lineTo x="21598" y="21482"/>
+                <wp:lineTo x="21598" y="0"/>
+                <wp:lineTo x="-68" y="0"/>
+              </wp:wrapPolygon>
+            </wp:wrapThrough>
+            <wp:docPr id="5" name="Рисунок 3"/>
+            <wp:cNvGraphicFramePr>
+              <a:graphicFrameLocks xmlns:a="http://schemas.openxmlformats.org/drawingml/2006/main" noChangeAspect="1"/>
+            </wp:cNvGraphicFramePr>
+            <a:graphic xmlns:a="http://schemas.openxmlformats.org/drawingml/2006/main">
+              <a:graphicData uri="http://schemas.openxmlformats.org/drawingml/2006/picture">
+                <pic:pic xmlns:pic="http://schemas.openxmlformats.org/drawingml/2006/picture">
+                  <pic:nvPicPr>
+                    <pic:cNvPr id="0" name="Picture 3"/>
+                    <pic:cNvPicPr>
+                      <a:picLocks noChangeAspect="1" noChangeArrowheads="1"/>
+                    </pic:cNvPicPr>
+                  </pic:nvPicPr>
+                  <pic:blipFill>
+                    <a:blip r:embed="rId24" cstate="print"/>
+                    <a:srcRect/>
+                    <a:stretch>
+                      <a:fillRect/>
+                    </a:stretch>
+                  </pic:blipFill>
+                  <pic:spPr bwMode="auto">
+                    <a:xfrm>
+                      <a:off x="0" y="0"/>
+                      <a:ext cx="6077585" cy="2911475"/>
+                    </a:xfrm>
+                    <a:prstGeom prst="rect">
+                      <a:avLst/>
+                    </a:prstGeom>
+                    <a:noFill/>
+                    <a:ln w="9525">
+                      <a:noFill/>
+                      <a:miter lim="800000"/>
+                      <a:headEnd/>
+                      <a:tailEnd/>
+                    </a:ln>
+                  </pic:spPr>
+                </pic:pic>
+              </a:graphicData>
+            </a:graphic>
+          </wp:anchor>
+        </w:drawing>
+      </w:r>
+    </w:p>
+    <w:p>
+      <w:pPr>
+        <w:pStyle w:val="a5"/>
+        <w:ind w:left="1080"/>
+        <w:rPr>
+          <w:rFonts w:eastAsiaTheme="minorEastAsia"/>
+          <w:lang w:val="uk-UA"/>
+        </w:rPr>
+      </w:pPr>
+      <w:r>
+        <w:rPr>
+          <w:rFonts w:eastAsiaTheme="minorEastAsia"/>
+          <w:lang w:val="uk-UA"/>
+        </w:rPr>
+        <w:t xml:space="preserve">Рис. 3.5.Вхідний та вихідний сигнали RC фільтру низької частоти на </w:t>
+      </w:r>
+      <w:proofErr w:type="spellStart"/>
+      <w:r>
+        <w:rPr>
+          <w:rFonts w:eastAsiaTheme="minorEastAsia"/>
+          <w:lang w:val="uk-UA"/>
+        </w:rPr>
+        <w:t>чатоті</w:t>
+      </w:r>
+      <w:proofErr w:type="spellEnd"/>
+      <w:r>
+        <w:rPr>
+          <w:rFonts w:eastAsiaTheme="minorEastAsia"/>
+          <w:lang w:val="uk-UA"/>
+        </w:rPr>
+        <w:t xml:space="preserve"> зрізу</w:t>
+      </w:r>
+    </w:p>
+    <w:p>
+      <w:pPr>
+        <w:ind w:left="708"/>
+        <w:rPr>
+          <w:lang w:val="uk-UA"/>
+        </w:rPr>
+      </w:pPr>
+      <w:r>
+        <w:rPr>
+          <w:lang w:val="uk-UA"/>
+        </w:rPr>
+        <w:t>Змодельовані АЧХ та ФЧХ повторюють за формою практично отримані результати. Також видно, що на частоті зрізу</w:t>
+      </w:r>
+      <w:r>
+        <w:rPr>
+          <w:lang w:val="uk-UA"/>
+        </w:rPr>
+        <w:t xml:space="preserve"> підсилення амплітуди дорівнює -3 дБ, а зсув фаз 45,5°, тобто результати </w:t>
+      </w:r>
+      <w:proofErr w:type="spellStart"/>
+      <w:r>
+        <w:rPr>
+          <w:lang w:val="uk-UA"/>
+        </w:rPr>
+        <w:t>моделяції</w:t>
+      </w:r>
+      <w:proofErr w:type="spellEnd"/>
+      <w:r>
+        <w:rPr>
+          <w:lang w:val="uk-UA"/>
+        </w:rPr>
+        <w:t xml:space="preserve"> та практично отримані результати збігаються з теоретичними обрахунками.</w:t>
+      </w:r>
     </w:p>
     <w:p>
       <w:pPr>
@@ -3174,16 +7628,16 @@
 <file path=word/numbering.xml><?xml version="1.0" encoding="utf-8"?>
 <w:numbering xmlns:ve="http://schemas.openxmlformats.org/markup-compatibility/2006" xmlns:o="urn:schemas-microsoft-com:office:office" xmlns:r="http://schemas.openxmlformats.org/officeDocument/2006/relationships" xmlns:m="http://schemas.openxmlformats.org/officeDocument/2006/math" xmlns:v="urn:schemas-microsoft-com:vml" xmlns:wp="http://schemas.openxmlformats.org/drawingml/2006/wordprocessingDrawing" xmlns:w10="urn:schemas-microsoft-com:office:word" xmlns:w="http://schemas.openxmlformats.org/wordprocessingml/2006/main" xmlns:wne="http://schemas.microsoft.com/office/word/2006/wordml">
   <w:abstractNum w:abstractNumId="0">
-    <w:nsid w:val="373234B9"/>
+    <w:nsid w:val="068D71F7"/>
     <w:multiLevelType w:val="hybridMultilevel"/>
-    <w:tmpl w:val="EB2807FE"/>
-    <w:lvl w:ilvl="0" w:tplc="0419000F">
+    <w:tmpl w:val="DF4621DE"/>
+    <w:lvl w:ilvl="0" w:tplc="1E2E25C8">
       <w:start w:val="1"/>
       <w:numFmt w:val="decimal"/>
-      <w:lvlText w:val="%1."/>
+      <w:lvlText w:val="%1)"/>
       <w:lvlJc w:val="left"/>
       <w:pPr>
-        <w:ind w:left="720" w:hanging="360"/>
+        <w:ind w:left="1080" w:hanging="360"/>
       </w:pPr>
       <w:rPr>
         <w:rFonts w:hint="default"/>
@@ -3195,7 +7649,7 @@
       <w:lvlText w:val="%2."/>
       <w:lvlJc w:val="left"/>
       <w:pPr>
-        <w:ind w:left="1440" w:hanging="360"/>
+        <w:ind w:left="1800" w:hanging="360"/>
       </w:pPr>
     </w:lvl>
     <w:lvl w:ilvl="2" w:tplc="0419001B" w:tentative="1">
@@ -3204,7 +7658,7 @@
       <w:lvlText w:val="%3."/>
       <w:lvlJc w:val="right"/>
       <w:pPr>
-        <w:ind w:left="2160" w:hanging="180"/>
+        <w:ind w:left="2520" w:hanging="180"/>
       </w:pPr>
     </w:lvl>
     <w:lvl w:ilvl="3" w:tplc="0419000F" w:tentative="1">
@@ -3213,7 +7667,7 @@
       <w:lvlText w:val="%4."/>
       <w:lvlJc w:val="left"/>
       <w:pPr>
-        <w:ind w:left="2880" w:hanging="360"/>
+        <w:ind w:left="3240" w:hanging="360"/>
       </w:pPr>
     </w:lvl>
     <w:lvl w:ilvl="4" w:tplc="04190019" w:tentative="1">
@@ -3222,7 +7676,7 @@
       <w:lvlText w:val="%5."/>
       <w:lvlJc w:val="left"/>
       <w:pPr>
-        <w:ind w:left="3600" w:hanging="360"/>
+        <w:ind w:left="3960" w:hanging="360"/>
       </w:pPr>
     </w:lvl>
     <w:lvl w:ilvl="5" w:tplc="0419001B" w:tentative="1">
@@ -3231,7 +7685,7 @@
       <w:lvlText w:val="%6."/>
       <w:lvlJc w:val="right"/>
       <w:pPr>
-        <w:ind w:left="4320" w:hanging="180"/>
+        <w:ind w:left="4680" w:hanging="180"/>
       </w:pPr>
     </w:lvl>
     <w:lvl w:ilvl="6" w:tplc="0419000F" w:tentative="1">
@@ -3240,7 +7694,7 @@
       <w:lvlText w:val="%7."/>
       <w:lvlJc w:val="left"/>
       <w:pPr>
-        <w:ind w:left="5040" w:hanging="360"/>
+        <w:ind w:left="5400" w:hanging="360"/>
       </w:pPr>
     </w:lvl>
     <w:lvl w:ilvl="7" w:tplc="04190019" w:tentative="1">
@@ -3249,7 +7703,7 @@
       <w:lvlText w:val="%8."/>
       <w:lvlJc w:val="left"/>
       <w:pPr>
-        <w:ind w:left="5760" w:hanging="360"/>
+        <w:ind w:left="6120" w:hanging="360"/>
       </w:pPr>
     </w:lvl>
     <w:lvl w:ilvl="8" w:tplc="0419001B" w:tentative="1">
@@ -3258,11 +7712,101 @@
       <w:lvlText w:val="%9."/>
       <w:lvlJc w:val="right"/>
       <w:pPr>
-        <w:ind w:left="6480" w:hanging="180"/>
+        <w:ind w:left="6840" w:hanging="180"/>
       </w:pPr>
     </w:lvl>
   </w:abstractNum>
   <w:abstractNum w:abstractNumId="1">
+    <w:nsid w:val="373234B9"/>
+    <w:multiLevelType w:val="hybridMultilevel"/>
+    <w:tmpl w:val="46A8089C"/>
+    <w:lvl w:ilvl="0" w:tplc="A540F464">
+      <w:start w:val="1"/>
+      <w:numFmt w:val="decimal"/>
+      <w:lvlText w:val="%1."/>
+      <w:lvlJc w:val="left"/>
+      <w:pPr>
+        <w:ind w:left="720" w:hanging="360"/>
+      </w:pPr>
+      <w:rPr>
+        <w:rFonts w:hint="default"/>
+        <w:b/>
+      </w:rPr>
+    </w:lvl>
+    <w:lvl w:ilvl="1" w:tplc="04190019" w:tentative="1">
+      <w:start w:val="1"/>
+      <w:numFmt w:val="lowerLetter"/>
+      <w:lvlText w:val="%2."/>
+      <w:lvlJc w:val="left"/>
+      <w:pPr>
+        <w:ind w:left="1440" w:hanging="360"/>
+      </w:pPr>
+    </w:lvl>
+    <w:lvl w:ilvl="2" w:tplc="0419001B" w:tentative="1">
+      <w:start w:val="1"/>
+      <w:numFmt w:val="lowerRoman"/>
+      <w:lvlText w:val="%3."/>
+      <w:lvlJc w:val="right"/>
+      <w:pPr>
+        <w:ind w:left="2160" w:hanging="180"/>
+      </w:pPr>
+    </w:lvl>
+    <w:lvl w:ilvl="3" w:tplc="0419000F" w:tentative="1">
+      <w:start w:val="1"/>
+      <w:numFmt w:val="decimal"/>
+      <w:lvlText w:val="%4."/>
+      <w:lvlJc w:val="left"/>
+      <w:pPr>
+        <w:ind w:left="2880" w:hanging="360"/>
+      </w:pPr>
+    </w:lvl>
+    <w:lvl w:ilvl="4" w:tplc="04190019" w:tentative="1">
+      <w:start w:val="1"/>
+      <w:numFmt w:val="lowerLetter"/>
+      <w:lvlText w:val="%5."/>
+      <w:lvlJc w:val="left"/>
+      <w:pPr>
+        <w:ind w:left="3600" w:hanging="360"/>
+      </w:pPr>
+    </w:lvl>
+    <w:lvl w:ilvl="5" w:tplc="0419001B" w:tentative="1">
+      <w:start w:val="1"/>
+      <w:numFmt w:val="lowerRoman"/>
+      <w:lvlText w:val="%6."/>
+      <w:lvlJc w:val="right"/>
+      <w:pPr>
+        <w:ind w:left="4320" w:hanging="180"/>
+      </w:pPr>
+    </w:lvl>
+    <w:lvl w:ilvl="6" w:tplc="0419000F" w:tentative="1">
+      <w:start w:val="1"/>
+      <w:numFmt w:val="decimal"/>
+      <w:lvlText w:val="%7."/>
+      <w:lvlJc w:val="left"/>
+      <w:pPr>
+        <w:ind w:left="5040" w:hanging="360"/>
+      </w:pPr>
+    </w:lvl>
+    <w:lvl w:ilvl="7" w:tplc="04190019" w:tentative="1">
+      <w:start w:val="1"/>
+      <w:numFmt w:val="lowerLetter"/>
+      <w:lvlText w:val="%8."/>
+      <w:lvlJc w:val="left"/>
+      <w:pPr>
+        <w:ind w:left="5760" w:hanging="360"/>
+      </w:pPr>
+    </w:lvl>
+    <w:lvl w:ilvl="8" w:tplc="0419001B" w:tentative="1">
+      <w:start w:val="1"/>
+      <w:numFmt w:val="lowerRoman"/>
+      <w:lvlText w:val="%9."/>
+      <w:lvlJc w:val="right"/>
+      <w:pPr>
+        <w:ind w:left="6480" w:hanging="180"/>
+      </w:pPr>
+    </w:lvl>
+  </w:abstractNum>
+  <w:abstractNum w:abstractNumId="2">
     <w:nsid w:val="41CA3549"/>
     <w:multiLevelType w:val="hybridMultilevel"/>
     <w:tmpl w:val="CF825A9A"/>
@@ -3351,7 +7895,7 @@
       </w:pPr>
     </w:lvl>
   </w:abstractNum>
-  <w:abstractNum w:abstractNumId="2">
+  <w:abstractNum w:abstractNumId="3">
     <w:nsid w:val="56FC55BE"/>
     <w:multiLevelType w:val="hybridMultilevel"/>
     <w:tmpl w:val="4DB0BA7C"/>
@@ -3440,7 +7984,7 @@
       </w:pPr>
     </w:lvl>
   </w:abstractNum>
-  <w:abstractNum w:abstractNumId="3">
+  <w:abstractNum w:abstractNumId="4">
     <w:nsid w:val="6A2F603C"/>
     <w:multiLevelType w:val="hybridMultilevel"/>
     <w:tmpl w:val="95847682"/>
@@ -3530,16 +8074,19 @@
     </w:lvl>
   </w:abstractNum>
   <w:num w:numId="1">
+    <w:abstractNumId w:val="2"/>
+  </w:num>
+  <w:num w:numId="2">
+    <w:abstractNumId w:val="4"/>
+  </w:num>
+  <w:num w:numId="3">
     <w:abstractNumId w:val="1"/>
   </w:num>
-  <w:num w:numId="2">
+  <w:num w:numId="4">
     <w:abstractNumId w:val="3"/>
   </w:num>
-  <w:num w:numId="3">
+  <w:num w:numId="5">
     <w:abstractNumId w:val="0"/>
-  </w:num>
-  <w:num w:numId="4">
-    <w:abstractNumId w:val="2"/>
   </w:num>
 </w:numbering>
 </file>
@@ -3773,6 +8320,16 @@
       <w:ind w:left="720"/>
       <w:contextualSpacing/>
     </w:pPr>
+  </w:style>
+  <w:style w:type="character" w:styleId="a6">
+    <w:name w:val="Placeholder Text"/>
+    <w:basedOn w:val="a0"/>
+    <w:uiPriority w:val="99"/>
+    <w:semiHidden/>
+    <w:rsid w:val="008E55C4"/>
+    <w:rPr>
+      <w:color w:val="808080"/>
+    </w:rPr>
   </w:style>
 </w:styles>
 </file>

--- a/Lab1/Lab1.docx
+++ b/Lab1/Lab1.docx
@@ -2667,7 +2667,7 @@
                     <a:blip r:embed="rId13" cstate="print">
                       <a:extLst>
                         <a:ext uri="{28A0092B-C50C-407E-A947-70E740481C1C}">
-                          <a14:useLocalDpi xmlns="" xmlns:wpc="http://schemas.microsoft.com/office/word/2010/wordprocessingCanvas" xmlns:mc="http://schemas.openxmlformats.org/markup-compatibility/2006" xmlns:o="urn:schemas-microsoft-com:office:office" xmlns:v="urn:schemas-microsoft-com:vml" xmlns:wp14="http://schemas.microsoft.com/office/word/2010/wordprocessingDrawing" xmlns:w10="urn:schemas-microsoft-com:office:word" xmlns:w="http://schemas.openxmlformats.org/wordprocessingml/2006/main" xmlns:w14="http://schemas.microsoft.com/office/word/2010/wordml" xmlns:w15="http://schemas.microsoft.com/office/word/2012/wordml" xmlns:wpg="http://schemas.microsoft.com/office/word/2010/wordprocessingGroup" xmlns:wpi="http://schemas.microsoft.com/office/word/2010/wordprocessingInk" xmlns:wps="http://schemas.microsoft.com/office/word/2010/wordprocessingShape" xmlns:a14="http://schemas.microsoft.com/office/drawing/2010/main" val="0"/>
+                          <a14:useLocalDpi xmlns:a14="http://schemas.microsoft.com/office/drawing/2010/main" xmlns:wps="http://schemas.microsoft.com/office/word/2010/wordprocessingShape" xmlns:wpi="http://schemas.microsoft.com/office/word/2010/wordprocessingInk" xmlns:wpg="http://schemas.microsoft.com/office/word/2010/wordprocessingGroup" xmlns:w15="http://schemas.microsoft.com/office/word/2012/wordml" xmlns:w14="http://schemas.microsoft.com/office/word/2010/wordml" xmlns:w="http://schemas.openxmlformats.org/wordprocessingml/2006/main" xmlns:w10="urn:schemas-microsoft-com:office:word" xmlns:wp14="http://schemas.microsoft.com/office/word/2010/wordprocessingDrawing" xmlns:v="urn:schemas-microsoft-com:vml" xmlns:o="urn:schemas-microsoft-com:office:office" xmlns:mc="http://schemas.openxmlformats.org/markup-compatibility/2006" xmlns:wpc="http://schemas.microsoft.com/office/word/2010/wordprocessingCanvas" xmlns="" val="0"/>
                         </a:ext>
                       </a:extLst>
                     </a:blip>
@@ -3393,7 +3393,7 @@
           <v:shape id="_x0000_i1025" type="#_x0000_t75" style="width:174.05pt;height:44.05pt" o:ole="">
             <v:imagedata r:id="rId16" o:title=""/>
           </v:shape>
-          <o:OLEObject Type="Embed" ProgID="Equation.DSMT4" ShapeID="_x0000_i1025" DrawAspect="Content" ObjectID="_1553670751" r:id="rId17"/>
+          <o:OLEObject Type="Embed" ProgID="Equation.DSMT4" ShapeID="_x0000_i1025" DrawAspect="Content" ObjectID="_1554278185" r:id="rId17"/>
         </w:object>
       </w:r>
       <w:r>
@@ -3652,7 +3652,7 @@
           <v:shape id="_x0000_i1026" type="#_x0000_t75" style="width:393.55pt;height:50.35pt" o:ole="">
             <v:imagedata r:id="rId18" o:title=""/>
           </v:shape>
-          <o:OLEObject Type="Embed" ProgID="Equation.DSMT4" ShapeID="_x0000_i1026" DrawAspect="Content" ObjectID="_1553670752" r:id="rId19"/>
+          <o:OLEObject Type="Embed" ProgID="Equation.DSMT4" ShapeID="_x0000_i1026" DrawAspect="Content" ObjectID="_1554278186" r:id="rId19"/>
         </w:object>
       </w:r>
     </w:p>
@@ -3780,7 +3780,7 @@
                     <a:blip r:embed="rId20" cstate="print">
                       <a:extLst>
                         <a:ext uri="{28A0092B-C50C-407E-A947-70E740481C1C}">
-                          <a14:useLocalDpi xmlns="" xmlns:wpc="http://schemas.microsoft.com/office/word/2010/wordprocessingCanvas" xmlns:mc="http://schemas.openxmlformats.org/markup-compatibility/2006" xmlns:o="urn:schemas-microsoft-com:office:office" xmlns:v="urn:schemas-microsoft-com:vml" xmlns:wp14="http://schemas.microsoft.com/office/word/2010/wordprocessingDrawing" xmlns:w10="urn:schemas-microsoft-com:office:word" xmlns:w="http://schemas.openxmlformats.org/wordprocessingml/2006/main" xmlns:w14="http://schemas.microsoft.com/office/word/2010/wordml" xmlns:w15="http://schemas.microsoft.com/office/word/2012/wordml" xmlns:wpg="http://schemas.microsoft.com/office/word/2010/wordprocessingGroup" xmlns:wpi="http://schemas.microsoft.com/office/word/2010/wordprocessingInk" xmlns:wps="http://schemas.microsoft.com/office/word/2010/wordprocessingShape" xmlns:a14="http://schemas.microsoft.com/office/drawing/2010/main" val="0"/>
+                          <a14:useLocalDpi xmlns:a14="http://schemas.microsoft.com/office/drawing/2010/main" xmlns:wps="http://schemas.microsoft.com/office/word/2010/wordprocessingShape" xmlns:wpi="http://schemas.microsoft.com/office/word/2010/wordprocessingInk" xmlns:wpg="http://schemas.microsoft.com/office/word/2010/wordprocessingGroup" xmlns:w15="http://schemas.microsoft.com/office/word/2012/wordml" xmlns:w14="http://schemas.microsoft.com/office/word/2010/wordml" xmlns:w="http://schemas.openxmlformats.org/wordprocessingml/2006/main" xmlns:w10="urn:schemas-microsoft-com:office:word" xmlns:wp14="http://schemas.microsoft.com/office/word/2010/wordprocessingDrawing" xmlns:v="urn:schemas-microsoft-com:vml" xmlns:o="urn:schemas-microsoft-com:office:office" xmlns:mc="http://schemas.openxmlformats.org/markup-compatibility/2006" xmlns:wpc="http://schemas.microsoft.com/office/word/2010/wordprocessingCanvas" xmlns="" val="0"/>
                         </a:ext>
                       </a:extLst>
                     </a:blip>
@@ -6650,7 +6650,7 @@
                     <a:blip r:embed="rId21" cstate="print">
                       <a:extLst>
                         <a:ext uri="{28A0092B-C50C-407E-A947-70E740481C1C}">
-                          <a14:useLocalDpi xmlns:a14="http://schemas.microsoft.com/office/drawing/2010/main" xmlns:wps="http://schemas.microsoft.com/office/word/2010/wordprocessingShape" xmlns:wpi="http://schemas.microsoft.com/office/word/2010/wordprocessingInk" xmlns:wpg="http://schemas.microsoft.com/office/word/2010/wordprocessingGroup" xmlns:w15="http://schemas.microsoft.com/office/word/2012/wordml" xmlns:w14="http://schemas.microsoft.com/office/word/2010/wordml" xmlns:w="http://schemas.openxmlformats.org/wordprocessingml/2006/main" xmlns:w10="urn:schemas-microsoft-com:office:word" xmlns:wp14="http://schemas.microsoft.com/office/word/2010/wordprocessingDrawing" xmlns:v="urn:schemas-microsoft-com:vml" xmlns:o="urn:schemas-microsoft-com:office:office" xmlns:mc="http://schemas.openxmlformats.org/markup-compatibility/2006" xmlns:wpc="http://schemas.microsoft.com/office/word/2010/wordprocessingCanvas" xmlns="" val="0"/>
+                          <a14:useLocalDpi xmlns="" xmlns:wpc="http://schemas.microsoft.com/office/word/2010/wordprocessingCanvas" xmlns:mc="http://schemas.openxmlformats.org/markup-compatibility/2006" xmlns:o="urn:schemas-microsoft-com:office:office" xmlns:v="urn:schemas-microsoft-com:vml" xmlns:wp14="http://schemas.microsoft.com/office/word/2010/wordprocessingDrawing" xmlns:w10="urn:schemas-microsoft-com:office:word" xmlns:w="http://schemas.openxmlformats.org/wordprocessingml/2006/main" xmlns:w14="http://schemas.microsoft.com/office/word/2010/wordml" xmlns:w15="http://schemas.microsoft.com/office/word/2012/wordml" xmlns:wpg="http://schemas.microsoft.com/office/word/2010/wordprocessingGroup" xmlns:wpi="http://schemas.microsoft.com/office/word/2010/wordprocessingInk" xmlns:wps="http://schemas.microsoft.com/office/word/2010/wordprocessingShape" xmlns:a14="http://schemas.microsoft.com/office/drawing/2010/main" val="0"/>
                         </a:ext>
                       </a:extLst>
                     </a:blip>
@@ -7121,7 +7121,7 @@
         <w:pStyle w:val="a5"/>
         <w:ind w:left="1080"/>
         <w:rPr>
-          <w:lang w:val="en-US"/>
+          <w:lang w:val="uk-UA"/>
         </w:rPr>
       </w:pPr>
       <w:r>
@@ -7415,62 +7415,6 @@
         </w:rPr>
         <w:t xml:space="preserve"> та практично отримані результати збігаються з теоретичними обрахунками.</w:t>
       </w:r>
-    </w:p>
-    <w:p>
-      <w:pPr>
-        <w:pStyle w:val="a5"/>
-        <w:rPr>
-          <w:lang w:val="uk-UA"/>
-        </w:rPr>
-      </w:pPr>
-    </w:p>
-    <w:p>
-      <w:pPr>
-        <w:pStyle w:val="a5"/>
-        <w:rPr>
-          <w:lang w:val="uk-UA"/>
-        </w:rPr>
-      </w:pPr>
-    </w:p>
-    <w:p>
-      <w:pPr>
-        <w:pStyle w:val="a5"/>
-        <w:rPr>
-          <w:lang w:val="uk-UA"/>
-        </w:rPr>
-      </w:pPr>
-    </w:p>
-    <w:p>
-      <w:pPr>
-        <w:pStyle w:val="a5"/>
-        <w:rPr>
-          <w:lang w:val="uk-UA"/>
-        </w:rPr>
-      </w:pPr>
-    </w:p>
-    <w:p>
-      <w:pPr>
-        <w:pStyle w:val="a5"/>
-        <w:rPr>
-          <w:lang w:val="uk-UA"/>
-        </w:rPr>
-      </w:pPr>
-    </w:p>
-    <w:p>
-      <w:pPr>
-        <w:pStyle w:val="a5"/>
-        <w:rPr>
-          <w:lang w:val="uk-UA"/>
-        </w:rPr>
-      </w:pPr>
-    </w:p>
-    <w:p>
-      <w:pPr>
-        <w:pStyle w:val="a5"/>
-        <w:rPr>
-          <w:lang w:val="uk-UA"/>
-        </w:rPr>
-      </w:pPr>
     </w:p>
     <w:p>
       <w:pPr>
